--- a/ICTPMG505/ICTPMG505 Assessment Task 2/ICTPMG505_Assessment_Task_2.docx
+++ b/ICTPMG505/ICTPMG505 Assessment Task 2/ICTPMG505_Assessment_Task_2.docx
@@ -695,21 +695,12 @@
               </w:rPr>
               <w:t xml:space="preserve"> </w:t>
             </w:r>
-            <w:proofErr w:type="gramStart"/>
             <w:r>
               <w:rPr>
                 <w:rFonts w:asciiTheme="minorHAnsi" w:hAnsiTheme="minorHAnsi" w:cstheme="minorHAnsi"/>
                 <w:color w:val="767171" w:themeColor="background2" w:themeShade="80"/>
               </w:rPr>
-              <w:t>This  group</w:t>
-            </w:r>
-            <w:proofErr w:type="gramEnd"/>
-            <w:r>
-              <w:rPr>
-                <w:rFonts w:asciiTheme="minorHAnsi" w:hAnsiTheme="minorHAnsi" w:cstheme="minorHAnsi"/>
-                <w:color w:val="767171" w:themeColor="background2" w:themeShade="80"/>
-              </w:rPr>
-              <w:t xml:space="preserve"> assessment occurs over6 weeks in which you will undertake 5 tasks.</w:t>
+              <w:t>This  group assessment occurs over6 weeks in which you will undertake 5 tasks.</w:t>
             </w:r>
           </w:p>
           <w:p>
@@ -721,19 +712,11 @@
                 <w:rFonts w:asciiTheme="minorHAnsi" w:hAnsiTheme="minorHAnsi" w:cstheme="minorHAnsi"/>
               </w:rPr>
             </w:pPr>
-            <w:proofErr w:type="gramStart"/>
             <w:r>
               <w:rPr>
                 <w:rFonts w:asciiTheme="minorHAnsi" w:hAnsiTheme="minorHAnsi" w:cstheme="minorHAnsi"/>
               </w:rPr>
-              <w:t>Part  1</w:t>
-            </w:r>
-            <w:proofErr w:type="gramEnd"/>
-            <w:r>
-              <w:rPr>
-                <w:rFonts w:asciiTheme="minorHAnsi" w:hAnsiTheme="minorHAnsi" w:cstheme="minorHAnsi"/>
-              </w:rPr>
-              <w:t>: Manage project definition activities</w:t>
+              <w:t>Part  1: Manage project definition activities</w:t>
             </w:r>
           </w:p>
           <w:p>
@@ -763,19 +746,11 @@
                 <w:rFonts w:asciiTheme="minorHAnsi" w:hAnsiTheme="minorHAnsi" w:cstheme="minorHAnsi"/>
               </w:rPr>
             </w:pPr>
-            <w:proofErr w:type="gramStart"/>
             <w:r>
               <w:rPr>
                 <w:rFonts w:asciiTheme="minorHAnsi" w:hAnsiTheme="minorHAnsi" w:cstheme="minorHAnsi"/>
               </w:rPr>
-              <w:t>Part  2</w:t>
-            </w:r>
-            <w:proofErr w:type="gramEnd"/>
-            <w:r>
-              <w:rPr>
-                <w:rFonts w:asciiTheme="minorHAnsi" w:hAnsiTheme="minorHAnsi" w:cstheme="minorHAnsi"/>
-              </w:rPr>
-              <w:t>: Undertake project planning</w:t>
+              <w:t>Part  2: Undertake project planning</w:t>
             </w:r>
           </w:p>
           <w:p>
@@ -828,23 +803,7 @@
                 <w:rFonts w:asciiTheme="minorHAnsi" w:hAnsiTheme="minorHAnsi" w:cstheme="minorHAnsi"/>
                 <w:color w:val="767171" w:themeColor="background2" w:themeShade="80"/>
               </w:rPr>
-              <w:t xml:space="preserve">Coordinate people and other resources to carry out the project plan: you will undertake a Training Need </w:t>
-            </w:r>
-            <w:proofErr w:type="gramStart"/>
-            <w:r>
-              <w:rPr>
-                <w:rFonts w:asciiTheme="minorHAnsi" w:hAnsiTheme="minorHAnsi" w:cstheme="minorHAnsi"/>
-                <w:color w:val="767171" w:themeColor="background2" w:themeShade="80"/>
-              </w:rPr>
-              <w:t>Analysis  and</w:t>
-            </w:r>
-            <w:proofErr w:type="gramEnd"/>
-            <w:r>
-              <w:rPr>
-                <w:rFonts w:asciiTheme="minorHAnsi" w:hAnsiTheme="minorHAnsi" w:cstheme="minorHAnsi"/>
-                <w:color w:val="767171" w:themeColor="background2" w:themeShade="80"/>
-              </w:rPr>
-              <w:t xml:space="preserve"> develop a Team Contract.</w:t>
+              <w:t>Coordinate people and other resources to carry out the project plan: you will undertake a Training Need Analysis  and develop a Team Contract.</w:t>
             </w:r>
           </w:p>
           <w:p>
@@ -1299,21 +1258,7 @@
         <w:rPr>
           <w:rFonts w:cstheme="minorHAnsi"/>
         </w:rPr>
-        <w:t xml:space="preserve">Project Brief </w:t>
-      </w:r>
-      <w:proofErr w:type="gramStart"/>
-      <w:r>
-        <w:rPr>
-          <w:rFonts w:cstheme="minorHAnsi"/>
-        </w:rPr>
-        <w:t>for  In</w:t>
-      </w:r>
-      <w:proofErr w:type="gramEnd"/>
-      <w:r>
-        <w:rPr>
-          <w:rFonts w:cstheme="minorHAnsi"/>
-        </w:rPr>
-        <w:t>2Fitness Gym Centre</w:t>
+        <w:t>Project Brief for  In2Fitness Gym Centre</w:t>
       </w:r>
       <w:bookmarkEnd w:id="2"/>
     </w:p>
@@ -3434,10 +3379,7 @@
               <w:t>Strengths:</w:t>
             </w:r>
             <w:r>
-              <w:t xml:space="preserve"> High demand for fitness information, existing internet access.</w:t>
-            </w:r>
-            <w:r>
-              <w:t xml:space="preserve"> </w:t>
+              <w:t xml:space="preserve"> High demand for fitness information, existing internet access. </w:t>
             </w:r>
           </w:p>
           <w:p>
@@ -3457,10 +3399,7 @@
               <w:t>Weaknesses:</w:t>
             </w:r>
             <w:r>
-              <w:t xml:space="preserve"> Lack of internal web development expertise.</w:t>
-            </w:r>
-            <w:r>
-              <w:t xml:space="preserve"> </w:t>
+              <w:t xml:space="preserve"> Lack of internal web development expertise. </w:t>
             </w:r>
           </w:p>
           <w:p>
@@ -4023,8 +3962,9 @@
             <w:pPr>
               <w:spacing w:before="30" w:after="30"/>
               <w:rPr>
-                <w:rFonts w:cstheme="minorHAnsi"/>
+                <w:rFonts w:eastAsia="等线" w:cstheme="minorHAnsi"/>
                 <w:b/>
+                <w:lang w:eastAsia="zh-CN"/>
               </w:rPr>
             </w:pPr>
             <w:r>
@@ -4033,6 +3973,14 @@
                 <w:b/>
               </w:rPr>
               <w:t xml:space="preserve">Project Start Date: </w:t>
+            </w:r>
+            <w:r>
+              <w:rPr>
+                <w:rFonts w:eastAsia="等线" w:cstheme="minorHAnsi" w:hint="eastAsia"/>
+                <w:b/>
+                <w:lang w:eastAsia="zh-CN"/>
+              </w:rPr>
+              <w:t>1/02/2021</w:t>
             </w:r>
           </w:p>
         </w:tc>
@@ -4044,8 +3992,9 @@
           <w:p>
             <w:pPr>
               <w:rPr>
-                <w:rFonts w:cstheme="minorHAnsi"/>
+                <w:rFonts w:eastAsia="等线" w:cstheme="minorHAnsi"/>
                 <w:b/>
+                <w:lang w:eastAsia="zh-CN"/>
               </w:rPr>
             </w:pPr>
             <w:r>
@@ -4054,6 +4003,14 @@
                 <w:b/>
               </w:rPr>
               <w:t xml:space="preserve">Project Finish Date: </w:t>
+            </w:r>
+            <w:r>
+              <w:rPr>
+                <w:rFonts w:eastAsia="等线" w:cstheme="minorHAnsi" w:hint="eastAsia"/>
+                <w:b/>
+                <w:lang w:eastAsia="zh-CN"/>
+              </w:rPr>
+              <w:t>14/04/2021</w:t>
             </w:r>
           </w:p>
         </w:tc>
@@ -4090,6 +4047,9 @@
                 <w:color w:val="FF0000"/>
               </w:rPr>
             </w:pPr>
+            <w:r>
+              <w:t>$50,000</w:t>
+            </w:r>
           </w:p>
         </w:tc>
       </w:tr>
@@ -4163,30 +4123,16 @@
           <w:p>
             <w:pPr>
               <w:rPr>
-                <w:rFonts w:cstheme="minorHAnsi"/>
-              </w:rPr>
-            </w:pPr>
-          </w:p>
-          <w:p>
-            <w:pPr>
-              <w:rPr>
-                <w:rFonts w:cstheme="minorHAnsi"/>
-              </w:rPr>
-            </w:pPr>
-          </w:p>
-          <w:p>
-            <w:pPr>
-              <w:rPr>
-                <w:rFonts w:cstheme="minorHAnsi"/>
-              </w:rPr>
-            </w:pPr>
-          </w:p>
-          <w:p>
-            <w:pPr>
-              <w:rPr>
-                <w:rFonts w:cstheme="minorHAnsi"/>
-              </w:rPr>
-            </w:pPr>
+                <w:rFonts w:eastAsia="等线" w:cstheme="minorHAnsi"/>
+                <w:lang w:eastAsia="zh-CN"/>
+              </w:rPr>
+            </w:pPr>
+            <w:r>
+              <w:rPr>
+                <w:rFonts w:cstheme="minorHAnsi"/>
+              </w:rPr>
+              <w:t>The main objective of this project is to design and develop a secure, user-friendly website for In2Fitness fitness centres. The website will serve as the gym’s main digital platform, providing existing and potential members with easy access to information about the gym’s services, class schedules and membership options. It will also include features such as an online booking system, member login portal and interactive features to engage users.</w:t>
+            </w:r>
           </w:p>
         </w:tc>
       </w:tr>
@@ -4225,44 +4171,16 @@
           <w:p>
             <w:pPr>
               <w:rPr>
-                <w:rFonts w:cstheme="minorHAnsi"/>
-              </w:rPr>
-            </w:pPr>
-          </w:p>
-          <w:p>
-            <w:pPr>
-              <w:rPr>
-                <w:rFonts w:cstheme="minorHAnsi"/>
-              </w:rPr>
-            </w:pPr>
-          </w:p>
-          <w:p>
-            <w:pPr>
-              <w:rPr>
-                <w:rFonts w:cstheme="minorHAnsi"/>
-              </w:rPr>
-            </w:pPr>
-          </w:p>
-          <w:p>
-            <w:pPr>
-              <w:rPr>
-                <w:rFonts w:cstheme="minorHAnsi"/>
-              </w:rPr>
-            </w:pPr>
-          </w:p>
-          <w:p>
-            <w:pPr>
-              <w:rPr>
-                <w:rFonts w:cstheme="minorHAnsi"/>
-              </w:rPr>
-            </w:pPr>
-          </w:p>
-          <w:p>
-            <w:pPr>
-              <w:rPr>
-                <w:rFonts w:cstheme="minorHAnsi"/>
-              </w:rPr>
-            </w:pPr>
+                <w:rFonts w:eastAsia="等线" w:cstheme="minorHAnsi"/>
+                <w:lang w:eastAsia="zh-CN"/>
+              </w:rPr>
+            </w:pPr>
+            <w:r>
+              <w:rPr>
+                <w:rFonts w:cstheme="minorHAnsi"/>
+              </w:rPr>
+              <w:t>The website should generate a profit within 3 months and continue to operate for at least five years.</w:t>
+            </w:r>
           </w:p>
         </w:tc>
       </w:tr>
@@ -4301,6 +4219,106 @@
             <w:gridSpan w:val="5"/>
             <w:shd w:val="clear" w:color="auto" w:fill="FFFFFF" w:themeFill="background1"/>
           </w:tcPr>
+          <w:p>
+            <w:pPr>
+              <w:pStyle w:val="a"/>
+              <w:numPr>
+                <w:ilvl w:val="0"/>
+                <w:numId w:val="47"/>
+              </w:numPr>
+              <w:rPr>
+                <w:rFonts w:cstheme="minorHAnsi"/>
+                <w:color w:val="000000" w:themeColor="text1"/>
+              </w:rPr>
+            </w:pPr>
+            <w:r>
+              <w:rPr>
+                <w:rFonts w:cstheme="minorHAnsi"/>
+                <w:color w:val="000000" w:themeColor="text1"/>
+              </w:rPr>
+              <w:t>Research and gather requirements.</w:t>
+            </w:r>
+          </w:p>
+          <w:p>
+            <w:pPr>
+              <w:pStyle w:val="a"/>
+              <w:numPr>
+                <w:ilvl w:val="0"/>
+                <w:numId w:val="47"/>
+              </w:numPr>
+              <w:rPr>
+                <w:rFonts w:cstheme="minorHAnsi"/>
+                <w:color w:val="000000" w:themeColor="text1"/>
+              </w:rPr>
+            </w:pPr>
+            <w:r>
+              <w:rPr>
+                <w:rFonts w:cstheme="minorHAnsi"/>
+                <w:color w:val="000000" w:themeColor="text1"/>
+              </w:rPr>
+              <w:t>Develop and design the website.</w:t>
+            </w:r>
+          </w:p>
+          <w:p>
+            <w:pPr>
+              <w:pStyle w:val="a"/>
+              <w:numPr>
+                <w:ilvl w:val="0"/>
+                <w:numId w:val="47"/>
+              </w:numPr>
+              <w:rPr>
+                <w:rFonts w:cstheme="minorHAnsi"/>
+                <w:color w:val="000000" w:themeColor="text1"/>
+              </w:rPr>
+            </w:pPr>
+            <w:r>
+              <w:rPr>
+                <w:rFonts w:cstheme="minorHAnsi"/>
+                <w:color w:val="000000" w:themeColor="text1"/>
+              </w:rPr>
+              <w:t>Test the website.</w:t>
+            </w:r>
+          </w:p>
+          <w:p>
+            <w:pPr>
+              <w:pStyle w:val="a"/>
+              <w:numPr>
+                <w:ilvl w:val="0"/>
+                <w:numId w:val="47"/>
+              </w:numPr>
+              <w:rPr>
+                <w:rFonts w:cstheme="minorHAnsi"/>
+                <w:color w:val="000000" w:themeColor="text1"/>
+              </w:rPr>
+            </w:pPr>
+            <w:r>
+              <w:rPr>
+                <w:rFonts w:cstheme="minorHAnsi"/>
+                <w:color w:val="000000" w:themeColor="text1"/>
+              </w:rPr>
+              <w:t>Implement and launch the website.</w:t>
+            </w:r>
+          </w:p>
+          <w:p>
+            <w:pPr>
+              <w:pStyle w:val="a"/>
+              <w:numPr>
+                <w:ilvl w:val="0"/>
+                <w:numId w:val="47"/>
+              </w:numPr>
+              <w:rPr>
+                <w:rFonts w:cstheme="minorHAnsi"/>
+                <w:color w:val="000000" w:themeColor="text1"/>
+              </w:rPr>
+            </w:pPr>
+            <w:r>
+              <w:rPr>
+                <w:rFonts w:cstheme="minorHAnsi"/>
+                <w:color w:val="000000" w:themeColor="text1"/>
+              </w:rPr>
+              <w:t>Provide training and handover to staff.</w:t>
+            </w:r>
+          </w:p>
           <w:p>
             <w:pPr>
               <w:pStyle w:val="a"/>
@@ -4315,104 +4333,6 @@
               </w:rPr>
             </w:pPr>
           </w:p>
-          <w:p>
-            <w:pPr>
-              <w:pStyle w:val="a"/>
-              <w:numPr>
-                <w:ilvl w:val="0"/>
-                <w:numId w:val="0"/>
-              </w:numPr>
-              <w:ind w:left="720"/>
-              <w:rPr>
-                <w:rFonts w:cstheme="minorHAnsi"/>
-                <w:color w:val="0000FF"/>
-              </w:rPr>
-            </w:pPr>
-          </w:p>
-          <w:p>
-            <w:pPr>
-              <w:pStyle w:val="a"/>
-              <w:numPr>
-                <w:ilvl w:val="0"/>
-                <w:numId w:val="0"/>
-              </w:numPr>
-              <w:ind w:left="720"/>
-              <w:rPr>
-                <w:rFonts w:cstheme="minorHAnsi"/>
-                <w:color w:val="0000FF"/>
-              </w:rPr>
-            </w:pPr>
-          </w:p>
-          <w:p>
-            <w:pPr>
-              <w:pStyle w:val="a"/>
-              <w:numPr>
-                <w:ilvl w:val="0"/>
-                <w:numId w:val="0"/>
-              </w:numPr>
-              <w:ind w:left="720"/>
-              <w:rPr>
-                <w:rFonts w:cstheme="minorHAnsi"/>
-                <w:color w:val="0000FF"/>
-              </w:rPr>
-            </w:pPr>
-          </w:p>
-          <w:p>
-            <w:pPr>
-              <w:pStyle w:val="a"/>
-              <w:numPr>
-                <w:ilvl w:val="0"/>
-                <w:numId w:val="0"/>
-              </w:numPr>
-              <w:ind w:left="720"/>
-              <w:rPr>
-                <w:rFonts w:cstheme="minorHAnsi"/>
-                <w:color w:val="0000FF"/>
-              </w:rPr>
-            </w:pPr>
-          </w:p>
-          <w:p>
-            <w:pPr>
-              <w:pStyle w:val="a"/>
-              <w:numPr>
-                <w:ilvl w:val="0"/>
-                <w:numId w:val="0"/>
-              </w:numPr>
-              <w:ind w:left="720"/>
-              <w:rPr>
-                <w:rFonts w:cstheme="minorHAnsi"/>
-                <w:color w:val="0000FF"/>
-              </w:rPr>
-            </w:pPr>
-          </w:p>
-          <w:p>
-            <w:pPr>
-              <w:pStyle w:val="a"/>
-              <w:numPr>
-                <w:ilvl w:val="0"/>
-                <w:numId w:val="0"/>
-              </w:numPr>
-              <w:ind w:left="720"/>
-              <w:rPr>
-                <w:rFonts w:cstheme="minorHAnsi"/>
-                <w:color w:val="0000FF"/>
-              </w:rPr>
-            </w:pPr>
-          </w:p>
-          <w:p>
-            <w:pPr>
-              <w:pStyle w:val="a"/>
-              <w:numPr>
-                <w:ilvl w:val="0"/>
-                <w:numId w:val="0"/>
-              </w:numPr>
-              <w:ind w:left="720"/>
-              <w:rPr>
-                <w:rFonts w:cstheme="minorHAnsi"/>
-                <w:color w:val="0000FF"/>
-              </w:rPr>
-            </w:pPr>
-          </w:p>
         </w:tc>
       </w:tr>
       <w:tr>
@@ -4435,7 +4355,6 @@
                 <w:rFonts w:asciiTheme="minorHAnsi" w:hAnsiTheme="minorHAnsi" w:cstheme="minorHAnsi"/>
                 <w:b/>
               </w:rPr>
-              <w:lastRenderedPageBreak/>
               <w:t xml:space="preserve">Roles and Responsibilities </w:t>
             </w:r>
           </w:p>
@@ -4536,12 +4455,9 @@
             <w:shd w:val="clear" w:color="auto" w:fill="F2F2F2" w:themeFill="background1" w:themeFillShade="F2"/>
           </w:tcPr>
           <w:p>
-            <w:pPr>
-              <w:rPr>
-                <w:rFonts w:cstheme="minorHAnsi"/>
-                <w:color w:val="FF0000"/>
-              </w:rPr>
-            </w:pPr>
+            <w:r>
+              <w:t>Brendan</w:t>
+            </w:r>
           </w:p>
         </w:tc>
         <w:tc>
@@ -4550,12 +4466,12 @@
             <w:shd w:val="clear" w:color="auto" w:fill="F2F2F2" w:themeFill="background1" w:themeFillShade="F2"/>
           </w:tcPr>
           <w:p>
-            <w:pPr>
-              <w:rPr>
-                <w:rFonts w:cstheme="minorHAnsi"/>
-                <w:color w:val="FF0000"/>
-              </w:rPr>
-            </w:pPr>
+            <w:r>
+              <w:rPr>
+                <w:rFonts w:hint="eastAsia"/>
+              </w:rPr>
+              <w:t>Sponsor/Client</w:t>
+            </w:r>
           </w:p>
         </w:tc>
         <w:tc>
@@ -4570,6 +4486,9 @@
                 <w:color w:val="FF0000"/>
               </w:rPr>
             </w:pPr>
+            <w:r>
+              <w:t>Gym Owner</w:t>
+            </w:r>
           </w:p>
         </w:tc>
         <w:tc>
@@ -4578,12 +4497,9 @@
             <w:shd w:val="clear" w:color="auto" w:fill="F2F2F2" w:themeFill="background1" w:themeFillShade="F2"/>
           </w:tcPr>
           <w:p>
-            <w:pPr>
-              <w:rPr>
-                <w:rFonts w:cstheme="minorHAnsi"/>
-                <w:color w:val="FF0000"/>
-              </w:rPr>
-            </w:pPr>
+            <w:r>
+              <w:t>brendan@in2fitness.com.au</w:t>
+            </w:r>
           </w:p>
         </w:tc>
       </w:tr>
@@ -4595,12 +4511,9 @@
             <w:shd w:val="clear" w:color="auto" w:fill="F2F2F2" w:themeFill="background1" w:themeFillShade="F2"/>
           </w:tcPr>
           <w:p>
-            <w:pPr>
-              <w:rPr>
-                <w:rFonts w:cstheme="minorHAnsi"/>
-                <w:color w:val="FF0000"/>
-              </w:rPr>
-            </w:pPr>
+            <w:r>
+              <w:t>Tom</w:t>
+            </w:r>
           </w:p>
         </w:tc>
         <w:tc>
@@ -4609,12 +4522,9 @@
             <w:shd w:val="clear" w:color="auto" w:fill="F2F2F2" w:themeFill="background1" w:themeFillShade="F2"/>
           </w:tcPr>
           <w:p>
-            <w:pPr>
-              <w:rPr>
-                <w:rFonts w:cstheme="minorHAnsi"/>
-                <w:color w:val="FF0000"/>
-              </w:rPr>
-            </w:pPr>
+            <w:r>
+              <w:t>Project Coordinator</w:t>
+            </w:r>
           </w:p>
         </w:tc>
         <w:tc>
@@ -4629,6 +4539,9 @@
                 <w:color w:val="FF0000"/>
               </w:rPr>
             </w:pPr>
+            <w:r>
+              <w:t>Senior Consultant</w:t>
+            </w:r>
           </w:p>
         </w:tc>
         <w:tc>
@@ -4637,12 +4550,9 @@
             <w:shd w:val="clear" w:color="auto" w:fill="F2F2F2" w:themeFill="background1" w:themeFillShade="F2"/>
           </w:tcPr>
           <w:p>
-            <w:pPr>
-              <w:rPr>
-                <w:rFonts w:cstheme="minorHAnsi"/>
-                <w:color w:val="FF0000"/>
-              </w:rPr>
-            </w:pPr>
+            <w:r>
+              <w:t>tclerehan@mptech.com.au</w:t>
+            </w:r>
           </w:p>
         </w:tc>
       </w:tr>
@@ -4654,12 +4564,10 @@
             <w:shd w:val="clear" w:color="auto" w:fill="F2F2F2" w:themeFill="background1" w:themeFillShade="F2"/>
           </w:tcPr>
           <w:p>
-            <w:pPr>
-              <w:rPr>
-                <w:rFonts w:cstheme="minorHAnsi"/>
-                <w:color w:val="FF0000"/>
-              </w:rPr>
-            </w:pPr>
+            <w:r>
+              <w:lastRenderedPageBreak/>
+              <w:t>Role</w:t>
+            </w:r>
           </w:p>
         </w:tc>
         <w:tc>
@@ -4668,12 +4576,9 @@
             <w:shd w:val="clear" w:color="auto" w:fill="F2F2F2" w:themeFill="background1" w:themeFillShade="F2"/>
           </w:tcPr>
           <w:p>
-            <w:pPr>
-              <w:rPr>
-                <w:rFonts w:cstheme="minorHAnsi"/>
-                <w:color w:val="FF0000"/>
-              </w:rPr>
-            </w:pPr>
+            <w:r>
+              <w:t>Lead Analyst</w:t>
+            </w:r>
           </w:p>
         </w:tc>
         <w:tc>
@@ -4688,6 +4593,9 @@
                 <w:color w:val="FF0000"/>
               </w:rPr>
             </w:pPr>
+            <w:r>
+              <w:t>IT Consultant</w:t>
+            </w:r>
           </w:p>
         </w:tc>
         <w:tc>
@@ -4696,12 +4604,16 @@
             <w:shd w:val="clear" w:color="auto" w:fill="F2F2F2" w:themeFill="background1" w:themeFillShade="F2"/>
           </w:tcPr>
           <w:p>
-            <w:pPr>
-              <w:rPr>
-                <w:rFonts w:cstheme="minorHAnsi"/>
-                <w:color w:val="FF0000"/>
-              </w:rPr>
-            </w:pPr>
+            <w:r>
+              <w:rPr>
+                <w:rFonts w:ascii="等线" w:eastAsia="等线" w:hAnsi="等线" w:hint="eastAsia"/>
+                <w:lang w:eastAsia="zh-CN"/>
+              </w:rPr>
+              <w:t>j</w:t>
+            </w:r>
+            <w:r>
+              <w:t>ustine@mptech.com.au</w:t>
+            </w:r>
           </w:p>
         </w:tc>
       </w:tr>
@@ -4719,6 +4631,9 @@
                 <w:color w:val="FF0000"/>
               </w:rPr>
             </w:pPr>
+            <w:r>
+              <w:t>Ali</w:t>
+            </w:r>
           </w:p>
         </w:tc>
         <w:tc>
@@ -4727,12 +4642,9 @@
             <w:shd w:val="clear" w:color="auto" w:fill="F2F2F2" w:themeFill="background1" w:themeFillShade="F2"/>
           </w:tcPr>
           <w:p>
-            <w:pPr>
-              <w:rPr>
-                <w:rFonts w:cstheme="minorHAnsi"/>
-                <w:color w:val="FF0000"/>
-              </w:rPr>
-            </w:pPr>
+            <w:r>
+              <w:t>Development Lead</w:t>
+            </w:r>
           </w:p>
         </w:tc>
         <w:tc>
@@ -4747,6 +4659,9 @@
                 <w:color w:val="FF0000"/>
               </w:rPr>
             </w:pPr>
+            <w:r>
+              <w:t>Web Developer</w:t>
+            </w:r>
           </w:p>
         </w:tc>
         <w:tc>
@@ -4755,12 +4670,9 @@
             <w:shd w:val="clear" w:color="auto" w:fill="F2F2F2" w:themeFill="background1" w:themeFillShade="F2"/>
           </w:tcPr>
           <w:p>
-            <w:pPr>
-              <w:rPr>
-                <w:rFonts w:cstheme="minorHAnsi"/>
-                <w:color w:val="FF0000"/>
-              </w:rPr>
-            </w:pPr>
+            <w:r>
+              <w:t>ali@mptech.com.au</w:t>
+            </w:r>
           </w:p>
         </w:tc>
       </w:tr>
@@ -4778,14 +4690,9 @@
                 <w:color w:val="FF0000"/>
               </w:rPr>
             </w:pPr>
-          </w:p>
-          <w:p>
-            <w:pPr>
-              <w:rPr>
-                <w:rFonts w:cstheme="minorHAnsi"/>
-                <w:color w:val="FF0000"/>
-              </w:rPr>
-            </w:pPr>
+            <w:r>
+              <w:t>Linda</w:t>
+            </w:r>
           </w:p>
         </w:tc>
         <w:tc>
@@ -4794,12 +4701,9 @@
             <w:shd w:val="clear" w:color="auto" w:fill="F2F2F2" w:themeFill="background1" w:themeFillShade="F2"/>
           </w:tcPr>
           <w:p>
-            <w:pPr>
-              <w:rPr>
-                <w:rFonts w:cstheme="minorHAnsi"/>
-                <w:color w:val="FF0000"/>
-              </w:rPr>
-            </w:pPr>
+            <w:r>
+              <w:t>Database Specialist</w:t>
+            </w:r>
           </w:p>
         </w:tc>
         <w:tc>
@@ -4814,6 +4718,9 @@
                 <w:color w:val="FF0000"/>
               </w:rPr>
             </w:pPr>
+            <w:r>
+              <w:t>System Administrator</w:t>
+            </w:r>
           </w:p>
         </w:tc>
         <w:tc>
@@ -4822,12 +4729,9 @@
             <w:shd w:val="clear" w:color="auto" w:fill="F2F2F2" w:themeFill="background1" w:themeFillShade="F2"/>
           </w:tcPr>
           <w:p>
-            <w:pPr>
-              <w:rPr>
-                <w:rFonts w:cstheme="minorHAnsi"/>
-                <w:color w:val="FF0000"/>
-              </w:rPr>
-            </w:pPr>
+            <w:r>
+              <w:t>linda@mptech.com.au</w:t>
+            </w:r>
           </w:p>
         </w:tc>
       </w:tr>
@@ -4869,63 +4773,84 @@
               <w:pStyle w:val="Standarduser"/>
               <w:jc w:val="both"/>
               <w:rPr>
+                <w:rFonts w:asciiTheme="minorHAnsi" w:eastAsia="等线" w:hAnsiTheme="minorHAnsi" w:cstheme="minorHAnsi"/>
+                <w:lang w:eastAsia="zh-CN"/>
+              </w:rPr>
+            </w:pPr>
+            <w:r>
+              <w:rPr>
+                <w:rFonts w:asciiTheme="minorHAnsi" w:eastAsia="等线" w:hAnsiTheme="minorHAnsi" w:cstheme="minorHAnsi"/>
+                <w:lang w:eastAsia="zh-CN"/>
+              </w:rPr>
+              <w:t>Brendan</w:t>
+            </w:r>
+          </w:p>
+          <w:p>
+            <w:pPr>
+              <w:pStyle w:val="Standarduser"/>
+              <w:jc w:val="both"/>
+              <w:rPr>
+                <w:rFonts w:asciiTheme="minorHAnsi" w:eastAsia="等线" w:hAnsiTheme="minorHAnsi" w:cstheme="minorHAnsi"/>
+                <w:lang w:eastAsia="zh-CN"/>
+              </w:rPr>
+            </w:pPr>
+            <w:r>
+              <w:rPr>
+                <w:rFonts w:asciiTheme="minorHAnsi" w:eastAsia="等线" w:hAnsiTheme="minorHAnsi" w:cstheme="minorHAnsi"/>
+                <w:lang w:eastAsia="zh-CN"/>
+              </w:rPr>
+              <w:t>Tom</w:t>
+            </w:r>
+          </w:p>
+          <w:p>
+            <w:pPr>
+              <w:pStyle w:val="Standarduser"/>
+              <w:jc w:val="both"/>
+              <w:rPr>
+                <w:rFonts w:asciiTheme="minorHAnsi" w:eastAsia="等线" w:hAnsiTheme="minorHAnsi" w:cstheme="minorHAnsi"/>
+                <w:lang w:eastAsia="zh-CN"/>
+              </w:rPr>
+            </w:pPr>
+            <w:r>
+              <w:rPr>
+                <w:rFonts w:asciiTheme="minorHAnsi" w:eastAsia="等线" w:hAnsiTheme="minorHAnsi" w:cstheme="minorHAnsi"/>
+                <w:lang w:eastAsia="zh-CN"/>
+              </w:rPr>
+              <w:t>Role</w:t>
+            </w:r>
+          </w:p>
+          <w:p>
+            <w:pPr>
+              <w:pStyle w:val="Standarduser"/>
+              <w:jc w:val="both"/>
+              <w:rPr>
+                <w:rFonts w:asciiTheme="minorHAnsi" w:eastAsia="等线" w:hAnsiTheme="minorHAnsi" w:cstheme="minorHAnsi"/>
+                <w:lang w:eastAsia="zh-CN"/>
+              </w:rPr>
+            </w:pPr>
+            <w:r>
+              <w:rPr>
+                <w:rFonts w:asciiTheme="minorHAnsi" w:eastAsia="等线" w:hAnsiTheme="minorHAnsi" w:cstheme="minorHAnsi"/>
+                <w:lang w:eastAsia="zh-CN"/>
+              </w:rPr>
+              <w:t>Ali</w:t>
+            </w:r>
+          </w:p>
+          <w:p>
+            <w:pPr>
+              <w:pStyle w:val="Standarduser"/>
+              <w:jc w:val="both"/>
+              <w:rPr>
                 <w:rFonts w:asciiTheme="minorHAnsi" w:hAnsiTheme="minorHAnsi" w:cstheme="minorHAnsi"/>
               </w:rPr>
             </w:pPr>
-          </w:p>
-          <w:p>
-            <w:pPr>
-              <w:pStyle w:val="Standarduser"/>
-              <w:jc w:val="both"/>
-              <w:rPr>
-                <w:rFonts w:asciiTheme="minorHAnsi" w:hAnsiTheme="minorHAnsi" w:cstheme="minorHAnsi"/>
-              </w:rPr>
-            </w:pPr>
-          </w:p>
-          <w:p>
-            <w:pPr>
-              <w:pStyle w:val="Standarduser"/>
-              <w:jc w:val="both"/>
-              <w:rPr>
-                <w:rFonts w:asciiTheme="minorHAnsi" w:hAnsiTheme="minorHAnsi" w:cstheme="minorHAnsi"/>
-              </w:rPr>
-            </w:pPr>
-          </w:p>
-          <w:p>
-            <w:pPr>
-              <w:pStyle w:val="Standarduser"/>
-              <w:jc w:val="both"/>
-              <w:rPr>
-                <w:rFonts w:asciiTheme="minorHAnsi" w:hAnsiTheme="minorHAnsi" w:cstheme="minorHAnsi"/>
-              </w:rPr>
-            </w:pPr>
-          </w:p>
-          <w:p>
-            <w:pPr>
-              <w:pStyle w:val="Standarduser"/>
-              <w:jc w:val="both"/>
-              <w:rPr>
-                <w:rFonts w:asciiTheme="minorHAnsi" w:hAnsiTheme="minorHAnsi" w:cstheme="minorHAnsi"/>
-              </w:rPr>
-            </w:pPr>
-          </w:p>
-          <w:p>
-            <w:pPr>
-              <w:pStyle w:val="Standarduser"/>
-              <w:jc w:val="both"/>
-              <w:rPr>
-                <w:rFonts w:asciiTheme="minorHAnsi" w:hAnsiTheme="minorHAnsi" w:cstheme="minorHAnsi"/>
-              </w:rPr>
-            </w:pPr>
-          </w:p>
-          <w:p>
-            <w:pPr>
-              <w:pStyle w:val="Standarduser"/>
-              <w:jc w:val="both"/>
-              <w:rPr>
-                <w:rFonts w:asciiTheme="minorHAnsi" w:hAnsiTheme="minorHAnsi" w:cstheme="minorHAnsi"/>
-              </w:rPr>
-            </w:pPr>
+            <w:r>
+              <w:rPr>
+                <w:rFonts w:asciiTheme="minorHAnsi" w:eastAsia="等线" w:hAnsiTheme="minorHAnsi" w:cstheme="minorHAnsi"/>
+                <w:lang w:eastAsia="zh-CN"/>
+              </w:rPr>
+              <w:t>Linda</w:t>
+            </w:r>
           </w:p>
         </w:tc>
       </w:tr>
@@ -5186,24 +5111,13 @@
                 <w:b/>
               </w:rPr>
             </w:pPr>
-          </w:p>
-          <w:p>
-            <w:pPr>
-              <w:jc w:val="both"/>
+            <w:r>
               <w:rPr>
                 <w:rFonts w:cstheme="minorHAnsi"/>
                 <w:b/>
               </w:rPr>
-            </w:pPr>
-          </w:p>
-          <w:p>
-            <w:pPr>
-              <w:jc w:val="both"/>
-              <w:rPr>
-                <w:rFonts w:cstheme="minorHAnsi"/>
-                <w:b/>
-              </w:rPr>
-            </w:pPr>
+              <w:t>This is a new gym in Preston, which currently has 300 members and provides fitness facilities and training to all members of the community.</w:t>
+            </w:r>
           </w:p>
         </w:tc>
       </w:tr>
@@ -5244,6 +5158,15 @@
                 <w:rFonts w:cstheme="minorHAnsi"/>
               </w:rPr>
             </w:pPr>
+            <w:r>
+              <w:t>In2Fitness aims to provide the highest quality fitness experience through excellent customer service, training programs, and top-notch equipment.</w:t>
+            </w:r>
+            <w:r>
+              <w:t xml:space="preserve"> </w:t>
+            </w:r>
+            <w:r>
+              <w:t>Brendan proposes creating a website to support business goals by increasing visibility, reaching more customers, and facilitating participation in fitness activities while sharing fitness information.</w:t>
+            </w:r>
           </w:p>
           <w:p>
             <w:pPr>
@@ -5304,38 +5227,61 @@
           <w:p>
             <w:pPr>
               <w:rPr>
+                <w:rFonts w:eastAsia="等线"/>
+                <w:lang w:eastAsia="zh-CN"/>
+              </w:rPr>
+            </w:pPr>
+            <w:r>
+              <w:rPr>
                 <w:rFonts w:cstheme="minorHAnsi"/>
                 <w:color w:val="FF0000"/>
               </w:rPr>
-            </w:pPr>
-            <w:r>
-              <w:rPr>
-                <w:rFonts w:cstheme="minorHAnsi"/>
-                <w:color w:val="FF0000"/>
-              </w:rPr>
               <w:t xml:space="preserve"> </w:t>
             </w:r>
-          </w:p>
-          <w:p>
-            <w:pPr>
-              <w:rPr>
-                <w:rFonts w:cstheme="minorHAnsi"/>
-              </w:rPr>
-            </w:pPr>
-          </w:p>
-          <w:p>
-            <w:pPr>
-              <w:rPr>
-                <w:rFonts w:cstheme="minorHAnsi"/>
-              </w:rPr>
-            </w:pPr>
-          </w:p>
-          <w:p>
-            <w:pPr>
-              <w:rPr>
-                <w:rFonts w:cstheme="minorHAnsi"/>
-              </w:rPr>
-            </w:pPr>
+            <w:r>
+              <w:t>In2Fitness Gym is a new business that relies on social media for its online presence and member notifications. They have an unused web hosting package and an internet connection. Their current social media solution has limited capabilities.</w:t>
+            </w:r>
+          </w:p>
+          <w:p>
+            <w:pPr>
+              <w:rPr>
+                <w:rFonts w:eastAsia="等线" w:hint="eastAsia"/>
+                <w:lang w:eastAsia="zh-CN"/>
+              </w:rPr>
+            </w:pPr>
+          </w:p>
+          <w:p>
+            <w:pPr>
+              <w:rPr>
+                <w:rFonts w:eastAsia="等线"/>
+                <w:lang w:eastAsia="zh-CN"/>
+              </w:rPr>
+            </w:pPr>
+            <w:r>
+              <w:t>The lack of a dedicated website limits In2Fitness’s ability to effectively engage with customers and provide comprehensive information.</w:t>
+            </w:r>
+          </w:p>
+          <w:p>
+            <w:pPr>
+              <w:rPr>
+                <w:rFonts w:eastAsia="等线" w:hint="eastAsia"/>
+                <w:lang w:eastAsia="zh-CN"/>
+              </w:rPr>
+            </w:pPr>
+          </w:p>
+          <w:p>
+            <w:pPr>
+              <w:rPr>
+                <w:rFonts w:eastAsia="等线" w:cstheme="minorHAnsi" w:hint="eastAsia"/>
+                <w:lang w:eastAsia="zh-CN"/>
+              </w:rPr>
+            </w:pPr>
+            <w:r>
+              <w:rPr>
+                <w:rFonts w:cstheme="minorHAnsi"/>
+              </w:rPr>
+              <w:t>By developing a dedicated website, In2Fitness has the opportunity to strengthen its online presence, reach a wider audience and increase customer engagement.</w:t>
+            </w:r>
           </w:p>
         </w:tc>
       </w:tr>
@@ -5374,45 +5320,36 @@
               <w:jc w:val="both"/>
               <w:rPr>
                 <w:rFonts w:cstheme="minorHAnsi"/>
-                <w:color w:val="FF0000"/>
-              </w:rPr>
-            </w:pPr>
-          </w:p>
-          <w:p>
-            <w:pPr>
-              <w:jc w:val="both"/>
-              <w:rPr>
-                <w:rFonts w:cstheme="minorHAnsi"/>
-                <w:color w:val="FF0000"/>
-              </w:rPr>
-            </w:pPr>
-          </w:p>
-          <w:p>
-            <w:pPr>
-              <w:jc w:val="both"/>
-              <w:rPr>
-                <w:rFonts w:cstheme="minorHAnsi"/>
-                <w:color w:val="FF0000"/>
-              </w:rPr>
-            </w:pPr>
-          </w:p>
-          <w:p>
-            <w:pPr>
-              <w:jc w:val="both"/>
-              <w:rPr>
-                <w:rFonts w:cstheme="minorHAnsi"/>
-                <w:color w:val="FF0000"/>
-              </w:rPr>
-            </w:pPr>
-          </w:p>
-          <w:p>
-            <w:pPr>
-              <w:jc w:val="both"/>
-              <w:rPr>
-                <w:rFonts w:cstheme="minorHAnsi"/>
-                <w:color w:val="FF0000"/>
-              </w:rPr>
-            </w:pPr>
+              </w:rPr>
+            </w:pPr>
+            <w:r>
+              <w:rPr>
+                <w:rFonts w:cstheme="minorHAnsi"/>
+              </w:rPr>
+              <w:t>There is a high demand for online information and reservation services among gym members. An initial development budget of $50,000 and an annual maintenance budget of $5,000 are sufficient. The project timeline is aligned with the gym's strategic goals.</w:t>
+            </w:r>
+          </w:p>
+          <w:p>
+            <w:pPr>
+              <w:jc w:val="both"/>
+              <w:rPr>
+                <w:rFonts w:cstheme="minorHAnsi"/>
+              </w:rPr>
+            </w:pPr>
+          </w:p>
+          <w:p>
+            <w:pPr>
+              <w:jc w:val="both"/>
+              <w:rPr>
+                <w:rFonts w:cstheme="minorHAnsi"/>
+              </w:rPr>
+            </w:pPr>
+            <w:r>
+              <w:rPr>
+                <w:rFonts w:cstheme="minorHAnsi"/>
+              </w:rPr>
+              <w:t>The proposed web solution must be a significant improvement over the current social media solution. The gym owner, staff, and customers must accept the change. The project must be completed within three months. Internal stakeholders should support the project, and the solution should be easy to use. Gym staff with basic IT skills should be able to make routine updates to the website.</w:t>
+            </w:r>
           </w:p>
         </w:tc>
       </w:tr>
@@ -5454,64 +5391,172 @@
               <w:jc w:val="both"/>
               <w:rPr>
                 <w:rFonts w:cstheme="minorHAnsi"/>
-                <w:color w:val="FF0000"/>
-              </w:rPr>
-            </w:pPr>
-            <w:r>
-              <w:rPr>
-                <w:rFonts w:cstheme="minorHAnsi"/>
-                <w:color w:val="FF0000"/>
-              </w:rPr>
+              </w:rPr>
+            </w:pPr>
+            <w:r>
+              <w:rPr>
+                <w:rFonts w:cstheme="minorHAnsi"/>
+              </w:rPr>
+              <w:lastRenderedPageBreak/>
               <w:t xml:space="preserve"> </w:t>
             </w:r>
-          </w:p>
-          <w:p>
-            <w:pPr>
-              <w:jc w:val="both"/>
-              <w:rPr>
-                <w:rFonts w:cstheme="minorHAnsi"/>
-              </w:rPr>
-            </w:pPr>
-          </w:p>
-          <w:p>
-            <w:pPr>
-              <w:jc w:val="both"/>
-              <w:rPr>
-                <w:rFonts w:cstheme="minorHAnsi"/>
-              </w:rPr>
-            </w:pPr>
-          </w:p>
-          <w:p>
-            <w:pPr>
-              <w:jc w:val="both"/>
-              <w:rPr>
-                <w:rFonts w:cstheme="minorHAnsi"/>
-              </w:rPr>
-            </w:pPr>
-          </w:p>
-          <w:p>
-            <w:pPr>
-              <w:jc w:val="both"/>
-              <w:rPr>
-                <w:rFonts w:cstheme="minorHAnsi"/>
-              </w:rPr>
-            </w:pPr>
-          </w:p>
-          <w:p>
-            <w:pPr>
-              <w:jc w:val="both"/>
-              <w:rPr>
-                <w:rFonts w:cstheme="minorHAnsi"/>
-              </w:rPr>
-            </w:pPr>
-          </w:p>
-          <w:p>
-            <w:pPr>
-              <w:jc w:val="both"/>
-              <w:rPr>
-                <w:rFonts w:cstheme="minorHAnsi"/>
-              </w:rPr>
-            </w:pPr>
+            <w:r>
+              <w:rPr>
+                <w:rFonts w:cstheme="minorHAnsi"/>
+              </w:rPr>
+              <w:t>Option 1: Do Nothing</w:t>
+            </w:r>
+          </w:p>
+          <w:p>
+            <w:pPr>
+              <w:numPr>
+                <w:ilvl w:val="0"/>
+                <w:numId w:val="48"/>
+              </w:numPr>
+              <w:jc w:val="both"/>
+              <w:rPr>
+                <w:rFonts w:cstheme="minorHAnsi"/>
+              </w:rPr>
+            </w:pPr>
+            <w:r>
+              <w:rPr>
+                <w:rFonts w:cstheme="minorHAnsi"/>
+              </w:rPr>
+              <w:t>No additional cost, current social media solution is free and user-friendly.</w:t>
+            </w:r>
+          </w:p>
+          <w:p>
+            <w:pPr>
+              <w:numPr>
+                <w:ilvl w:val="0"/>
+                <w:numId w:val="48"/>
+              </w:numPr>
+              <w:jc w:val="both"/>
+              <w:rPr>
+                <w:rFonts w:cstheme="minorHAnsi"/>
+              </w:rPr>
+            </w:pPr>
+            <w:r>
+              <w:rPr>
+                <w:rFonts w:cstheme="minorHAnsi"/>
+              </w:rPr>
+              <w:t>Limited capabilities, does not provide comprehensive engagement or information.</w:t>
+            </w:r>
+          </w:p>
+          <w:p>
+            <w:pPr>
+              <w:jc w:val="both"/>
+              <w:rPr>
+                <w:rFonts w:cstheme="minorHAnsi"/>
+              </w:rPr>
+            </w:pPr>
+            <w:r>
+              <w:rPr>
+                <w:rFonts w:cstheme="minorHAnsi"/>
+              </w:rPr>
+              <w:t>Option 2: Develop a Dedicated Website Using Existing Hosting Solution</w:t>
+            </w:r>
+          </w:p>
+          <w:p>
+            <w:pPr>
+              <w:numPr>
+                <w:ilvl w:val="0"/>
+                <w:numId w:val="49"/>
+              </w:numPr>
+              <w:jc w:val="both"/>
+              <w:rPr>
+                <w:rFonts w:cstheme="minorHAnsi"/>
+              </w:rPr>
+            </w:pPr>
+            <w:r>
+              <w:rPr>
+                <w:rFonts w:cstheme="minorHAnsi"/>
+              </w:rPr>
+              <w:t>Improved online presence, more comprehensive information, better engagement.</w:t>
+            </w:r>
+          </w:p>
+          <w:p>
+            <w:pPr>
+              <w:numPr>
+                <w:ilvl w:val="0"/>
+                <w:numId w:val="49"/>
+              </w:numPr>
+              <w:jc w:val="both"/>
+              <w:rPr>
+                <w:rFonts w:cstheme="minorHAnsi"/>
+              </w:rPr>
+            </w:pPr>
+            <w:r>
+              <w:rPr>
+                <w:rFonts w:cstheme="minorHAnsi"/>
+              </w:rPr>
+              <w:t>Initial development cost, requires staff training for updates.</w:t>
+            </w:r>
+          </w:p>
+          <w:p>
+            <w:pPr>
+              <w:jc w:val="both"/>
+              <w:rPr>
+                <w:rFonts w:cstheme="minorHAnsi"/>
+              </w:rPr>
+            </w:pPr>
+            <w:r>
+              <w:rPr>
+                <w:rFonts w:cstheme="minorHAnsi"/>
+              </w:rPr>
+              <w:t>Option 3: Develop a Website on a Third-Party Platform</w:t>
+            </w:r>
+          </w:p>
+          <w:p>
+            <w:pPr>
+              <w:numPr>
+                <w:ilvl w:val="0"/>
+                <w:numId w:val="50"/>
+              </w:numPr>
+              <w:jc w:val="both"/>
+              <w:rPr>
+                <w:rFonts w:cstheme="minorHAnsi"/>
+              </w:rPr>
+            </w:pPr>
+            <w:r>
+              <w:rPr>
+                <w:rFonts w:cstheme="minorHAnsi"/>
+              </w:rPr>
+              <w:t>Potentially lower initial cost.</w:t>
+            </w:r>
+          </w:p>
+          <w:p>
+            <w:pPr>
+              <w:numPr>
+                <w:ilvl w:val="0"/>
+                <w:numId w:val="50"/>
+              </w:numPr>
+              <w:jc w:val="both"/>
+              <w:rPr>
+                <w:rFonts w:cstheme="minorHAnsi"/>
+              </w:rPr>
+            </w:pPr>
+            <w:r>
+              <w:rPr>
+                <w:rFonts w:cstheme="minorHAnsi"/>
+              </w:rPr>
+              <w:t>Ongoing changes require web developer knowledge, higher long-term costs.</w:t>
+            </w:r>
+          </w:p>
+          <w:p>
+            <w:pPr>
+              <w:jc w:val="both"/>
+              <w:rPr>
+                <w:rFonts w:eastAsia="等线" w:cstheme="minorHAnsi" w:hint="eastAsia"/>
+                <w:lang w:eastAsia="zh-CN"/>
+              </w:rPr>
+            </w:pPr>
+            <w:r>
+              <w:rPr>
+                <w:rFonts w:cstheme="minorHAnsi"/>
+              </w:rPr>
+              <w:t>Option 2 is recommended as it offers significant improvements in online presence and engagement over Option 1 and has more attractive ongoing cost implications compared to Option 3.</w:t>
+            </w:r>
           </w:p>
         </w:tc>
       </w:tr>
@@ -5550,113 +5595,117 @@
           </w:tcPr>
           <w:p>
             <w:pPr>
+              <w:pStyle w:val="a"/>
+              <w:numPr>
+                <w:ilvl w:val="0"/>
+                <w:numId w:val="51"/>
+              </w:numPr>
               <w:spacing w:line="240" w:lineRule="auto"/>
               <w:rPr>
                 <w:rFonts w:cstheme="minorHAnsi"/>
-                <w:bCs/>
-                <w:color w:val="FF0000"/>
-              </w:rPr>
-            </w:pPr>
-          </w:p>
-          <w:p>
-            <w:pPr>
+              </w:rPr>
+            </w:pPr>
+            <w:r>
+              <w:rPr>
+                <w:rFonts w:cstheme="minorHAnsi"/>
+              </w:rPr>
+              <w:t>A list of available classes.</w:t>
+            </w:r>
+          </w:p>
+          <w:p>
+            <w:pPr>
+              <w:pStyle w:val="a"/>
+              <w:numPr>
+                <w:ilvl w:val="0"/>
+                <w:numId w:val="51"/>
+              </w:numPr>
               <w:spacing w:line="240" w:lineRule="auto"/>
               <w:rPr>
                 <w:rFonts w:cstheme="minorHAnsi"/>
-                <w:bCs/>
-                <w:color w:val="FF0000"/>
-              </w:rPr>
-            </w:pPr>
-          </w:p>
-          <w:p>
-            <w:pPr>
+              </w:rPr>
+            </w:pPr>
+            <w:r>
+              <w:rPr>
+                <w:rFonts w:cstheme="minorHAnsi"/>
+              </w:rPr>
+              <w:t>A schedule of fitness activities.</w:t>
+            </w:r>
+          </w:p>
+          <w:p>
+            <w:pPr>
+              <w:pStyle w:val="a"/>
+              <w:numPr>
+                <w:ilvl w:val="0"/>
+                <w:numId w:val="51"/>
+              </w:numPr>
               <w:spacing w:line="240" w:lineRule="auto"/>
               <w:rPr>
                 <w:rFonts w:cstheme="minorHAnsi"/>
-                <w:bCs/>
-                <w:color w:val="FF0000"/>
-              </w:rPr>
-            </w:pPr>
-          </w:p>
-          <w:p>
-            <w:pPr>
+              </w:rPr>
+            </w:pPr>
+            <w:r>
+              <w:rPr>
+                <w:rFonts w:cstheme="minorHAnsi"/>
+              </w:rPr>
+              <w:t>Contact information.</w:t>
+            </w:r>
+          </w:p>
+          <w:p>
+            <w:pPr>
+              <w:pStyle w:val="a"/>
+              <w:numPr>
+                <w:ilvl w:val="0"/>
+                <w:numId w:val="51"/>
+              </w:numPr>
               <w:spacing w:line="240" w:lineRule="auto"/>
               <w:rPr>
                 <w:rFonts w:cstheme="minorHAnsi"/>
-                <w:bCs/>
-                <w:color w:val="FF0000"/>
-              </w:rPr>
-            </w:pPr>
-          </w:p>
-          <w:p>
-            <w:pPr>
+              </w:rPr>
+            </w:pPr>
+            <w:r>
+              <w:rPr>
+                <w:rFonts w:cstheme="minorHAnsi"/>
+              </w:rPr>
+              <w:t>The ability for staff to make changes to the website content, such as recent updates and available classes.</w:t>
+            </w:r>
+          </w:p>
+          <w:p>
+            <w:pPr>
+              <w:pStyle w:val="a"/>
+              <w:numPr>
+                <w:ilvl w:val="0"/>
+                <w:numId w:val="51"/>
+              </w:numPr>
               <w:spacing w:line="240" w:lineRule="auto"/>
               <w:rPr>
                 <w:rFonts w:cstheme="minorHAnsi"/>
-                <w:bCs/>
-                <w:color w:val="FF0000"/>
-              </w:rPr>
-            </w:pPr>
-          </w:p>
-          <w:p>
-            <w:pPr>
+              </w:rPr>
+            </w:pPr>
+            <w:r>
+              <w:rPr>
+                <w:rFonts w:cstheme="minorHAnsi"/>
+              </w:rPr>
+              <w:t>Training for staff to make these changes.</w:t>
+            </w:r>
+          </w:p>
+          <w:p>
+            <w:pPr>
+              <w:pStyle w:val="a"/>
+              <w:numPr>
+                <w:ilvl w:val="0"/>
+                <w:numId w:val="51"/>
+              </w:numPr>
               <w:spacing w:line="240" w:lineRule="auto"/>
               <w:rPr>
                 <w:rFonts w:cstheme="minorHAnsi"/>
-                <w:bCs/>
-                <w:color w:val="FF0000"/>
-              </w:rPr>
-            </w:pPr>
-          </w:p>
-          <w:p>
-            <w:pPr>
-              <w:spacing w:line="240" w:lineRule="auto"/>
-              <w:rPr>
-                <w:rFonts w:cstheme="minorHAnsi"/>
-                <w:bCs/>
-                <w:color w:val="FF0000"/>
-              </w:rPr>
-            </w:pPr>
-          </w:p>
-          <w:p>
-            <w:pPr>
-              <w:spacing w:line="240" w:lineRule="auto"/>
-              <w:rPr>
-                <w:rFonts w:cstheme="minorHAnsi"/>
-                <w:bCs/>
-                <w:color w:val="FF0000"/>
-              </w:rPr>
-            </w:pPr>
-          </w:p>
-          <w:p>
-            <w:pPr>
-              <w:spacing w:line="240" w:lineRule="auto"/>
-              <w:rPr>
-                <w:rFonts w:cstheme="minorHAnsi"/>
-                <w:bCs/>
-                <w:color w:val="FF0000"/>
-              </w:rPr>
-            </w:pPr>
-          </w:p>
-          <w:p>
-            <w:pPr>
-              <w:spacing w:line="240" w:lineRule="auto"/>
-              <w:rPr>
-                <w:rFonts w:cstheme="minorHAnsi"/>
-                <w:bCs/>
-                <w:color w:val="FF0000"/>
-              </w:rPr>
-            </w:pPr>
-          </w:p>
-          <w:p>
-            <w:pPr>
-              <w:spacing w:line="240" w:lineRule="auto"/>
-              <w:rPr>
-                <w:rFonts w:cstheme="minorHAnsi"/>
-                <w:bCs/>
-                <w:color w:val="FF0000"/>
-              </w:rPr>
-            </w:pPr>
+              </w:rPr>
+            </w:pPr>
+            <w:r>
+              <w:rPr>
+                <w:rFonts w:cstheme="minorHAnsi"/>
+              </w:rPr>
+              <w:t>Additional features determined through ongoing feedback and consultation with stakeholders.</w:t>
+            </w:r>
           </w:p>
         </w:tc>
       </w:tr>
@@ -5814,20 +5863,9 @@
                 <w:rFonts w:cstheme="minorHAnsi"/>
               </w:rPr>
             </w:pPr>
-          </w:p>
-          <w:p>
-            <w:pPr>
-              <w:rPr>
-                <w:rFonts w:cstheme="minorHAnsi"/>
-              </w:rPr>
-            </w:pPr>
-          </w:p>
-          <w:p>
-            <w:pPr>
-              <w:rPr>
-                <w:rFonts w:cstheme="minorHAnsi"/>
-              </w:rPr>
-            </w:pPr>
+            <w:r>
+              <w:t>The client hopes to complete the project within three months. However, we have built in some scheduling flexibility to accommodate potential delays and unforeseen challenges. The new website is expected to serve the gym effectively for at least five years.</w:t>
+            </w:r>
           </w:p>
         </w:tc>
       </w:tr>
@@ -5851,6 +5889,7 @@
                 <w:rFonts w:asciiTheme="minorHAnsi" w:hAnsiTheme="minorHAnsi" w:cstheme="minorHAnsi"/>
                 <w:b/>
               </w:rPr>
+              <w:lastRenderedPageBreak/>
               <w:t>Potential Risks</w:t>
             </w:r>
           </w:p>
@@ -5871,6 +5910,12 @@
                 <w:rFonts w:asciiTheme="minorHAnsi" w:hAnsiTheme="minorHAnsi" w:cstheme="minorHAnsi"/>
               </w:rPr>
             </w:pPr>
+            <w:r>
+              <w:rPr>
+                <w:rFonts w:asciiTheme="minorHAnsi" w:hAnsiTheme="minorHAnsi" w:cstheme="minorHAnsi"/>
+              </w:rPr>
+              <w:t>The involvement of numerous decision makers can slow down the project and cause delays in key decisions.</w:t>
+            </w:r>
           </w:p>
           <w:p>
             <w:pPr>
@@ -5881,6 +5926,12 @@
                 <w:rFonts w:asciiTheme="minorHAnsi" w:hAnsiTheme="minorHAnsi" w:cstheme="minorHAnsi"/>
               </w:rPr>
             </w:pPr>
+            <w:r>
+              <w:rPr>
+                <w:rFonts w:asciiTheme="minorHAnsi" w:hAnsiTheme="minorHAnsi" w:cstheme="minorHAnsi"/>
+              </w:rPr>
+              <w:t>There is a risk that the project may not be completed within the specified time, which may be due to a prolonged decision-making process or technical setbacks.</w:t>
+            </w:r>
           </w:p>
           <w:p>
             <w:pPr>
@@ -5891,6 +5942,44 @@
                 <w:rFonts w:asciiTheme="minorHAnsi" w:hAnsiTheme="minorHAnsi" w:cstheme="minorHAnsi"/>
               </w:rPr>
             </w:pPr>
+            <w:r>
+              <w:rPr>
+                <w:rFonts w:asciiTheme="minorHAnsi" w:hAnsiTheme="minorHAnsi" w:cstheme="minorHAnsi"/>
+              </w:rPr>
+              <w:t>Existing web hosting technology may not meet the advanced functional requirements of the project, resulting in the possibility that website functionality may be affected.</w:t>
+            </w:r>
+          </w:p>
+          <w:p>
+            <w:pPr>
+              <w:pStyle w:val="Standarduser"/>
+              <w:ind w:left="360"/>
+              <w:jc w:val="both"/>
+              <w:rPr>
+                <w:rFonts w:asciiTheme="minorHAnsi" w:hAnsiTheme="minorHAnsi" w:cstheme="minorHAnsi"/>
+              </w:rPr>
+            </w:pPr>
+            <w:r>
+              <w:rPr>
+                <w:rFonts w:asciiTheme="minorHAnsi" w:hAnsiTheme="minorHAnsi" w:cstheme="minorHAnsi"/>
+              </w:rPr>
+              <w:t>If the website does not generate enough traffic to justify the cost, there is a risk that the expected return on investment will not be achieved.</w:t>
+            </w:r>
+          </w:p>
+          <w:p>
+            <w:pPr>
+              <w:pStyle w:val="Standarduser"/>
+              <w:ind w:left="360"/>
+              <w:jc w:val="both"/>
+              <w:rPr>
+                <w:rFonts w:asciiTheme="minorHAnsi" w:hAnsiTheme="minorHAnsi" w:cstheme="minorHAnsi"/>
+              </w:rPr>
+            </w:pPr>
+            <w:r>
+              <w:rPr>
+                <w:rFonts w:asciiTheme="minorHAnsi" w:hAnsiTheme="minorHAnsi" w:cstheme="minorHAnsi"/>
+              </w:rPr>
+              <w:t>Even if traffic is good, the website may not meet ROI expectations due to intangible factors such as user engagement or conversion rates not meeting targets.</w:t>
+            </w:r>
           </w:p>
         </w:tc>
       </w:tr>
@@ -5930,11 +6019,21 @@
           <w:p>
             <w:pPr>
               <w:rPr>
-                <w:rFonts w:cstheme="minorHAnsi"/>
+                <w:rFonts w:eastAsia="等线" w:cstheme="minorHAnsi" w:hint="eastAsia"/>
                 <w:b/>
                 <w:bCs/>
-              </w:rPr>
-            </w:pPr>
+                <w:lang w:eastAsia="zh-CN"/>
+              </w:rPr>
+            </w:pPr>
+            <w:r>
+              <w:rPr>
+                <w:rFonts w:eastAsia="等线" w:cstheme="minorHAnsi" w:hint="eastAsia"/>
+                <w:b/>
+                <w:bCs/>
+                <w:lang w:eastAsia="zh-CN"/>
+              </w:rPr>
+              <w:t>N/A</w:t>
+            </w:r>
           </w:p>
           <w:p>
             <w:pPr>
@@ -6031,7 +6130,6 @@
         <w:rPr>
           <w:rFonts w:cstheme="minorHAnsi"/>
         </w:rPr>
-        <w:lastRenderedPageBreak/>
         <w:t>Meeting with the client</w:t>
       </w:r>
     </w:p>
@@ -17175,21 +17273,7 @@
               <w:rPr>
                 <w:rFonts w:cstheme="minorHAnsi"/>
               </w:rPr>
-              <w:t xml:space="preserve">Tom </w:t>
-            </w:r>
-            <w:proofErr w:type="spellStart"/>
-            <w:r>
-              <w:rPr>
-                <w:rFonts w:cstheme="minorHAnsi"/>
-              </w:rPr>
-              <w:t>Clerehan</w:t>
-            </w:r>
-            <w:proofErr w:type="spellEnd"/>
-            <w:r>
-              <w:rPr>
-                <w:rFonts w:cstheme="minorHAnsi"/>
-              </w:rPr>
-              <w:t>, MP Tech Solutions</w:t>
+              <w:t>Tom Clerehan, MP Tech Solutions</w:t>
             </w:r>
           </w:p>
         </w:tc>
@@ -25862,6 +25946,92 @@
     </w:lvl>
   </w:abstractNum>
   <w:abstractNum w:abstractNumId="11" w15:restartNumberingAfterBreak="0">
+    <w:nsid w:val="13C46BBC"/>
+    <w:multiLevelType w:val="hybridMultilevel"/>
+    <w:tmpl w:val="8FDA3E4A"/>
+    <w:lvl w:ilvl="0" w:tplc="0409000F">
+      <w:start w:val="1"/>
+      <w:numFmt w:val="decimal"/>
+      <w:lvlText w:val="%1."/>
+      <w:lvlJc w:val="left"/>
+      <w:pPr>
+        <w:ind w:left="480" w:hanging="480"/>
+      </w:pPr>
+    </w:lvl>
+    <w:lvl w:ilvl="1" w:tplc="04090019" w:tentative="1">
+      <w:start w:val="1"/>
+      <w:numFmt w:val="ideographTraditional"/>
+      <w:lvlText w:val="%2、"/>
+      <w:lvlJc w:val="left"/>
+      <w:pPr>
+        <w:ind w:left="960" w:hanging="480"/>
+      </w:pPr>
+    </w:lvl>
+    <w:lvl w:ilvl="2" w:tplc="0409001B" w:tentative="1">
+      <w:start w:val="1"/>
+      <w:numFmt w:val="lowerRoman"/>
+      <w:lvlText w:val="%3."/>
+      <w:lvlJc w:val="right"/>
+      <w:pPr>
+        <w:ind w:left="1440" w:hanging="480"/>
+      </w:pPr>
+    </w:lvl>
+    <w:lvl w:ilvl="3" w:tplc="0409000F" w:tentative="1">
+      <w:start w:val="1"/>
+      <w:numFmt w:val="decimal"/>
+      <w:lvlText w:val="%4."/>
+      <w:lvlJc w:val="left"/>
+      <w:pPr>
+        <w:ind w:left="1920" w:hanging="480"/>
+      </w:pPr>
+    </w:lvl>
+    <w:lvl w:ilvl="4" w:tplc="04090019" w:tentative="1">
+      <w:start w:val="1"/>
+      <w:numFmt w:val="ideographTraditional"/>
+      <w:lvlText w:val="%5、"/>
+      <w:lvlJc w:val="left"/>
+      <w:pPr>
+        <w:ind w:left="2400" w:hanging="480"/>
+      </w:pPr>
+    </w:lvl>
+    <w:lvl w:ilvl="5" w:tplc="0409001B" w:tentative="1">
+      <w:start w:val="1"/>
+      <w:numFmt w:val="lowerRoman"/>
+      <w:lvlText w:val="%6."/>
+      <w:lvlJc w:val="right"/>
+      <w:pPr>
+        <w:ind w:left="2880" w:hanging="480"/>
+      </w:pPr>
+    </w:lvl>
+    <w:lvl w:ilvl="6" w:tplc="0409000F" w:tentative="1">
+      <w:start w:val="1"/>
+      <w:numFmt w:val="decimal"/>
+      <w:lvlText w:val="%7."/>
+      <w:lvlJc w:val="left"/>
+      <w:pPr>
+        <w:ind w:left="3360" w:hanging="480"/>
+      </w:pPr>
+    </w:lvl>
+    <w:lvl w:ilvl="7" w:tplc="04090019" w:tentative="1">
+      <w:start w:val="1"/>
+      <w:numFmt w:val="ideographTraditional"/>
+      <w:lvlText w:val="%8、"/>
+      <w:lvlJc w:val="left"/>
+      <w:pPr>
+        <w:ind w:left="3840" w:hanging="480"/>
+      </w:pPr>
+    </w:lvl>
+    <w:lvl w:ilvl="8" w:tplc="0409001B" w:tentative="1">
+      <w:start w:val="1"/>
+      <w:numFmt w:val="lowerRoman"/>
+      <w:lvlText w:val="%9."/>
+      <w:lvlJc w:val="right"/>
+      <w:pPr>
+        <w:ind w:left="4320" w:hanging="480"/>
+      </w:pPr>
+    </w:lvl>
+  </w:abstractNum>
+  <w:abstractNum w:abstractNumId="12" w15:restartNumberingAfterBreak="0">
     <w:nsid w:val="154D58CB"/>
     <w:multiLevelType w:val="hybridMultilevel"/>
     <w:tmpl w:val="5BF42652"/>
@@ -25974,7 +26144,7 @@
       </w:rPr>
     </w:lvl>
   </w:abstractNum>
-  <w:abstractNum w:abstractNumId="12" w15:restartNumberingAfterBreak="0">
+  <w:abstractNum w:abstractNumId="13" w15:restartNumberingAfterBreak="0">
     <w:nsid w:val="188B52C7"/>
     <w:multiLevelType w:val="hybridMultilevel"/>
     <w:tmpl w:val="DBF4D290"/>
@@ -26087,7 +26257,93 @@
       </w:rPr>
     </w:lvl>
   </w:abstractNum>
-  <w:abstractNum w:abstractNumId="13" w15:restartNumberingAfterBreak="0">
+  <w:abstractNum w:abstractNumId="14" w15:restartNumberingAfterBreak="0">
+    <w:nsid w:val="18FA5F57"/>
+    <w:multiLevelType w:val="hybridMultilevel"/>
+    <w:tmpl w:val="9ED4AE1E"/>
+    <w:lvl w:ilvl="0" w:tplc="0409000F">
+      <w:start w:val="1"/>
+      <w:numFmt w:val="decimal"/>
+      <w:lvlText w:val="%1."/>
+      <w:lvlJc w:val="left"/>
+      <w:pPr>
+        <w:ind w:left="480" w:hanging="480"/>
+      </w:pPr>
+    </w:lvl>
+    <w:lvl w:ilvl="1" w:tplc="04090019">
+      <w:start w:val="1"/>
+      <w:numFmt w:val="ideographTraditional"/>
+      <w:lvlText w:val="%2、"/>
+      <w:lvlJc w:val="left"/>
+      <w:pPr>
+        <w:ind w:left="960" w:hanging="480"/>
+      </w:pPr>
+    </w:lvl>
+    <w:lvl w:ilvl="2" w:tplc="0409001B" w:tentative="1">
+      <w:start w:val="1"/>
+      <w:numFmt w:val="lowerRoman"/>
+      <w:lvlText w:val="%3."/>
+      <w:lvlJc w:val="right"/>
+      <w:pPr>
+        <w:ind w:left="1440" w:hanging="480"/>
+      </w:pPr>
+    </w:lvl>
+    <w:lvl w:ilvl="3" w:tplc="0409000F" w:tentative="1">
+      <w:start w:val="1"/>
+      <w:numFmt w:val="decimal"/>
+      <w:lvlText w:val="%4."/>
+      <w:lvlJc w:val="left"/>
+      <w:pPr>
+        <w:ind w:left="1920" w:hanging="480"/>
+      </w:pPr>
+    </w:lvl>
+    <w:lvl w:ilvl="4" w:tplc="04090019" w:tentative="1">
+      <w:start w:val="1"/>
+      <w:numFmt w:val="ideographTraditional"/>
+      <w:lvlText w:val="%5、"/>
+      <w:lvlJc w:val="left"/>
+      <w:pPr>
+        <w:ind w:left="2400" w:hanging="480"/>
+      </w:pPr>
+    </w:lvl>
+    <w:lvl w:ilvl="5" w:tplc="0409001B" w:tentative="1">
+      <w:start w:val="1"/>
+      <w:numFmt w:val="lowerRoman"/>
+      <w:lvlText w:val="%6."/>
+      <w:lvlJc w:val="right"/>
+      <w:pPr>
+        <w:ind w:left="2880" w:hanging="480"/>
+      </w:pPr>
+    </w:lvl>
+    <w:lvl w:ilvl="6" w:tplc="0409000F" w:tentative="1">
+      <w:start w:val="1"/>
+      <w:numFmt w:val="decimal"/>
+      <w:lvlText w:val="%7."/>
+      <w:lvlJc w:val="left"/>
+      <w:pPr>
+        <w:ind w:left="3360" w:hanging="480"/>
+      </w:pPr>
+    </w:lvl>
+    <w:lvl w:ilvl="7" w:tplc="04090019" w:tentative="1">
+      <w:start w:val="1"/>
+      <w:numFmt w:val="ideographTraditional"/>
+      <w:lvlText w:val="%8、"/>
+      <w:lvlJc w:val="left"/>
+      <w:pPr>
+        <w:ind w:left="3840" w:hanging="480"/>
+      </w:pPr>
+    </w:lvl>
+    <w:lvl w:ilvl="8" w:tplc="0409001B" w:tentative="1">
+      <w:start w:val="1"/>
+      <w:numFmt w:val="lowerRoman"/>
+      <w:lvlText w:val="%9."/>
+      <w:lvlJc w:val="right"/>
+      <w:pPr>
+        <w:ind w:left="4320" w:hanging="480"/>
+      </w:pPr>
+    </w:lvl>
+  </w:abstractNum>
+  <w:abstractNum w:abstractNumId="15" w15:restartNumberingAfterBreak="0">
     <w:nsid w:val="19D359F0"/>
     <w:multiLevelType w:val="hybridMultilevel"/>
     <w:tmpl w:val="EACC2054"/>
@@ -26202,7 +26458,7 @@
       </w:rPr>
     </w:lvl>
   </w:abstractNum>
-  <w:abstractNum w:abstractNumId="14" w15:restartNumberingAfterBreak="0">
+  <w:abstractNum w:abstractNumId="16" w15:restartNumberingAfterBreak="0">
     <w:nsid w:val="208431E3"/>
     <w:multiLevelType w:val="multilevel"/>
     <w:tmpl w:val="34F4F8A6"/>
@@ -26335,7 +26591,7 @@
       </w:rPr>
     </w:lvl>
   </w:abstractNum>
-  <w:abstractNum w:abstractNumId="15" w15:restartNumberingAfterBreak="0">
+  <w:abstractNum w:abstractNumId="17" w15:restartNumberingAfterBreak="0">
     <w:nsid w:val="20BD39C2"/>
     <w:multiLevelType w:val="hybridMultilevel"/>
     <w:tmpl w:val="2A7E80D4"/>
@@ -26448,7 +26704,7 @@
       </w:rPr>
     </w:lvl>
   </w:abstractNum>
-  <w:abstractNum w:abstractNumId="16" w15:restartNumberingAfterBreak="0">
+  <w:abstractNum w:abstractNumId="18" w15:restartNumberingAfterBreak="0">
     <w:nsid w:val="26CE7835"/>
     <w:multiLevelType w:val="hybridMultilevel"/>
     <w:tmpl w:val="DC7078BA"/>
@@ -26534,7 +26790,7 @@
       </w:pPr>
     </w:lvl>
   </w:abstractNum>
-  <w:abstractNum w:abstractNumId="17" w15:restartNumberingAfterBreak="0">
+  <w:abstractNum w:abstractNumId="19" w15:restartNumberingAfterBreak="0">
     <w:nsid w:val="27D43612"/>
     <w:multiLevelType w:val="hybridMultilevel"/>
     <w:tmpl w:val="939C57D0"/>
@@ -26624,7 +26880,156 @@
       </w:pPr>
     </w:lvl>
   </w:abstractNum>
-  <w:abstractNum w:abstractNumId="18" w15:restartNumberingAfterBreak="0">
+  <w:abstractNum w:abstractNumId="20" w15:restartNumberingAfterBreak="0">
+    <w:nsid w:val="28812946"/>
+    <w:multiLevelType w:val="multilevel"/>
+    <w:tmpl w:val="4D2AA760"/>
+    <w:lvl w:ilvl="0">
+      <w:start w:val="1"/>
+      <w:numFmt w:val="bullet"/>
+      <w:lvlText w:val=""/>
+      <w:lvlJc w:val="left"/>
+      <w:pPr>
+        <w:tabs>
+          <w:tab w:val="num" w:pos="720"/>
+        </w:tabs>
+        <w:ind w:left="720" w:hanging="360"/>
+      </w:pPr>
+      <w:rPr>
+        <w:rFonts w:ascii="Symbol" w:hAnsi="Symbol" w:hint="default"/>
+        <w:sz w:val="20"/>
+      </w:rPr>
+    </w:lvl>
+    <w:lvl w:ilvl="1" w:tentative="1">
+      <w:start w:val="1"/>
+      <w:numFmt w:val="bullet"/>
+      <w:lvlText w:val="o"/>
+      <w:lvlJc w:val="left"/>
+      <w:pPr>
+        <w:tabs>
+          <w:tab w:val="num" w:pos="1440"/>
+        </w:tabs>
+        <w:ind w:left="1440" w:hanging="360"/>
+      </w:pPr>
+      <w:rPr>
+        <w:rFonts w:ascii="Courier New" w:hAnsi="Courier New" w:hint="default"/>
+        <w:sz w:val="20"/>
+      </w:rPr>
+    </w:lvl>
+    <w:lvl w:ilvl="2" w:tentative="1">
+      <w:start w:val="1"/>
+      <w:numFmt w:val="bullet"/>
+      <w:lvlText w:val=""/>
+      <w:lvlJc w:val="left"/>
+      <w:pPr>
+        <w:tabs>
+          <w:tab w:val="num" w:pos="2160"/>
+        </w:tabs>
+        <w:ind w:left="2160" w:hanging="360"/>
+      </w:pPr>
+      <w:rPr>
+        <w:rFonts w:ascii="Wingdings" w:hAnsi="Wingdings" w:hint="default"/>
+        <w:sz w:val="20"/>
+      </w:rPr>
+    </w:lvl>
+    <w:lvl w:ilvl="3" w:tentative="1">
+      <w:start w:val="1"/>
+      <w:numFmt w:val="bullet"/>
+      <w:lvlText w:val=""/>
+      <w:lvlJc w:val="left"/>
+      <w:pPr>
+        <w:tabs>
+          <w:tab w:val="num" w:pos="2880"/>
+        </w:tabs>
+        <w:ind w:left="2880" w:hanging="360"/>
+      </w:pPr>
+      <w:rPr>
+        <w:rFonts w:ascii="Wingdings" w:hAnsi="Wingdings" w:hint="default"/>
+        <w:sz w:val="20"/>
+      </w:rPr>
+    </w:lvl>
+    <w:lvl w:ilvl="4" w:tentative="1">
+      <w:start w:val="1"/>
+      <w:numFmt w:val="bullet"/>
+      <w:lvlText w:val=""/>
+      <w:lvlJc w:val="left"/>
+      <w:pPr>
+        <w:tabs>
+          <w:tab w:val="num" w:pos="3600"/>
+        </w:tabs>
+        <w:ind w:left="3600" w:hanging="360"/>
+      </w:pPr>
+      <w:rPr>
+        <w:rFonts w:ascii="Wingdings" w:hAnsi="Wingdings" w:hint="default"/>
+        <w:sz w:val="20"/>
+      </w:rPr>
+    </w:lvl>
+    <w:lvl w:ilvl="5" w:tentative="1">
+      <w:start w:val="1"/>
+      <w:numFmt w:val="bullet"/>
+      <w:lvlText w:val=""/>
+      <w:lvlJc w:val="left"/>
+      <w:pPr>
+        <w:tabs>
+          <w:tab w:val="num" w:pos="4320"/>
+        </w:tabs>
+        <w:ind w:left="4320" w:hanging="360"/>
+      </w:pPr>
+      <w:rPr>
+        <w:rFonts w:ascii="Wingdings" w:hAnsi="Wingdings" w:hint="default"/>
+        <w:sz w:val="20"/>
+      </w:rPr>
+    </w:lvl>
+    <w:lvl w:ilvl="6" w:tentative="1">
+      <w:start w:val="1"/>
+      <w:numFmt w:val="bullet"/>
+      <w:lvlText w:val=""/>
+      <w:lvlJc w:val="left"/>
+      <w:pPr>
+        <w:tabs>
+          <w:tab w:val="num" w:pos="5040"/>
+        </w:tabs>
+        <w:ind w:left="5040" w:hanging="360"/>
+      </w:pPr>
+      <w:rPr>
+        <w:rFonts w:ascii="Wingdings" w:hAnsi="Wingdings" w:hint="default"/>
+        <w:sz w:val="20"/>
+      </w:rPr>
+    </w:lvl>
+    <w:lvl w:ilvl="7" w:tentative="1">
+      <w:start w:val="1"/>
+      <w:numFmt w:val="bullet"/>
+      <w:lvlText w:val=""/>
+      <w:lvlJc w:val="left"/>
+      <w:pPr>
+        <w:tabs>
+          <w:tab w:val="num" w:pos="5760"/>
+        </w:tabs>
+        <w:ind w:left="5760" w:hanging="360"/>
+      </w:pPr>
+      <w:rPr>
+        <w:rFonts w:ascii="Wingdings" w:hAnsi="Wingdings" w:hint="default"/>
+        <w:sz w:val="20"/>
+      </w:rPr>
+    </w:lvl>
+    <w:lvl w:ilvl="8" w:tentative="1">
+      <w:start w:val="1"/>
+      <w:numFmt w:val="bullet"/>
+      <w:lvlText w:val=""/>
+      <w:lvlJc w:val="left"/>
+      <w:pPr>
+        <w:tabs>
+          <w:tab w:val="num" w:pos="6480"/>
+        </w:tabs>
+        <w:ind w:left="6480" w:hanging="360"/>
+      </w:pPr>
+      <w:rPr>
+        <w:rFonts w:ascii="Wingdings" w:hAnsi="Wingdings" w:hint="default"/>
+        <w:sz w:val="20"/>
+      </w:rPr>
+    </w:lvl>
+  </w:abstractNum>
+  <w:abstractNum w:abstractNumId="21" w15:restartNumberingAfterBreak="0">
     <w:nsid w:val="2AC917F8"/>
     <w:multiLevelType w:val="multilevel"/>
     <w:tmpl w:val="A35CA96A"/>
@@ -26756,7 +27161,7 @@
       </w:rPr>
     </w:lvl>
   </w:abstractNum>
-  <w:abstractNum w:abstractNumId="19" w15:restartNumberingAfterBreak="0">
+  <w:abstractNum w:abstractNumId="22" w15:restartNumberingAfterBreak="0">
     <w:nsid w:val="2B2C7C98"/>
     <w:multiLevelType w:val="hybridMultilevel"/>
     <w:tmpl w:val="497C87F8"/>
@@ -26845,7 +27250,7 @@
       </w:pPr>
     </w:lvl>
   </w:abstractNum>
-  <w:abstractNum w:abstractNumId="20" w15:restartNumberingAfterBreak="0">
+  <w:abstractNum w:abstractNumId="23" w15:restartNumberingAfterBreak="0">
     <w:nsid w:val="2B907B9F"/>
     <w:multiLevelType w:val="hybridMultilevel"/>
     <w:tmpl w:val="A82AD496"/>
@@ -26959,7 +27364,7 @@
       </w:rPr>
     </w:lvl>
   </w:abstractNum>
-  <w:abstractNum w:abstractNumId="21" w15:restartNumberingAfterBreak="0">
+  <w:abstractNum w:abstractNumId="24" w15:restartNumberingAfterBreak="0">
     <w:nsid w:val="2E3F6A80"/>
     <w:multiLevelType w:val="hybridMultilevel"/>
     <w:tmpl w:val="1E367402"/>
@@ -27072,7 +27477,7 @@
       </w:rPr>
     </w:lvl>
   </w:abstractNum>
-  <w:abstractNum w:abstractNumId="22" w15:restartNumberingAfterBreak="0">
+  <w:abstractNum w:abstractNumId="25" w15:restartNumberingAfterBreak="0">
     <w:nsid w:val="317A4F42"/>
     <w:multiLevelType w:val="hybridMultilevel"/>
     <w:tmpl w:val="9AF8ACE8"/>
@@ -27185,7 +27590,7 @@
       </w:rPr>
     </w:lvl>
   </w:abstractNum>
-  <w:abstractNum w:abstractNumId="23" w15:restartNumberingAfterBreak="0">
+  <w:abstractNum w:abstractNumId="26" w15:restartNumberingAfterBreak="0">
     <w:nsid w:val="36FB0344"/>
     <w:multiLevelType w:val="hybridMultilevel"/>
     <w:tmpl w:val="55DC3420"/>
@@ -27275,7 +27680,7 @@
       </w:pPr>
     </w:lvl>
   </w:abstractNum>
-  <w:abstractNum w:abstractNumId="24" w15:restartNumberingAfterBreak="0">
+  <w:abstractNum w:abstractNumId="27" w15:restartNumberingAfterBreak="0">
     <w:nsid w:val="3A243DBA"/>
     <w:multiLevelType w:val="hybridMultilevel"/>
     <w:tmpl w:val="A5CE54B6"/>
@@ -27388,7 +27793,7 @@
       </w:rPr>
     </w:lvl>
   </w:abstractNum>
-  <w:abstractNum w:abstractNumId="25" w15:restartNumberingAfterBreak="0">
+  <w:abstractNum w:abstractNumId="28" w15:restartNumberingAfterBreak="0">
     <w:nsid w:val="3BC66669"/>
     <w:multiLevelType w:val="multilevel"/>
     <w:tmpl w:val="6136E5D2"/>
@@ -27521,7 +27926,7 @@
       </w:rPr>
     </w:lvl>
   </w:abstractNum>
-  <w:abstractNum w:abstractNumId="26" w15:restartNumberingAfterBreak="0">
+  <w:abstractNum w:abstractNumId="29" w15:restartNumberingAfterBreak="0">
     <w:nsid w:val="3C6C4275"/>
     <w:multiLevelType w:val="hybridMultilevel"/>
     <w:tmpl w:val="69BE2B1A"/>
@@ -27607,7 +28012,7 @@
       </w:pPr>
     </w:lvl>
   </w:abstractNum>
-  <w:abstractNum w:abstractNumId="27" w15:restartNumberingAfterBreak="0">
+  <w:abstractNum w:abstractNumId="30" w15:restartNumberingAfterBreak="0">
     <w:nsid w:val="3CC05E18"/>
     <w:multiLevelType w:val="hybridMultilevel"/>
     <w:tmpl w:val="A3C68B30"/>
@@ -27693,7 +28098,7 @@
       </w:pPr>
     </w:lvl>
   </w:abstractNum>
-  <w:abstractNum w:abstractNumId="28" w15:restartNumberingAfterBreak="0">
+  <w:abstractNum w:abstractNumId="31" w15:restartNumberingAfterBreak="0">
     <w:nsid w:val="418A0351"/>
     <w:multiLevelType w:val="hybridMultilevel"/>
     <w:tmpl w:val="7A6E2E64"/>
@@ -27807,7 +28212,7 @@
       </w:rPr>
     </w:lvl>
   </w:abstractNum>
-  <w:abstractNum w:abstractNumId="29" w15:restartNumberingAfterBreak="0">
+  <w:abstractNum w:abstractNumId="32" w15:restartNumberingAfterBreak="0">
     <w:nsid w:val="42AA2C6E"/>
     <w:multiLevelType w:val="hybridMultilevel"/>
     <w:tmpl w:val="950A338A"/>
@@ -27922,7 +28327,7 @@
       </w:rPr>
     </w:lvl>
   </w:abstractNum>
-  <w:abstractNum w:abstractNumId="30" w15:restartNumberingAfterBreak="0">
+  <w:abstractNum w:abstractNumId="33" w15:restartNumberingAfterBreak="0">
     <w:nsid w:val="453D68C9"/>
     <w:multiLevelType w:val="hybridMultilevel"/>
     <w:tmpl w:val="69927358"/>
@@ -28035,7 +28440,7 @@
       </w:rPr>
     </w:lvl>
   </w:abstractNum>
-  <w:abstractNum w:abstractNumId="31" w15:restartNumberingAfterBreak="0">
+  <w:abstractNum w:abstractNumId="34" w15:restartNumberingAfterBreak="0">
     <w:nsid w:val="47C50CCE"/>
     <w:multiLevelType w:val="hybridMultilevel"/>
     <w:tmpl w:val="BDEA350A"/>
@@ -28148,13 +28553,248 @@
       </w:rPr>
     </w:lvl>
   </w:abstractNum>
-  <w:abstractNum w:abstractNumId="32" w15:restartNumberingAfterBreak="0">
+  <w:abstractNum w:abstractNumId="35" w15:restartNumberingAfterBreak="0">
     <w:nsid w:val="4B024EA3"/>
     <w:multiLevelType w:val="multilevel"/>
     <w:tmpl w:val="6136E5D2"/>
     <w:numStyleLink w:val="Bulletlist"/>
   </w:abstractNum>
-  <w:abstractNum w:abstractNumId="33" w15:restartNumberingAfterBreak="0">
+  <w:abstractNum w:abstractNumId="36" w15:restartNumberingAfterBreak="0">
+    <w:nsid w:val="50F20936"/>
+    <w:multiLevelType w:val="multilevel"/>
+    <w:tmpl w:val="0A08352E"/>
+    <w:lvl w:ilvl="0">
+      <w:start w:val="1"/>
+      <w:numFmt w:val="bullet"/>
+      <w:lvlText w:val=""/>
+      <w:lvlJc w:val="left"/>
+      <w:pPr>
+        <w:tabs>
+          <w:tab w:val="num" w:pos="720"/>
+        </w:tabs>
+        <w:ind w:left="720" w:hanging="360"/>
+      </w:pPr>
+      <w:rPr>
+        <w:rFonts w:ascii="Symbol" w:hAnsi="Symbol" w:hint="default"/>
+        <w:sz w:val="20"/>
+      </w:rPr>
+    </w:lvl>
+    <w:lvl w:ilvl="1" w:tentative="1">
+      <w:start w:val="1"/>
+      <w:numFmt w:val="bullet"/>
+      <w:lvlText w:val="o"/>
+      <w:lvlJc w:val="left"/>
+      <w:pPr>
+        <w:tabs>
+          <w:tab w:val="num" w:pos="1440"/>
+        </w:tabs>
+        <w:ind w:left="1440" w:hanging="360"/>
+      </w:pPr>
+      <w:rPr>
+        <w:rFonts w:ascii="Courier New" w:hAnsi="Courier New" w:hint="default"/>
+        <w:sz w:val="20"/>
+      </w:rPr>
+    </w:lvl>
+    <w:lvl w:ilvl="2" w:tentative="1">
+      <w:start w:val="1"/>
+      <w:numFmt w:val="bullet"/>
+      <w:lvlText w:val=""/>
+      <w:lvlJc w:val="left"/>
+      <w:pPr>
+        <w:tabs>
+          <w:tab w:val="num" w:pos="2160"/>
+        </w:tabs>
+        <w:ind w:left="2160" w:hanging="360"/>
+      </w:pPr>
+      <w:rPr>
+        <w:rFonts w:ascii="Wingdings" w:hAnsi="Wingdings" w:hint="default"/>
+        <w:sz w:val="20"/>
+      </w:rPr>
+    </w:lvl>
+    <w:lvl w:ilvl="3" w:tentative="1">
+      <w:start w:val="1"/>
+      <w:numFmt w:val="bullet"/>
+      <w:lvlText w:val=""/>
+      <w:lvlJc w:val="left"/>
+      <w:pPr>
+        <w:tabs>
+          <w:tab w:val="num" w:pos="2880"/>
+        </w:tabs>
+        <w:ind w:left="2880" w:hanging="360"/>
+      </w:pPr>
+      <w:rPr>
+        <w:rFonts w:ascii="Wingdings" w:hAnsi="Wingdings" w:hint="default"/>
+        <w:sz w:val="20"/>
+      </w:rPr>
+    </w:lvl>
+    <w:lvl w:ilvl="4" w:tentative="1">
+      <w:start w:val="1"/>
+      <w:numFmt w:val="bullet"/>
+      <w:lvlText w:val=""/>
+      <w:lvlJc w:val="left"/>
+      <w:pPr>
+        <w:tabs>
+          <w:tab w:val="num" w:pos="3600"/>
+        </w:tabs>
+        <w:ind w:left="3600" w:hanging="360"/>
+      </w:pPr>
+      <w:rPr>
+        <w:rFonts w:ascii="Wingdings" w:hAnsi="Wingdings" w:hint="default"/>
+        <w:sz w:val="20"/>
+      </w:rPr>
+    </w:lvl>
+    <w:lvl w:ilvl="5" w:tentative="1">
+      <w:start w:val="1"/>
+      <w:numFmt w:val="bullet"/>
+      <w:lvlText w:val=""/>
+      <w:lvlJc w:val="left"/>
+      <w:pPr>
+        <w:tabs>
+          <w:tab w:val="num" w:pos="4320"/>
+        </w:tabs>
+        <w:ind w:left="4320" w:hanging="360"/>
+      </w:pPr>
+      <w:rPr>
+        <w:rFonts w:ascii="Wingdings" w:hAnsi="Wingdings" w:hint="default"/>
+        <w:sz w:val="20"/>
+      </w:rPr>
+    </w:lvl>
+    <w:lvl w:ilvl="6" w:tentative="1">
+      <w:start w:val="1"/>
+      <w:numFmt w:val="bullet"/>
+      <w:lvlText w:val=""/>
+      <w:lvlJc w:val="left"/>
+      <w:pPr>
+        <w:tabs>
+          <w:tab w:val="num" w:pos="5040"/>
+        </w:tabs>
+        <w:ind w:left="5040" w:hanging="360"/>
+      </w:pPr>
+      <w:rPr>
+        <w:rFonts w:ascii="Wingdings" w:hAnsi="Wingdings" w:hint="default"/>
+        <w:sz w:val="20"/>
+      </w:rPr>
+    </w:lvl>
+    <w:lvl w:ilvl="7" w:tentative="1">
+      <w:start w:val="1"/>
+      <w:numFmt w:val="bullet"/>
+      <w:lvlText w:val=""/>
+      <w:lvlJc w:val="left"/>
+      <w:pPr>
+        <w:tabs>
+          <w:tab w:val="num" w:pos="5760"/>
+        </w:tabs>
+        <w:ind w:left="5760" w:hanging="360"/>
+      </w:pPr>
+      <w:rPr>
+        <w:rFonts w:ascii="Wingdings" w:hAnsi="Wingdings" w:hint="default"/>
+        <w:sz w:val="20"/>
+      </w:rPr>
+    </w:lvl>
+    <w:lvl w:ilvl="8" w:tentative="1">
+      <w:start w:val="1"/>
+      <w:numFmt w:val="bullet"/>
+      <w:lvlText w:val=""/>
+      <w:lvlJc w:val="left"/>
+      <w:pPr>
+        <w:tabs>
+          <w:tab w:val="num" w:pos="6480"/>
+        </w:tabs>
+        <w:ind w:left="6480" w:hanging="360"/>
+      </w:pPr>
+      <w:rPr>
+        <w:rFonts w:ascii="Wingdings" w:hAnsi="Wingdings" w:hint="default"/>
+        <w:sz w:val="20"/>
+      </w:rPr>
+    </w:lvl>
+  </w:abstractNum>
+  <w:abstractNum w:abstractNumId="37" w15:restartNumberingAfterBreak="0">
+    <w:nsid w:val="51B67806"/>
+    <w:multiLevelType w:val="hybridMultilevel"/>
+    <w:tmpl w:val="9208A6A4"/>
+    <w:lvl w:ilvl="0" w:tplc="0409000F">
+      <w:start w:val="1"/>
+      <w:numFmt w:val="decimal"/>
+      <w:lvlText w:val="%1."/>
+      <w:lvlJc w:val="left"/>
+      <w:pPr>
+        <w:ind w:left="480" w:hanging="480"/>
+      </w:pPr>
+    </w:lvl>
+    <w:lvl w:ilvl="1" w:tplc="04090019">
+      <w:start w:val="1"/>
+      <w:numFmt w:val="ideographTraditional"/>
+      <w:lvlText w:val="%2、"/>
+      <w:lvlJc w:val="left"/>
+      <w:pPr>
+        <w:ind w:left="960" w:hanging="480"/>
+      </w:pPr>
+    </w:lvl>
+    <w:lvl w:ilvl="2" w:tplc="0409001B" w:tentative="1">
+      <w:start w:val="1"/>
+      <w:numFmt w:val="lowerRoman"/>
+      <w:lvlText w:val="%3."/>
+      <w:lvlJc w:val="right"/>
+      <w:pPr>
+        <w:ind w:left="1440" w:hanging="480"/>
+      </w:pPr>
+    </w:lvl>
+    <w:lvl w:ilvl="3" w:tplc="0409000F" w:tentative="1">
+      <w:start w:val="1"/>
+      <w:numFmt w:val="decimal"/>
+      <w:lvlText w:val="%4."/>
+      <w:lvlJc w:val="left"/>
+      <w:pPr>
+        <w:ind w:left="1920" w:hanging="480"/>
+      </w:pPr>
+    </w:lvl>
+    <w:lvl w:ilvl="4" w:tplc="04090019" w:tentative="1">
+      <w:start w:val="1"/>
+      <w:numFmt w:val="ideographTraditional"/>
+      <w:lvlText w:val="%5、"/>
+      <w:lvlJc w:val="left"/>
+      <w:pPr>
+        <w:ind w:left="2400" w:hanging="480"/>
+      </w:pPr>
+    </w:lvl>
+    <w:lvl w:ilvl="5" w:tplc="0409001B" w:tentative="1">
+      <w:start w:val="1"/>
+      <w:numFmt w:val="lowerRoman"/>
+      <w:lvlText w:val="%6."/>
+      <w:lvlJc w:val="right"/>
+      <w:pPr>
+        <w:ind w:left="2880" w:hanging="480"/>
+      </w:pPr>
+    </w:lvl>
+    <w:lvl w:ilvl="6" w:tplc="0409000F" w:tentative="1">
+      <w:start w:val="1"/>
+      <w:numFmt w:val="decimal"/>
+      <w:lvlText w:val="%7."/>
+      <w:lvlJc w:val="left"/>
+      <w:pPr>
+        <w:ind w:left="3360" w:hanging="480"/>
+      </w:pPr>
+    </w:lvl>
+    <w:lvl w:ilvl="7" w:tplc="04090019" w:tentative="1">
+      <w:start w:val="1"/>
+      <w:numFmt w:val="ideographTraditional"/>
+      <w:lvlText w:val="%8、"/>
+      <w:lvlJc w:val="left"/>
+      <w:pPr>
+        <w:ind w:left="3840" w:hanging="480"/>
+      </w:pPr>
+    </w:lvl>
+    <w:lvl w:ilvl="8" w:tplc="0409001B" w:tentative="1">
+      <w:start w:val="1"/>
+      <w:numFmt w:val="lowerRoman"/>
+      <w:lvlText w:val="%9."/>
+      <w:lvlJc w:val="right"/>
+      <w:pPr>
+        <w:ind w:left="4320" w:hanging="480"/>
+      </w:pPr>
+    </w:lvl>
+  </w:abstractNum>
+  <w:abstractNum w:abstractNumId="38" w15:restartNumberingAfterBreak="0">
     <w:nsid w:val="54395B96"/>
     <w:multiLevelType w:val="hybridMultilevel"/>
     <w:tmpl w:val="83EEC728"/>
@@ -28267,7 +28907,7 @@
       </w:rPr>
     </w:lvl>
   </w:abstractNum>
-  <w:abstractNum w:abstractNumId="34" w15:restartNumberingAfterBreak="0">
+  <w:abstractNum w:abstractNumId="39" w15:restartNumberingAfterBreak="0">
     <w:nsid w:val="56F0048E"/>
     <w:multiLevelType w:val="hybridMultilevel"/>
     <w:tmpl w:val="C6B6D668"/>
@@ -28380,7 +29020,7 @@
       </w:rPr>
     </w:lvl>
   </w:abstractNum>
-  <w:abstractNum w:abstractNumId="35" w15:restartNumberingAfterBreak="0">
+  <w:abstractNum w:abstractNumId="40" w15:restartNumberingAfterBreak="0">
     <w:nsid w:val="578D1323"/>
     <w:multiLevelType w:val="hybridMultilevel"/>
     <w:tmpl w:val="D460E960"/>
@@ -28493,7 +29133,7 @@
       </w:rPr>
     </w:lvl>
   </w:abstractNum>
-  <w:abstractNum w:abstractNumId="36" w15:restartNumberingAfterBreak="0">
+  <w:abstractNum w:abstractNumId="41" w15:restartNumberingAfterBreak="0">
     <w:nsid w:val="5925181A"/>
     <w:multiLevelType w:val="hybridMultilevel"/>
     <w:tmpl w:val="AEBCF436"/>
@@ -28607,7 +29247,93 @@
       </w:rPr>
     </w:lvl>
   </w:abstractNum>
-  <w:abstractNum w:abstractNumId="37" w15:restartNumberingAfterBreak="0">
+  <w:abstractNum w:abstractNumId="42" w15:restartNumberingAfterBreak="0">
+    <w:nsid w:val="594752ED"/>
+    <w:multiLevelType w:val="hybridMultilevel"/>
+    <w:tmpl w:val="49C2E6AC"/>
+    <w:lvl w:ilvl="0" w:tplc="0409000F">
+      <w:start w:val="1"/>
+      <w:numFmt w:val="decimal"/>
+      <w:lvlText w:val="%1."/>
+      <w:lvlJc w:val="left"/>
+      <w:pPr>
+        <w:ind w:left="480" w:hanging="480"/>
+      </w:pPr>
+    </w:lvl>
+    <w:lvl w:ilvl="1" w:tplc="04090019" w:tentative="1">
+      <w:start w:val="1"/>
+      <w:numFmt w:val="ideographTraditional"/>
+      <w:lvlText w:val="%2、"/>
+      <w:lvlJc w:val="left"/>
+      <w:pPr>
+        <w:ind w:left="960" w:hanging="480"/>
+      </w:pPr>
+    </w:lvl>
+    <w:lvl w:ilvl="2" w:tplc="0409001B" w:tentative="1">
+      <w:start w:val="1"/>
+      <w:numFmt w:val="lowerRoman"/>
+      <w:lvlText w:val="%3."/>
+      <w:lvlJc w:val="right"/>
+      <w:pPr>
+        <w:ind w:left="1440" w:hanging="480"/>
+      </w:pPr>
+    </w:lvl>
+    <w:lvl w:ilvl="3" w:tplc="0409000F" w:tentative="1">
+      <w:start w:val="1"/>
+      <w:numFmt w:val="decimal"/>
+      <w:lvlText w:val="%4."/>
+      <w:lvlJc w:val="left"/>
+      <w:pPr>
+        <w:ind w:left="1920" w:hanging="480"/>
+      </w:pPr>
+    </w:lvl>
+    <w:lvl w:ilvl="4" w:tplc="04090019" w:tentative="1">
+      <w:start w:val="1"/>
+      <w:numFmt w:val="ideographTraditional"/>
+      <w:lvlText w:val="%5、"/>
+      <w:lvlJc w:val="left"/>
+      <w:pPr>
+        <w:ind w:left="2400" w:hanging="480"/>
+      </w:pPr>
+    </w:lvl>
+    <w:lvl w:ilvl="5" w:tplc="0409001B" w:tentative="1">
+      <w:start w:val="1"/>
+      <w:numFmt w:val="lowerRoman"/>
+      <w:lvlText w:val="%6."/>
+      <w:lvlJc w:val="right"/>
+      <w:pPr>
+        <w:ind w:left="2880" w:hanging="480"/>
+      </w:pPr>
+    </w:lvl>
+    <w:lvl w:ilvl="6" w:tplc="0409000F" w:tentative="1">
+      <w:start w:val="1"/>
+      <w:numFmt w:val="decimal"/>
+      <w:lvlText w:val="%7."/>
+      <w:lvlJc w:val="left"/>
+      <w:pPr>
+        <w:ind w:left="3360" w:hanging="480"/>
+      </w:pPr>
+    </w:lvl>
+    <w:lvl w:ilvl="7" w:tplc="04090019" w:tentative="1">
+      <w:start w:val="1"/>
+      <w:numFmt w:val="ideographTraditional"/>
+      <w:lvlText w:val="%8、"/>
+      <w:lvlJc w:val="left"/>
+      <w:pPr>
+        <w:ind w:left="3840" w:hanging="480"/>
+      </w:pPr>
+    </w:lvl>
+    <w:lvl w:ilvl="8" w:tplc="0409001B" w:tentative="1">
+      <w:start w:val="1"/>
+      <w:numFmt w:val="lowerRoman"/>
+      <w:lvlText w:val="%9."/>
+      <w:lvlJc w:val="right"/>
+      <w:pPr>
+        <w:ind w:left="4320" w:hanging="480"/>
+      </w:pPr>
+    </w:lvl>
+  </w:abstractNum>
+  <w:abstractNum w:abstractNumId="43" w15:restartNumberingAfterBreak="0">
     <w:nsid w:val="5BDE1A21"/>
     <w:multiLevelType w:val="hybridMultilevel"/>
     <w:tmpl w:val="20246D14"/>
@@ -28693,7 +29419,7 @@
       </w:pPr>
     </w:lvl>
   </w:abstractNum>
-  <w:abstractNum w:abstractNumId="38" w15:restartNumberingAfterBreak="0">
+  <w:abstractNum w:abstractNumId="44" w15:restartNumberingAfterBreak="0">
     <w:nsid w:val="7179075E"/>
     <w:multiLevelType w:val="hybridMultilevel"/>
     <w:tmpl w:val="B6B24F92"/>
@@ -28806,7 +29532,156 @@
       </w:rPr>
     </w:lvl>
   </w:abstractNum>
-  <w:abstractNum w:abstractNumId="39" w15:restartNumberingAfterBreak="0">
+  <w:abstractNum w:abstractNumId="45" w15:restartNumberingAfterBreak="0">
+    <w:nsid w:val="73B075F3"/>
+    <w:multiLevelType w:val="multilevel"/>
+    <w:tmpl w:val="842E80B4"/>
+    <w:lvl w:ilvl="0">
+      <w:start w:val="1"/>
+      <w:numFmt w:val="bullet"/>
+      <w:lvlText w:val=""/>
+      <w:lvlJc w:val="left"/>
+      <w:pPr>
+        <w:tabs>
+          <w:tab w:val="num" w:pos="720"/>
+        </w:tabs>
+        <w:ind w:left="720" w:hanging="360"/>
+      </w:pPr>
+      <w:rPr>
+        <w:rFonts w:ascii="Symbol" w:hAnsi="Symbol" w:hint="default"/>
+        <w:sz w:val="20"/>
+      </w:rPr>
+    </w:lvl>
+    <w:lvl w:ilvl="1" w:tentative="1">
+      <w:start w:val="1"/>
+      <w:numFmt w:val="bullet"/>
+      <w:lvlText w:val="o"/>
+      <w:lvlJc w:val="left"/>
+      <w:pPr>
+        <w:tabs>
+          <w:tab w:val="num" w:pos="1440"/>
+        </w:tabs>
+        <w:ind w:left="1440" w:hanging="360"/>
+      </w:pPr>
+      <w:rPr>
+        <w:rFonts w:ascii="Courier New" w:hAnsi="Courier New" w:hint="default"/>
+        <w:sz w:val="20"/>
+      </w:rPr>
+    </w:lvl>
+    <w:lvl w:ilvl="2" w:tentative="1">
+      <w:start w:val="1"/>
+      <w:numFmt w:val="bullet"/>
+      <w:lvlText w:val=""/>
+      <w:lvlJc w:val="left"/>
+      <w:pPr>
+        <w:tabs>
+          <w:tab w:val="num" w:pos="2160"/>
+        </w:tabs>
+        <w:ind w:left="2160" w:hanging="360"/>
+      </w:pPr>
+      <w:rPr>
+        <w:rFonts w:ascii="Wingdings" w:hAnsi="Wingdings" w:hint="default"/>
+        <w:sz w:val="20"/>
+      </w:rPr>
+    </w:lvl>
+    <w:lvl w:ilvl="3" w:tentative="1">
+      <w:start w:val="1"/>
+      <w:numFmt w:val="bullet"/>
+      <w:lvlText w:val=""/>
+      <w:lvlJc w:val="left"/>
+      <w:pPr>
+        <w:tabs>
+          <w:tab w:val="num" w:pos="2880"/>
+        </w:tabs>
+        <w:ind w:left="2880" w:hanging="360"/>
+      </w:pPr>
+      <w:rPr>
+        <w:rFonts w:ascii="Wingdings" w:hAnsi="Wingdings" w:hint="default"/>
+        <w:sz w:val="20"/>
+      </w:rPr>
+    </w:lvl>
+    <w:lvl w:ilvl="4" w:tentative="1">
+      <w:start w:val="1"/>
+      <w:numFmt w:val="bullet"/>
+      <w:lvlText w:val=""/>
+      <w:lvlJc w:val="left"/>
+      <w:pPr>
+        <w:tabs>
+          <w:tab w:val="num" w:pos="3600"/>
+        </w:tabs>
+        <w:ind w:left="3600" w:hanging="360"/>
+      </w:pPr>
+      <w:rPr>
+        <w:rFonts w:ascii="Wingdings" w:hAnsi="Wingdings" w:hint="default"/>
+        <w:sz w:val="20"/>
+      </w:rPr>
+    </w:lvl>
+    <w:lvl w:ilvl="5" w:tentative="1">
+      <w:start w:val="1"/>
+      <w:numFmt w:val="bullet"/>
+      <w:lvlText w:val=""/>
+      <w:lvlJc w:val="left"/>
+      <w:pPr>
+        <w:tabs>
+          <w:tab w:val="num" w:pos="4320"/>
+        </w:tabs>
+        <w:ind w:left="4320" w:hanging="360"/>
+      </w:pPr>
+      <w:rPr>
+        <w:rFonts w:ascii="Wingdings" w:hAnsi="Wingdings" w:hint="default"/>
+        <w:sz w:val="20"/>
+      </w:rPr>
+    </w:lvl>
+    <w:lvl w:ilvl="6" w:tentative="1">
+      <w:start w:val="1"/>
+      <w:numFmt w:val="bullet"/>
+      <w:lvlText w:val=""/>
+      <w:lvlJc w:val="left"/>
+      <w:pPr>
+        <w:tabs>
+          <w:tab w:val="num" w:pos="5040"/>
+        </w:tabs>
+        <w:ind w:left="5040" w:hanging="360"/>
+      </w:pPr>
+      <w:rPr>
+        <w:rFonts w:ascii="Wingdings" w:hAnsi="Wingdings" w:hint="default"/>
+        <w:sz w:val="20"/>
+      </w:rPr>
+    </w:lvl>
+    <w:lvl w:ilvl="7" w:tentative="1">
+      <w:start w:val="1"/>
+      <w:numFmt w:val="bullet"/>
+      <w:lvlText w:val=""/>
+      <w:lvlJc w:val="left"/>
+      <w:pPr>
+        <w:tabs>
+          <w:tab w:val="num" w:pos="5760"/>
+        </w:tabs>
+        <w:ind w:left="5760" w:hanging="360"/>
+      </w:pPr>
+      <w:rPr>
+        <w:rFonts w:ascii="Wingdings" w:hAnsi="Wingdings" w:hint="default"/>
+        <w:sz w:val="20"/>
+      </w:rPr>
+    </w:lvl>
+    <w:lvl w:ilvl="8" w:tentative="1">
+      <w:start w:val="1"/>
+      <w:numFmt w:val="bullet"/>
+      <w:lvlText w:val=""/>
+      <w:lvlJc w:val="left"/>
+      <w:pPr>
+        <w:tabs>
+          <w:tab w:val="num" w:pos="6480"/>
+        </w:tabs>
+        <w:ind w:left="6480" w:hanging="360"/>
+      </w:pPr>
+      <w:rPr>
+        <w:rFonts w:ascii="Wingdings" w:hAnsi="Wingdings" w:hint="default"/>
+        <w:sz w:val="20"/>
+      </w:rPr>
+    </w:lvl>
+  </w:abstractNum>
+  <w:abstractNum w:abstractNumId="46" w15:restartNumberingAfterBreak="0">
     <w:nsid w:val="765C7D65"/>
     <w:multiLevelType w:val="hybridMultilevel"/>
     <w:tmpl w:val="3886DED6"/>
@@ -28919,7 +29794,7 @@
       </w:rPr>
     </w:lvl>
   </w:abstractNum>
-  <w:abstractNum w:abstractNumId="40" w15:restartNumberingAfterBreak="0">
+  <w:abstractNum w:abstractNumId="47" w15:restartNumberingAfterBreak="0">
     <w:nsid w:val="781D550E"/>
     <w:multiLevelType w:val="hybridMultilevel"/>
     <w:tmpl w:val="55DC3420"/>
@@ -29009,7 +29884,7 @@
       </w:pPr>
     </w:lvl>
   </w:abstractNum>
-  <w:abstractNum w:abstractNumId="41" w15:restartNumberingAfterBreak="0">
+  <w:abstractNum w:abstractNumId="48" w15:restartNumberingAfterBreak="0">
     <w:nsid w:val="7AC235F6"/>
     <w:multiLevelType w:val="hybridMultilevel"/>
     <w:tmpl w:val="D5D60066"/>
@@ -29122,7 +29997,7 @@
       </w:rPr>
     </w:lvl>
   </w:abstractNum>
-  <w:abstractNum w:abstractNumId="42" w15:restartNumberingAfterBreak="0">
+  <w:abstractNum w:abstractNumId="49" w15:restartNumberingAfterBreak="0">
     <w:nsid w:val="7E665561"/>
     <w:multiLevelType w:val="hybridMultilevel"/>
     <w:tmpl w:val="8A10E7A2"/>
@@ -29235,23 +30110,23 @@
       </w:rPr>
     </w:lvl>
   </w:abstractNum>
-  <w:abstractNum w:abstractNumId="43" w15:restartNumberingAfterBreak="0">
+  <w:abstractNum w:abstractNumId="50" w15:restartNumberingAfterBreak="0">
     <w:nsid w:val="7F25752F"/>
     <w:multiLevelType w:val="multilevel"/>
     <w:tmpl w:val="6136E5D2"/>
     <w:numStyleLink w:val="Bulletlist"/>
   </w:abstractNum>
   <w:num w:numId="1" w16cid:durableId="1256137023">
-    <w:abstractNumId w:val="17"/>
+    <w:abstractNumId w:val="19"/>
   </w:num>
   <w:num w:numId="2" w16cid:durableId="1834877931">
-    <w:abstractNumId w:val="25"/>
+    <w:abstractNumId w:val="28"/>
   </w:num>
   <w:num w:numId="3" w16cid:durableId="746876237">
     <w:abstractNumId w:val="9"/>
   </w:num>
   <w:num w:numId="4" w16cid:durableId="1479957877">
-    <w:abstractNumId w:val="32"/>
+    <w:abstractNumId w:val="35"/>
     <w:lvlOverride w:ilvl="0">
       <w:lvl w:ilvl="0">
         <w:start w:val="1"/>
@@ -29270,52 +30145,52 @@
     </w:lvlOverride>
   </w:num>
   <w:num w:numId="5" w16cid:durableId="718745543">
-    <w:abstractNumId w:val="14"/>
+    <w:abstractNumId w:val="16"/>
   </w:num>
   <w:num w:numId="6" w16cid:durableId="1092699355">
-    <w:abstractNumId w:val="20"/>
+    <w:abstractNumId w:val="23"/>
   </w:num>
   <w:num w:numId="7" w16cid:durableId="991376401">
-    <w:abstractNumId w:val="39"/>
+    <w:abstractNumId w:val="46"/>
   </w:num>
   <w:num w:numId="8" w16cid:durableId="117728896">
-    <w:abstractNumId w:val="43"/>
+    <w:abstractNumId w:val="50"/>
   </w:num>
   <w:num w:numId="9" w16cid:durableId="62455917">
-    <w:abstractNumId w:val="18"/>
+    <w:abstractNumId w:val="21"/>
   </w:num>
   <w:num w:numId="10" w16cid:durableId="1007485975">
-    <w:abstractNumId w:val="28"/>
+    <w:abstractNumId w:val="31"/>
   </w:num>
   <w:num w:numId="11" w16cid:durableId="442237203">
-    <w:abstractNumId w:val="29"/>
+    <w:abstractNumId w:val="32"/>
   </w:num>
   <w:num w:numId="12" w16cid:durableId="1956280474">
     <w:abstractNumId w:val="0"/>
   </w:num>
   <w:num w:numId="13" w16cid:durableId="1324314652">
-    <w:abstractNumId w:val="15"/>
+    <w:abstractNumId w:val="17"/>
   </w:num>
   <w:num w:numId="14" w16cid:durableId="1985085754">
-    <w:abstractNumId w:val="30"/>
+    <w:abstractNumId w:val="33"/>
   </w:num>
   <w:num w:numId="15" w16cid:durableId="2087071443">
     <w:abstractNumId w:val="1"/>
   </w:num>
   <w:num w:numId="16" w16cid:durableId="1003700949">
-    <w:abstractNumId w:val="26"/>
+    <w:abstractNumId w:val="29"/>
   </w:num>
   <w:num w:numId="17" w16cid:durableId="763844888">
     <w:abstractNumId w:val="6"/>
   </w:num>
   <w:num w:numId="18" w16cid:durableId="1283001866">
-    <w:abstractNumId w:val="27"/>
+    <w:abstractNumId w:val="30"/>
   </w:num>
   <w:num w:numId="19" w16cid:durableId="265625330">
-    <w:abstractNumId w:val="22"/>
+    <w:abstractNumId w:val="25"/>
   </w:num>
   <w:num w:numId="20" w16cid:durableId="1627811773">
-    <w:abstractNumId w:val="19"/>
+    <w:abstractNumId w:val="22"/>
   </w:num>
   <w:num w:numId="21" w16cid:durableId="418720920">
     <w:abstractNumId w:val="10"/>
@@ -29324,25 +30199,25 @@
     <w:abstractNumId w:val="3"/>
   </w:num>
   <w:num w:numId="23" w16cid:durableId="205340797">
-    <w:abstractNumId w:val="13"/>
+    <w:abstractNumId w:val="15"/>
   </w:num>
   <w:num w:numId="24" w16cid:durableId="413624686">
-    <w:abstractNumId w:val="36"/>
+    <w:abstractNumId w:val="41"/>
   </w:num>
   <w:num w:numId="25" w16cid:durableId="450245889">
-    <w:abstractNumId w:val="40"/>
+    <w:abstractNumId w:val="47"/>
   </w:num>
   <w:num w:numId="26" w16cid:durableId="143936896">
-    <w:abstractNumId w:val="31"/>
+    <w:abstractNumId w:val="34"/>
   </w:num>
   <w:num w:numId="27" w16cid:durableId="590968209">
-    <w:abstractNumId w:val="11"/>
+    <w:abstractNumId w:val="12"/>
   </w:num>
   <w:num w:numId="28" w16cid:durableId="615451651">
     <w:abstractNumId w:val="2"/>
   </w:num>
   <w:num w:numId="29" w16cid:durableId="1111973764">
-    <w:abstractNumId w:val="12"/>
+    <w:abstractNumId w:val="13"/>
   </w:num>
   <w:num w:numId="30" w16cid:durableId="589050561">
     <w:abstractNumId w:val="8"/>
@@ -29351,43 +30226,64 @@
     <w:abstractNumId w:val="4"/>
   </w:num>
   <w:num w:numId="32" w16cid:durableId="1817796781">
-    <w:abstractNumId w:val="21"/>
+    <w:abstractNumId w:val="24"/>
   </w:num>
   <w:num w:numId="33" w16cid:durableId="1192301696">
-    <w:abstractNumId w:val="35"/>
+    <w:abstractNumId w:val="40"/>
   </w:num>
   <w:num w:numId="34" w16cid:durableId="445001122">
-    <w:abstractNumId w:val="38"/>
+    <w:abstractNumId w:val="44"/>
   </w:num>
   <w:num w:numId="35" w16cid:durableId="625622701">
-    <w:abstractNumId w:val="24"/>
+    <w:abstractNumId w:val="27"/>
   </w:num>
   <w:num w:numId="36" w16cid:durableId="724530430">
     <w:abstractNumId w:val="7"/>
   </w:num>
   <w:num w:numId="37" w16cid:durableId="1443497548">
-    <w:abstractNumId w:val="34"/>
+    <w:abstractNumId w:val="39"/>
   </w:num>
   <w:num w:numId="38" w16cid:durableId="1520970405">
-    <w:abstractNumId w:val="33"/>
+    <w:abstractNumId w:val="38"/>
   </w:num>
   <w:num w:numId="39" w16cid:durableId="190581355">
-    <w:abstractNumId w:val="41"/>
+    <w:abstractNumId w:val="48"/>
   </w:num>
   <w:num w:numId="40" w16cid:durableId="406654626">
-    <w:abstractNumId w:val="42"/>
+    <w:abstractNumId w:val="49"/>
   </w:num>
   <w:num w:numId="41" w16cid:durableId="103156978">
-    <w:abstractNumId w:val="23"/>
+    <w:abstractNumId w:val="26"/>
   </w:num>
   <w:num w:numId="42" w16cid:durableId="773980997">
     <w:abstractNumId w:val="5"/>
   </w:num>
   <w:num w:numId="43" w16cid:durableId="175047008">
+    <w:abstractNumId w:val="43"/>
+  </w:num>
+  <w:num w:numId="44" w16cid:durableId="1893350594">
+    <w:abstractNumId w:val="18"/>
+  </w:num>
+  <w:num w:numId="45" w16cid:durableId="889683504">
     <w:abstractNumId w:val="37"/>
   </w:num>
-  <w:num w:numId="44" w16cid:durableId="1893350594">
-    <w:abstractNumId w:val="16"/>
+  <w:num w:numId="46" w16cid:durableId="57829967">
+    <w:abstractNumId w:val="14"/>
+  </w:num>
+  <w:num w:numId="47" w16cid:durableId="1400782398">
+    <w:abstractNumId w:val="11"/>
+  </w:num>
+  <w:num w:numId="48" w16cid:durableId="1086614490">
+    <w:abstractNumId w:val="20"/>
+  </w:num>
+  <w:num w:numId="49" w16cid:durableId="1454324999">
+    <w:abstractNumId w:val="36"/>
+  </w:num>
+  <w:num w:numId="50" w16cid:durableId="160434666">
+    <w:abstractNumId w:val="45"/>
+  </w:num>
+  <w:num w:numId="51" w16cid:durableId="244805020">
+    <w:abstractNumId w:val="42"/>
   </w:num>
   <w:numIdMacAtCleanup w:val="42"/>
 </w:numbering>
@@ -32665,6 +33561,14 @@
     <w:pitch w:val="variable"/>
     <w:sig w:usb0="00000003" w:usb1="00000000" w:usb2="00000000" w:usb3="00000000" w:csb0="00000001" w:csb1="00000000"/>
   </w:font>
+  <w:font w:name="等线">
+    <w:altName w:val="DengXian"/>
+    <w:panose1 w:val="02010600030101010101"/>
+    <w:charset w:val="86"/>
+    <w:family w:val="auto"/>
+    <w:pitch w:val="variable"/>
+    <w:sig w:usb0="A00002BF" w:usb1="38CF7CFA" w:usb2="00000016" w:usb3="00000000" w:csb0="0004000F" w:csb1="00000000"/>
+  </w:font>
   <w:font w:name="MS Gothic">
     <w:altName w:val="ＭＳ ゴシック"/>
     <w:panose1 w:val="020B0609070205080204"/>
@@ -32706,11 +33610,16 @@
   </w:compat>
   <w:rsids>
     <w:rsidRoot w:val="007B4473"/>
+    <w:rsid w:val="00066297"/>
     <w:rsid w:val="004D1A16"/>
     <w:rsid w:val="007A7CD0"/>
     <w:rsid w:val="007B4473"/>
+    <w:rsid w:val="00853A62"/>
+    <w:rsid w:val="00A85921"/>
+    <w:rsid w:val="00B225D3"/>
     <w:rsid w:val="00D266FA"/>
     <w:rsid w:val="00E56898"/>
+    <w:rsid w:val="00FD0F0B"/>
   </w:rsids>
   <m:mathPr>
     <m:mathFont m:val="Cambria Math"/>
@@ -33460,6 +34369,15 @@
 </file>
 
 <file path=customXml/item2.xml><?xml version="1.0" encoding="utf-8"?>
+<?mso-contentType ?>
+<FormTemplates xmlns="http://schemas.microsoft.com/sharepoint/v3/contenttype/forms">
+  <Display>DocumentLibraryForm</Display>
+  <Edit>DocumentLibraryForm</Edit>
+  <New>DocumentLibraryForm</New>
+</FormTemplates>
+</file>
+
+<file path=customXml/item3.xml><?xml version="1.0" encoding="utf-8"?>
 <ct:contentTypeSchema xmlns:ct="http://schemas.microsoft.com/office/2006/metadata/contentType" xmlns:ma="http://schemas.microsoft.com/office/2006/metadata/properties/metaAttributes" ct:_="" ma:_="" ma:contentTypeName="Document" ma:contentTypeID="0x010100D16CDA398B78404DA8FAF98B1958C433" ma:contentTypeVersion="2" ma:contentTypeDescription="Create a new document." ma:contentTypeScope="" ma:versionID="4e8f95ed8936189df51e92ce5bbfc9cc">
   <xsd:schema xmlns:xsd="http://www.w3.org/2001/XMLSchema" xmlns:xs="http://www.w3.org/2001/XMLSchema" xmlns:p="http://schemas.microsoft.com/office/2006/metadata/properties" xmlns:ns2="96c64758-2be2-4a12-a07b-6b4e7554dadd" targetNamespace="http://schemas.microsoft.com/office/2006/metadata/properties" ma:root="true" ma:fieldsID="3ba6aa77bb9b22a93a042c2054cd4e9a" ns2:_="">
     <xsd:import namespace="96c64758-2be2-4a12-a07b-6b4e7554dadd"/>
@@ -33591,19 +34509,10 @@
 </ct:contentTypeSchema>
 </file>
 
-<file path=customXml/item3.xml><?xml version="1.0" encoding="utf-8"?>
+<file path=customXml/item4.xml><?xml version="1.0" encoding="utf-8"?>
 <p:properties xmlns:p="http://schemas.microsoft.com/office/2006/metadata/properties" xmlns:xsi="http://www.w3.org/2001/XMLSchema-instance" xmlns:pc="http://schemas.microsoft.com/office/infopath/2007/PartnerControls">
   <documentManagement/>
 </p:properties>
-</file>
-
-<file path=customXml/item4.xml><?xml version="1.0" encoding="utf-8"?>
-<?mso-contentType ?>
-<FormTemplates xmlns="http://schemas.microsoft.com/sharepoint/v3/contenttype/forms">
-  <Display>DocumentLibraryForm</Display>
-  <Edit>DocumentLibraryForm</Edit>
-  <New>DocumentLibraryForm</New>
-</FormTemplates>
 </file>
 
 <file path=customXml/itemProps1.xml><?xml version="1.0" encoding="utf-8"?>
@@ -33615,6 +34524,14 @@
 </file>
 
 <file path=customXml/itemProps2.xml><?xml version="1.0" encoding="utf-8"?>
+<ds:datastoreItem xmlns:ds="http://schemas.openxmlformats.org/officeDocument/2006/customXml" ds:itemID="{3CD1F08E-888B-4E98-9596-44AD79926322}">
+  <ds:schemaRefs>
+    <ds:schemaRef ds:uri="http://schemas.microsoft.com/sharepoint/v3/contenttype/forms"/>
+  </ds:schemaRefs>
+</ds:datastoreItem>
+</file>
+
+<file path=customXml/itemProps3.xml><?xml version="1.0" encoding="utf-8"?>
 <ds:datastoreItem xmlns:ds="http://schemas.openxmlformats.org/officeDocument/2006/customXml" ds:itemID="{D9E35639-6EA9-4357-94D1-B471C7D511ED}">
   <ds:schemaRefs>
     <ds:schemaRef ds:uri="http://schemas.microsoft.com/office/2006/metadata/contentType"/>
@@ -33632,19 +34549,11 @@
 </ds:datastoreItem>
 </file>
 
-<file path=customXml/itemProps3.xml><?xml version="1.0" encoding="utf-8"?>
+<file path=customXml/itemProps4.xml><?xml version="1.0" encoding="utf-8"?>
 <ds:datastoreItem xmlns:ds="http://schemas.openxmlformats.org/officeDocument/2006/customXml" ds:itemID="{3FD796C3-1C9A-4414-AF6D-DA1C536F9BBE}">
   <ds:schemaRefs>
     <ds:schemaRef ds:uri="http://schemas.microsoft.com/office/2006/metadata/properties"/>
     <ds:schemaRef ds:uri="http://schemas.microsoft.com/office/infopath/2007/PartnerControls"/>
   </ds:schemaRefs>
 </ds:datastoreItem>
-</file>
-
-<file path=customXml/itemProps4.xml><?xml version="1.0" encoding="utf-8"?>
-<ds:datastoreItem xmlns:ds="http://schemas.openxmlformats.org/officeDocument/2006/customXml" ds:itemID="{3CD1F08E-888B-4E98-9596-44AD79926322}">
-  <ds:schemaRefs>
-    <ds:schemaRef ds:uri="http://schemas.microsoft.com/sharepoint/v3/contenttype/forms"/>
-  </ds:schemaRefs>
-</ds:datastoreItem>
 </file>
--- a/ICTPMG505/ICTPMG505 Assessment Task 2/ICTPMG505_Assessment_Task_2.docx
+++ b/ICTPMG505/ICTPMG505 Assessment Task 2/ICTPMG505_Assessment_Task_2.docx
@@ -695,12 +695,21 @@
               </w:rPr>
               <w:t xml:space="preserve"> </w:t>
             </w:r>
+            <w:proofErr w:type="gramStart"/>
             <w:r>
               <w:rPr>
                 <w:rFonts w:asciiTheme="minorHAnsi" w:hAnsiTheme="minorHAnsi" w:cstheme="minorHAnsi"/>
                 <w:color w:val="767171" w:themeColor="background2" w:themeShade="80"/>
               </w:rPr>
-              <w:t>This  group assessment occurs over6 weeks in which you will undertake 5 tasks.</w:t>
+              <w:t>This  group</w:t>
+            </w:r>
+            <w:proofErr w:type="gramEnd"/>
+            <w:r>
+              <w:rPr>
+                <w:rFonts w:asciiTheme="minorHAnsi" w:hAnsiTheme="minorHAnsi" w:cstheme="minorHAnsi"/>
+                <w:color w:val="767171" w:themeColor="background2" w:themeShade="80"/>
+              </w:rPr>
+              <w:t xml:space="preserve"> assessment occurs over6 weeks in which you will undertake 5 tasks.</w:t>
             </w:r>
           </w:p>
           <w:p>
@@ -712,11 +721,19 @@
                 <w:rFonts w:asciiTheme="minorHAnsi" w:hAnsiTheme="minorHAnsi" w:cstheme="minorHAnsi"/>
               </w:rPr>
             </w:pPr>
+            <w:proofErr w:type="gramStart"/>
             <w:r>
               <w:rPr>
                 <w:rFonts w:asciiTheme="minorHAnsi" w:hAnsiTheme="minorHAnsi" w:cstheme="minorHAnsi"/>
               </w:rPr>
-              <w:t>Part  1: Manage project definition activities</w:t>
+              <w:t>Part  1</w:t>
+            </w:r>
+            <w:proofErr w:type="gramEnd"/>
+            <w:r>
+              <w:rPr>
+                <w:rFonts w:asciiTheme="minorHAnsi" w:hAnsiTheme="minorHAnsi" w:cstheme="minorHAnsi"/>
+              </w:rPr>
+              <w:t>: Manage project definition activities</w:t>
             </w:r>
           </w:p>
           <w:p>
@@ -746,11 +763,19 @@
                 <w:rFonts w:asciiTheme="minorHAnsi" w:hAnsiTheme="minorHAnsi" w:cstheme="minorHAnsi"/>
               </w:rPr>
             </w:pPr>
+            <w:proofErr w:type="gramStart"/>
             <w:r>
               <w:rPr>
                 <w:rFonts w:asciiTheme="minorHAnsi" w:hAnsiTheme="minorHAnsi" w:cstheme="minorHAnsi"/>
               </w:rPr>
-              <w:t>Part  2: Undertake project planning</w:t>
+              <w:t>Part  2</w:t>
+            </w:r>
+            <w:proofErr w:type="gramEnd"/>
+            <w:r>
+              <w:rPr>
+                <w:rFonts w:asciiTheme="minorHAnsi" w:hAnsiTheme="minorHAnsi" w:cstheme="minorHAnsi"/>
+              </w:rPr>
+              <w:t>: Undertake project planning</w:t>
             </w:r>
           </w:p>
           <w:p>
@@ -803,7 +828,23 @@
                 <w:rFonts w:asciiTheme="minorHAnsi" w:hAnsiTheme="minorHAnsi" w:cstheme="minorHAnsi"/>
                 <w:color w:val="767171" w:themeColor="background2" w:themeShade="80"/>
               </w:rPr>
-              <w:t>Coordinate people and other resources to carry out the project plan: you will undertake a Training Need Analysis  and develop a Team Contract.</w:t>
+              <w:t xml:space="preserve">Coordinate people and other resources to carry out the project plan: you will undertake a Training Need </w:t>
+            </w:r>
+            <w:proofErr w:type="gramStart"/>
+            <w:r>
+              <w:rPr>
+                <w:rFonts w:asciiTheme="minorHAnsi" w:hAnsiTheme="minorHAnsi" w:cstheme="minorHAnsi"/>
+                <w:color w:val="767171" w:themeColor="background2" w:themeShade="80"/>
+              </w:rPr>
+              <w:t>Analysis  and</w:t>
+            </w:r>
+            <w:proofErr w:type="gramEnd"/>
+            <w:r>
+              <w:rPr>
+                <w:rFonts w:asciiTheme="minorHAnsi" w:hAnsiTheme="minorHAnsi" w:cstheme="minorHAnsi"/>
+                <w:color w:val="767171" w:themeColor="background2" w:themeShade="80"/>
+              </w:rPr>
+              <w:t xml:space="preserve"> develop a Team Contract.</w:t>
             </w:r>
           </w:p>
           <w:p>
@@ -1047,7 +1088,23 @@
                 <w:rFonts w:asciiTheme="minorHAnsi" w:hAnsiTheme="minorHAnsi" w:cstheme="minorHAnsi"/>
                 <w:color w:val="767171" w:themeColor="background2" w:themeShade="80"/>
               </w:rPr>
-              <w:t xml:space="preserve">At this time if you require reasonable adjustments you can discuss it with the assessors. It is important to ensure the integrity of the assessment is maintained and the intent is not compromised (e.g., extension of time, oral questions etc.). </w:t>
+              <w:t xml:space="preserve">At this time if you require reasonable </w:t>
+            </w:r>
+            <w:proofErr w:type="gramStart"/>
+            <w:r>
+              <w:rPr>
+                <w:rFonts w:asciiTheme="minorHAnsi" w:hAnsiTheme="minorHAnsi" w:cstheme="minorHAnsi"/>
+                <w:color w:val="767171" w:themeColor="background2" w:themeShade="80"/>
+              </w:rPr>
+              <w:t>adjustments</w:t>
+            </w:r>
+            <w:proofErr w:type="gramEnd"/>
+            <w:r>
+              <w:rPr>
+                <w:rFonts w:asciiTheme="minorHAnsi" w:hAnsiTheme="minorHAnsi" w:cstheme="minorHAnsi"/>
+                <w:color w:val="767171" w:themeColor="background2" w:themeShade="80"/>
+              </w:rPr>
+              <w:t xml:space="preserve"> you can discuss it with the assessors. It is important to ensure the integrity of the assessment is maintained and the intent is not compromised (e.g., extension of time, oral questions etc.). </w:t>
             </w:r>
           </w:p>
           <w:p>
@@ -1069,7 +1126,23 @@
                 <w:rFonts w:asciiTheme="minorHAnsi" w:hAnsiTheme="minorHAnsi" w:cstheme="minorHAnsi"/>
                 <w:color w:val="767171" w:themeColor="background2" w:themeShade="80"/>
               </w:rPr>
-              <w:t>Each group  must document the project  electronically using the Assessment Task 2 document provided and save as:-</w:t>
+              <w:t xml:space="preserve">Each </w:t>
+            </w:r>
+            <w:proofErr w:type="gramStart"/>
+            <w:r>
+              <w:rPr>
+                <w:rFonts w:asciiTheme="minorHAnsi" w:hAnsiTheme="minorHAnsi" w:cstheme="minorHAnsi"/>
+                <w:color w:val="767171" w:themeColor="background2" w:themeShade="80"/>
+              </w:rPr>
+              <w:t>group  must</w:t>
+            </w:r>
+            <w:proofErr w:type="gramEnd"/>
+            <w:r>
+              <w:rPr>
+                <w:rFonts w:asciiTheme="minorHAnsi" w:hAnsiTheme="minorHAnsi" w:cstheme="minorHAnsi"/>
+                <w:color w:val="767171" w:themeColor="background2" w:themeShade="80"/>
+              </w:rPr>
+              <w:t xml:space="preserve"> document the project  electronically using the Assessment Task 2 document provided and save as:-</w:t>
             </w:r>
           </w:p>
           <w:p>
@@ -1115,7 +1188,23 @@
                 <w:rFonts w:asciiTheme="minorHAnsi" w:hAnsiTheme="minorHAnsi" w:cstheme="minorHAnsi"/>
                 <w:color w:val="767171" w:themeColor="background2" w:themeShade="80"/>
               </w:rPr>
-              <w:t xml:space="preserve">Please include your team members’  Full Name and Student ID in the  footer of all the files that requires submission </w:t>
+              <w:t>Please include your team members</w:t>
+            </w:r>
+            <w:proofErr w:type="gramStart"/>
+            <w:r>
+              <w:rPr>
+                <w:rFonts w:asciiTheme="minorHAnsi" w:hAnsiTheme="minorHAnsi" w:cstheme="minorHAnsi"/>
+                <w:color w:val="767171" w:themeColor="background2" w:themeShade="80"/>
+              </w:rPr>
+              <w:t>’  Full</w:t>
+            </w:r>
+            <w:proofErr w:type="gramEnd"/>
+            <w:r>
+              <w:rPr>
+                <w:rFonts w:asciiTheme="minorHAnsi" w:hAnsiTheme="minorHAnsi" w:cstheme="minorHAnsi"/>
+                <w:color w:val="767171" w:themeColor="background2" w:themeShade="80"/>
+              </w:rPr>
+              <w:t xml:space="preserve"> Name and Student ID in the  footer of all the files that requires submission </w:t>
             </w:r>
           </w:p>
           <w:p>
@@ -1258,7 +1347,21 @@
         <w:rPr>
           <w:rFonts w:cstheme="minorHAnsi"/>
         </w:rPr>
-        <w:t>Project Brief for  In2Fitness Gym Centre</w:t>
+        <w:t xml:space="preserve">Project Brief </w:t>
+      </w:r>
+      <w:proofErr w:type="gramStart"/>
+      <w:r>
+        <w:rPr>
+          <w:rFonts w:cstheme="minorHAnsi"/>
+        </w:rPr>
+        <w:t>for  In</w:t>
+      </w:r>
+      <w:proofErr w:type="gramEnd"/>
+      <w:r>
+        <w:rPr>
+          <w:rFonts w:cstheme="minorHAnsi"/>
+        </w:rPr>
+        <w:t>2Fitness Gym Centre</w:t>
       </w:r>
       <w:bookmarkEnd w:id="2"/>
     </w:p>
@@ -1657,7 +1760,23 @@
           <w:rFonts w:cstheme="minorHAnsi"/>
           <w:i/>
         </w:rPr>
-        <w:t>This is using an 8% discount rate and figures are round up to two decimal places.</w:t>
+        <w:t xml:space="preserve">This is using an 8% discount </w:t>
+      </w:r>
+      <w:proofErr w:type="gramStart"/>
+      <w:r>
+        <w:rPr>
+          <w:rFonts w:cstheme="minorHAnsi"/>
+          <w:i/>
+        </w:rPr>
+        <w:t>rate</w:t>
+      </w:r>
+      <w:proofErr w:type="gramEnd"/>
+      <w:r>
+        <w:rPr>
+          <w:rFonts w:cstheme="minorHAnsi"/>
+          <w:i/>
+        </w:rPr>
+        <w:t xml:space="preserve"> and figures are round up to two decimal places.</w:t>
       </w:r>
     </w:p>
     <w:p>
@@ -1670,8 +1789,16 @@
         <w:rPr>
           <w:rFonts w:cstheme="minorHAnsi"/>
         </w:rPr>
-        <w:t>Some of the specific analysis, design and implementation task will be as follows:-</w:t>
+        <w:t xml:space="preserve">Some of the specific analysis, design and implementation task will be as </w:t>
       </w:r>
+      <w:proofErr w:type="gramStart"/>
+      <w:r>
+        <w:rPr>
+          <w:rFonts w:cstheme="minorHAnsi"/>
+        </w:rPr>
+        <w:t>follows:-</w:t>
+      </w:r>
+      <w:proofErr w:type="gramEnd"/>
     </w:p>
     <w:p>
       <w:pPr>
@@ -2005,7 +2132,21 @@
         <w:rPr>
           <w:rFonts w:cstheme="minorHAnsi"/>
         </w:rPr>
-        <w:t xml:space="preserve">You are now appointed as part of the project team for this website project. MP Tech Solutions is a one-stop shop for all small and big business IT needs. The organisation caters for all aspects of IT, ranging from cloud solutions to updating hardware and software needs.  One of their areas of specialisation is to provide website solution for medium to large companies. MP Tech currently have employees in all area of specialisation to work on projects including system analyst, system designer, programmer, networking solution provider, tester, cloud expert, IOT expert, etc. </w:t>
+        <w:t xml:space="preserve">You are now appointed as part of the project team for this website project. MP Tech Solutions is a one-stop shop for all small and big business IT needs. The organisation caters for all aspects of IT, ranging from cloud solutions to updating hardware and software needs.  One of their areas of specialisation is to provide website solution for medium to large companies. MP Tech currently have employees in all </w:t>
+      </w:r>
+      <w:proofErr w:type="gramStart"/>
+      <w:r>
+        <w:rPr>
+          <w:rFonts w:cstheme="minorHAnsi"/>
+        </w:rPr>
+        <w:t>area</w:t>
+      </w:r>
+      <w:proofErr w:type="gramEnd"/>
+      <w:r>
+        <w:rPr>
+          <w:rFonts w:cstheme="minorHAnsi"/>
+        </w:rPr>
+        <w:t xml:space="preserve"> of specialisation to work on projects including system analyst, system designer, programmer, networking solution provider, tester, cloud expert, IOT expert, etc. </w:t>
       </w:r>
     </w:p>
     <w:p>
@@ -2018,7 +2159,21 @@
         <w:rPr>
           <w:rFonts w:cstheme="minorHAnsi"/>
         </w:rPr>
-        <w:t xml:space="preserve">The outcome of their projects are always high in quality and fulfil all the needs and request of their clients. This is mainly because they strictly adhere to their organisational values and a project </w:t>
+        <w:t xml:space="preserve">The outcome of their projects </w:t>
+      </w:r>
+      <w:proofErr w:type="gramStart"/>
+      <w:r>
+        <w:rPr>
+          <w:rFonts w:cstheme="minorHAnsi"/>
+        </w:rPr>
+        <w:t>are</w:t>
+      </w:r>
+      <w:proofErr w:type="gramEnd"/>
+      <w:r>
+        <w:rPr>
+          <w:rFonts w:cstheme="minorHAnsi"/>
+        </w:rPr>
+        <w:t xml:space="preserve"> always high in quality and fulfil all the needs and request of their clients. This is mainly because they strictly adhere to their organisational values and a project </w:t>
       </w:r>
       <w:r>
         <w:rPr>
@@ -2074,7 +2229,21 @@
         <w:rPr>
           <w:rFonts w:cstheme="minorHAnsi"/>
         </w:rPr>
-        <w:t xml:space="preserve">Project owner must be in depended of the asset ownership and service ownership. </w:t>
+        <w:t xml:space="preserve">Project owner must be in depended </w:t>
+      </w:r>
+      <w:proofErr w:type="gramStart"/>
+      <w:r>
+        <w:rPr>
+          <w:rFonts w:cstheme="minorHAnsi"/>
+        </w:rPr>
+        <w:t>of</w:t>
+      </w:r>
+      <w:proofErr w:type="gramEnd"/>
+      <w:r>
+        <w:rPr>
+          <w:rFonts w:cstheme="minorHAnsi"/>
+        </w:rPr>
+        <w:t xml:space="preserve"> the asset ownership and service ownership. </w:t>
       </w:r>
     </w:p>
     <w:p>
@@ -2110,7 +2279,21 @@
         <w:rPr>
           <w:rFonts w:cstheme="minorHAnsi"/>
         </w:rPr>
-        <w:t>All project must have a reviewed and approved business case.</w:t>
+        <w:t xml:space="preserve">All </w:t>
+      </w:r>
+      <w:proofErr w:type="gramStart"/>
+      <w:r>
+        <w:rPr>
+          <w:rFonts w:cstheme="minorHAnsi"/>
+        </w:rPr>
+        <w:t>project</w:t>
+      </w:r>
+      <w:proofErr w:type="gramEnd"/>
+      <w:r>
+        <w:rPr>
+          <w:rFonts w:cstheme="minorHAnsi"/>
+        </w:rPr>
+        <w:t xml:space="preserve"> must have a reviewed and approved business case.</w:t>
       </w:r>
     </w:p>
     <w:p>
@@ -2200,7 +2383,21 @@
         <w:rPr>
           <w:rFonts w:cstheme="minorHAnsi"/>
         </w:rPr>
-        <w:t xml:space="preserve">Project stakeholders must be always be engaged to show their importance to the organisation and in a manner to foster trusts. </w:t>
+        <w:t xml:space="preserve">Project stakeholders </w:t>
+      </w:r>
+      <w:proofErr w:type="gramStart"/>
+      <w:r>
+        <w:rPr>
+          <w:rFonts w:cstheme="minorHAnsi"/>
+        </w:rPr>
+        <w:t>must be always be</w:t>
+      </w:r>
+      <w:proofErr w:type="gramEnd"/>
+      <w:r>
+        <w:rPr>
+          <w:rFonts w:cstheme="minorHAnsi"/>
+        </w:rPr>
+        <w:t xml:space="preserve"> engaged to show their importance to the organisation and in a manner to foster trusts. </w:t>
       </w:r>
     </w:p>
     <w:p>
@@ -2995,7 +3192,21 @@
         <w:rPr>
           <w:rFonts w:cstheme="minorHAnsi"/>
         </w:rPr>
-        <w:t>Alternative – is there an alternative option? If so explain the advantages and disadvantages of the alternative.</w:t>
+        <w:t xml:space="preserve">Alternative – is there an alternative option? If </w:t>
+      </w:r>
+      <w:proofErr w:type="gramStart"/>
+      <w:r>
+        <w:rPr>
+          <w:rFonts w:cstheme="minorHAnsi"/>
+        </w:rPr>
+        <w:t>so</w:t>
+      </w:r>
+      <w:proofErr w:type="gramEnd"/>
+      <w:r>
+        <w:rPr>
+          <w:rFonts w:cstheme="minorHAnsi"/>
+        </w:rPr>
+        <w:t xml:space="preserve"> explain the advantages and disadvantages of the alternative.</w:t>
       </w:r>
     </w:p>
     <w:p>
@@ -3151,24 +3362,15 @@
             <w:pPr>
               <w:jc w:val="both"/>
               <w:rPr>
-                <w:rFonts w:cstheme="minorHAnsi"/>
+                <w:rFonts w:eastAsia="等线" w:cstheme="minorHAnsi"/>
                 <w:color w:val="FF0000"/>
                 <w:szCs w:val="22"/>
+                <w:lang w:eastAsia="zh-CN"/>
               </w:rPr>
             </w:pPr>
             <w:r>
               <w:t>In2Fitness Gym Centre is looking to boost its online presence with a comprehensive website, managed by MP Tech Solutions. This project will cover research, development, testing, and training phases to ensure a secure, accessible, and user-friendly website.</w:t>
             </w:r>
-          </w:p>
-          <w:p>
-            <w:pPr>
-              <w:jc w:val="both"/>
-              <w:rPr>
-                <w:rFonts w:cstheme="minorHAnsi"/>
-                <w:color w:val="FF0000"/>
-                <w:szCs w:val="22"/>
-              </w:rPr>
-            </w:pPr>
           </w:p>
         </w:tc>
       </w:tr>
@@ -3676,37 +3878,22 @@
               </w:numPr>
               <w:jc w:val="both"/>
               <w:rPr>
+                <w:rFonts w:asciiTheme="minorHAnsi" w:eastAsia="等线" w:hAnsiTheme="minorHAnsi" w:cstheme="minorHAnsi"/>
+                <w:color w:val="000000" w:themeColor="text1"/>
+                <w:sz w:val="22"/>
+                <w:szCs w:val="22"/>
+                <w:lang w:eastAsia="zh-CN"/>
+              </w:rPr>
+            </w:pPr>
+            <w:r>
+              <w:rPr>
                 <w:rFonts w:asciiTheme="minorHAnsi" w:eastAsiaTheme="minorHAnsi" w:hAnsiTheme="minorHAnsi" w:cstheme="minorHAnsi"/>
                 <w:color w:val="000000" w:themeColor="text1"/>
                 <w:sz w:val="22"/>
                 <w:szCs w:val="22"/>
               </w:rPr>
-            </w:pPr>
-            <w:r>
-              <w:rPr>
-                <w:rFonts w:asciiTheme="minorHAnsi" w:eastAsiaTheme="minorHAnsi" w:hAnsiTheme="minorHAnsi" w:cstheme="minorHAnsi"/>
-                <w:color w:val="000000" w:themeColor="text1"/>
-                <w:sz w:val="22"/>
-                <w:szCs w:val="22"/>
-              </w:rPr>
               <w:t>Proceed with the website development project, considering the outlined benefits and alignment with business goals.</w:t>
             </w:r>
-          </w:p>
-          <w:p>
-            <w:pPr>
-              <w:pStyle w:val="Perfcriteriabullet"/>
-              <w:numPr>
-                <w:ilvl w:val="0"/>
-                <w:numId w:val="0"/>
-              </w:numPr>
-              <w:jc w:val="both"/>
-              <w:rPr>
-                <w:rFonts w:asciiTheme="minorHAnsi" w:eastAsiaTheme="minorHAnsi" w:hAnsiTheme="minorHAnsi" w:cstheme="minorHAnsi"/>
-                <w:color w:val="000000" w:themeColor="text1"/>
-                <w:sz w:val="22"/>
-                <w:szCs w:val="22"/>
-              </w:rPr>
-            </w:pPr>
           </w:p>
         </w:tc>
       </w:tr>
@@ -3946,7 +4133,23 @@
                 <w:rFonts w:cstheme="minorHAnsi"/>
                 <w:b/>
               </w:rPr>
-              <w:t xml:space="preserve">Project Title : In2Fitness Gym Website Project </w:t>
+              <w:t xml:space="preserve">Project </w:t>
+            </w:r>
+            <w:proofErr w:type="gramStart"/>
+            <w:r>
+              <w:rPr>
+                <w:rFonts w:cstheme="minorHAnsi"/>
+                <w:b/>
+              </w:rPr>
+              <w:t>Title :</w:t>
+            </w:r>
+            <w:proofErr w:type="gramEnd"/>
+            <w:r>
+              <w:rPr>
+                <w:rFonts w:cstheme="minorHAnsi"/>
+                <w:b/>
+              </w:rPr>
+              <w:t xml:space="preserve"> In2Fitness Gym Website Project </w:t>
             </w:r>
           </w:p>
         </w:tc>
@@ -4081,10 +4284,23 @@
           <w:p>
             <w:pPr>
               <w:rPr>
-                <w:rFonts w:cstheme="minorHAnsi"/>
-                <w:color w:val="FF0000"/>
-              </w:rPr>
-            </w:pPr>
+                <w:rFonts w:cstheme="minorHAnsi" w:hint="eastAsia"/>
+              </w:rPr>
+            </w:pPr>
+            <w:r>
+              <w:rPr>
+                <w:rFonts w:cstheme="minorHAnsi" w:hint="eastAsia"/>
+              </w:rPr>
+              <w:t xml:space="preserve">Tom Clerehan,0412 345 </w:t>
+            </w:r>
+            <w:proofErr w:type="gramStart"/>
+            <w:r>
+              <w:rPr>
+                <w:rFonts w:cstheme="minorHAnsi" w:hint="eastAsia"/>
+              </w:rPr>
+              <w:t>678,tclerehan@mptech.aom.au</w:t>
+            </w:r>
+            <w:proofErr w:type="gramEnd"/>
           </w:p>
         </w:tc>
       </w:tr>
@@ -4319,20 +4535,6 @@
               <w:t>Provide training and handover to staff.</w:t>
             </w:r>
           </w:p>
-          <w:p>
-            <w:pPr>
-              <w:pStyle w:val="a"/>
-              <w:numPr>
-                <w:ilvl w:val="0"/>
-                <w:numId w:val="0"/>
-              </w:numPr>
-              <w:ind w:left="720"/>
-              <w:rPr>
-                <w:rFonts w:cstheme="minorHAnsi"/>
-                <w:color w:val="0000FF"/>
-              </w:rPr>
-            </w:pPr>
-          </w:p>
         </w:tc>
       </w:tr>
       <w:tr>
@@ -4565,7 +4767,6 @@
           </w:tcPr>
           <w:p>
             <w:r>
-              <w:lastRenderedPageBreak/>
               <w:t>Role</w:t>
             </w:r>
           </w:p>
@@ -4632,6 +4833,7 @@
               </w:rPr>
             </w:pPr>
             <w:r>
+              <w:lastRenderedPageBreak/>
               <w:t>Ali</w:t>
             </w:r>
           </w:p>
@@ -4869,12 +5071,21 @@
                 <w:b/>
               </w:rPr>
             </w:pPr>
+            <w:proofErr w:type="gramStart"/>
             <w:r>
               <w:rPr>
                 <w:rFonts w:cstheme="minorHAnsi"/>
                 <w:b/>
               </w:rPr>
-              <w:t xml:space="preserve">Comments : </w:t>
+              <w:t>Comments :</w:t>
+            </w:r>
+            <w:proofErr w:type="gramEnd"/>
+            <w:r>
+              <w:rPr>
+                <w:rFonts w:cstheme="minorHAnsi"/>
+                <w:b/>
+              </w:rPr>
+              <w:t xml:space="preserve"> </w:t>
             </w:r>
           </w:p>
         </w:tc>
@@ -5135,12 +5346,21 @@
                 <w:i/>
               </w:rPr>
             </w:pPr>
+            <w:proofErr w:type="gramStart"/>
             <w:r>
               <w:rPr>
                 <w:rFonts w:asciiTheme="minorHAnsi" w:hAnsiTheme="minorHAnsi" w:cstheme="minorHAnsi"/>
                 <w:b/>
               </w:rPr>
-              <w:t>Business  Objectives:</w:t>
+              <w:t>Business  Objectives</w:t>
+            </w:r>
+            <w:proofErr w:type="gramEnd"/>
+            <w:r>
+              <w:rPr>
+                <w:rFonts w:asciiTheme="minorHAnsi" w:hAnsiTheme="minorHAnsi" w:cstheme="minorHAnsi"/>
+                <w:b/>
+              </w:rPr>
+              <w:t>:</w:t>
             </w:r>
           </w:p>
         </w:tc>
@@ -5155,42 +5375,13 @@
             <w:pPr>
               <w:jc w:val="both"/>
               <w:rPr>
-                <w:rFonts w:cstheme="minorHAnsi"/>
-              </w:rPr>
-            </w:pPr>
-            <w:r>
-              <w:t>In2Fitness aims to provide the highest quality fitness experience through excellent customer service, training programs, and top-notch equipment.</w:t>
-            </w:r>
-            <w:r>
-              <w:t xml:space="preserve"> </w:t>
-            </w:r>
-            <w:r>
-              <w:t>Brendan proposes creating a website to support business goals by increasing visibility, reaching more customers, and facilitating participation in fitness activities while sharing fitness information.</w:t>
-            </w:r>
-          </w:p>
-          <w:p>
-            <w:pPr>
-              <w:jc w:val="both"/>
-              <w:rPr>
-                <w:rFonts w:cstheme="minorHAnsi"/>
-              </w:rPr>
-            </w:pPr>
-          </w:p>
-          <w:p>
-            <w:pPr>
-              <w:jc w:val="both"/>
-              <w:rPr>
-                <w:rFonts w:cstheme="minorHAnsi"/>
-              </w:rPr>
-            </w:pPr>
-          </w:p>
-          <w:p>
-            <w:pPr>
-              <w:jc w:val="both"/>
-              <w:rPr>
-                <w:rFonts w:cstheme="minorHAnsi"/>
-              </w:rPr>
-            </w:pPr>
+                <w:rFonts w:eastAsia="等线" w:cstheme="minorHAnsi"/>
+                <w:lang w:eastAsia="zh-CN"/>
+              </w:rPr>
+            </w:pPr>
+            <w:r>
+              <w:t>In2Fitness aims to provide the highest quality fitness experience through excellent customer service, training programs, and top-notch equipment. Brendan proposes creating a website to support business goals by increasing visibility, reaching more customers, and facilitating participation in fitness activities while sharing fitness information.</w:t>
+            </w:r>
           </w:p>
         </w:tc>
       </w:tr>
@@ -5245,18 +5436,18 @@
           <w:p>
             <w:pPr>
               <w:rPr>
-                <w:rFonts w:eastAsia="等线" w:hint="eastAsia"/>
-                <w:lang w:eastAsia="zh-CN"/>
-              </w:rPr>
-            </w:pPr>
-          </w:p>
-          <w:p>
-            <w:pPr>
-              <w:rPr>
                 <w:rFonts w:eastAsia="等线"/>
                 <w:lang w:eastAsia="zh-CN"/>
               </w:rPr>
             </w:pPr>
+          </w:p>
+          <w:p>
+            <w:pPr>
+              <w:rPr>
+                <w:rFonts w:eastAsia="等线"/>
+                <w:lang w:eastAsia="zh-CN"/>
+              </w:rPr>
+            </w:pPr>
             <w:r>
               <w:t>The lack of a dedicated website limits In2Fitness’s ability to effectively engage with customers and provide comprehensive information.</w:t>
             </w:r>
@@ -5264,7 +5455,7 @@
           <w:p>
             <w:pPr>
               <w:rPr>
-                <w:rFonts w:eastAsia="等线" w:hint="eastAsia"/>
+                <w:rFonts w:eastAsia="等线"/>
                 <w:lang w:eastAsia="zh-CN"/>
               </w:rPr>
             </w:pPr>
@@ -5272,7 +5463,7 @@
           <w:p>
             <w:pPr>
               <w:rPr>
-                <w:rFonts w:eastAsia="等线" w:cstheme="minorHAnsi" w:hint="eastAsia"/>
+                <w:rFonts w:eastAsia="等线" w:cstheme="minorHAnsi"/>
                 <w:lang w:eastAsia="zh-CN"/>
               </w:rPr>
             </w:pPr>
@@ -5280,7 +5471,21 @@
               <w:rPr>
                 <w:rFonts w:cstheme="minorHAnsi"/>
               </w:rPr>
-              <w:t>By developing a dedicated website, In2Fitness has the opportunity to strengthen its online presence, reach a wider audience and increase customer engagement.</w:t>
+              <w:t xml:space="preserve">By developing a dedicated website, In2Fitness </w:t>
+            </w:r>
+            <w:proofErr w:type="gramStart"/>
+            <w:r>
+              <w:rPr>
+                <w:rFonts w:cstheme="minorHAnsi"/>
+              </w:rPr>
+              <w:t>has the opportunity to</w:t>
+            </w:r>
+            <w:proofErr w:type="gramEnd"/>
+            <w:r>
+              <w:rPr>
+                <w:rFonts w:cstheme="minorHAnsi"/>
+              </w:rPr>
+              <w:t xml:space="preserve"> strengthen its online presence, reach a wider audience and increase customer engagement.</w:t>
             </w:r>
           </w:p>
         </w:tc>
@@ -5397,7 +5602,6 @@
               <w:rPr>
                 <w:rFonts w:cstheme="minorHAnsi"/>
               </w:rPr>
-              <w:lastRenderedPageBreak/>
               <w:t xml:space="preserve"> </w:t>
             </w:r>
             <w:r>
@@ -5436,11 +5640,19 @@
                 <w:rFonts w:cstheme="minorHAnsi"/>
               </w:rPr>
             </w:pPr>
-            <w:r>
-              <w:rPr>
-                <w:rFonts w:cstheme="minorHAnsi"/>
-              </w:rPr>
-              <w:t>Limited capabilities, does not provide comprehensive engagement or information.</w:t>
+            <w:proofErr w:type="gramStart"/>
+            <w:r>
+              <w:rPr>
+                <w:rFonts w:cstheme="minorHAnsi"/>
+              </w:rPr>
+              <w:t>Limited capabilities,</w:t>
+            </w:r>
+            <w:proofErr w:type="gramEnd"/>
+            <w:r>
+              <w:rPr>
+                <w:rFonts w:cstheme="minorHAnsi"/>
+              </w:rPr>
+              <w:t xml:space="preserve"> does not provide comprehensive engagement or information.</w:t>
             </w:r>
           </w:p>
           <w:p>
@@ -5486,11 +5698,20 @@
                 <w:rFonts w:cstheme="minorHAnsi"/>
               </w:rPr>
             </w:pPr>
-            <w:r>
-              <w:rPr>
-                <w:rFonts w:cstheme="minorHAnsi"/>
-              </w:rPr>
-              <w:t>Initial development cost, requires staff training for updates.</w:t>
+            <w:proofErr w:type="gramStart"/>
+            <w:r>
+              <w:rPr>
+                <w:rFonts w:cstheme="minorHAnsi"/>
+              </w:rPr>
+              <w:lastRenderedPageBreak/>
+              <w:t>Initial development cost,</w:t>
+            </w:r>
+            <w:proofErr w:type="gramEnd"/>
+            <w:r>
+              <w:rPr>
+                <w:rFonts w:cstheme="minorHAnsi"/>
+              </w:rPr>
+              <w:t xml:space="preserve"> requires staff training for updates.</w:t>
             </w:r>
           </w:p>
           <w:p>
@@ -5547,7 +5768,7 @@
             <w:pPr>
               <w:jc w:val="both"/>
               <w:rPr>
-                <w:rFonts w:eastAsia="等线" w:cstheme="minorHAnsi" w:hint="eastAsia"/>
+                <w:rFonts w:eastAsia="等线" w:cstheme="minorHAnsi"/>
                 <w:lang w:eastAsia="zh-CN"/>
               </w:rPr>
             </w:pPr>
@@ -5579,6 +5800,7 @@
                 <w:rFonts w:asciiTheme="minorHAnsi" w:hAnsiTheme="minorHAnsi" w:cstheme="minorHAnsi"/>
                 <w:b/>
               </w:rPr>
+              <w:lastRenderedPageBreak/>
               <w:t>Preliminary Project Requirements:</w:t>
             </w:r>
           </w:p>
@@ -5816,13 +6038,23 @@
                 <w:color w:val="FF0000"/>
               </w:rPr>
             </w:pPr>
+            <w:proofErr w:type="spellStart"/>
             <w:r>
               <w:rPr>
                 <w:rFonts w:cstheme="minorHAnsi"/>
                 <w:sz w:val="18"/>
                 <w:shd w:val="clear" w:color="auto" w:fill="FFFFFF"/>
               </w:rPr>
-              <w:t>Logesvary Krishnasamy ©Melbourne Polytechnic, 2021, Financial Analysis</w:t>
+              <w:t>Logesvary</w:t>
+            </w:r>
+            <w:proofErr w:type="spellEnd"/>
+            <w:r>
+              <w:rPr>
+                <w:rFonts w:cstheme="minorHAnsi"/>
+                <w:sz w:val="18"/>
+                <w:shd w:val="clear" w:color="auto" w:fill="FFFFFF"/>
+              </w:rPr>
+              <w:t xml:space="preserve"> Krishnasamy ©Melbourne Polytechnic, 2021, Financial Analysis</w:t>
             </w:r>
           </w:p>
         </w:tc>
@@ -5889,7 +6121,6 @@
                 <w:rFonts w:asciiTheme="minorHAnsi" w:hAnsiTheme="minorHAnsi" w:cstheme="minorHAnsi"/>
                 <w:b/>
               </w:rPr>
-              <w:lastRenderedPageBreak/>
               <w:t>Potential Risks</w:t>
             </w:r>
           </w:p>
@@ -5946,6 +6177,7 @@
               <w:rPr>
                 <w:rFonts w:asciiTheme="minorHAnsi" w:hAnsiTheme="minorHAnsi" w:cstheme="minorHAnsi"/>
               </w:rPr>
+              <w:lastRenderedPageBreak/>
               <w:t>Existing web hosting technology may not meet the advanced functional requirements of the project, resulting in the possibility that website functionality may be affected.</w:t>
             </w:r>
           </w:p>
@@ -6002,6 +6234,7 @@
                 <w:rFonts w:cstheme="minorHAnsi"/>
                 <w:b/>
               </w:rPr>
+              <w:lastRenderedPageBreak/>
               <w:t>Exhibits / References</w:t>
             </w:r>
           </w:p>
@@ -6019,7 +6252,7 @@
           <w:p>
             <w:pPr>
               <w:rPr>
-                <w:rFonts w:eastAsia="等线" w:cstheme="minorHAnsi" w:hint="eastAsia"/>
+                <w:rFonts w:eastAsia="等线" w:cstheme="minorHAnsi"/>
                 <w:b/>
                 <w:bCs/>
                 <w:lang w:eastAsia="zh-CN"/>
@@ -6279,6 +6512,7 @@
         <w:rPr>
           <w:rFonts w:cstheme="minorHAnsi"/>
         </w:rPr>
+        <w:lastRenderedPageBreak/>
         <w:br w:type="page"/>
       </w:r>
     </w:p>
@@ -6362,10 +6596,21 @@
             <w:pPr>
               <w:spacing w:line="259" w:lineRule="auto"/>
               <w:rPr>
-                <w:rFonts w:eastAsia="Calibri" w:cstheme="minorHAnsi"/>
+                <w:rFonts w:eastAsia="等线" w:cstheme="minorHAnsi"/>
                 <w:color w:val="595959"/>
-              </w:rPr>
-            </w:pPr>
+                <w:lang w:eastAsia="zh-CN"/>
+              </w:rPr>
+            </w:pPr>
+            <w:proofErr w:type="spellStart"/>
+            <w:r>
+              <w:rPr>
+                <w:rFonts w:eastAsia="等线" w:cstheme="minorHAnsi" w:hint="eastAsia"/>
+                <w:color w:val="595959"/>
+                <w:lang w:eastAsia="zh-CN"/>
+              </w:rPr>
+              <w:t>WangYiZhuo</w:t>
+            </w:r>
+            <w:proofErr w:type="spellEnd"/>
           </w:p>
         </w:tc>
         <w:tc>
@@ -6416,10 +6661,19 @@
             <w:pPr>
               <w:spacing w:line="259" w:lineRule="auto"/>
               <w:rPr>
-                <w:rFonts w:eastAsia="Calibri" w:cstheme="minorHAnsi"/>
+                <w:rFonts w:eastAsia="等线" w:cstheme="minorHAnsi"/>
                 <w:color w:val="595959"/>
-              </w:rPr>
-            </w:pPr>
+                <w:lang w:eastAsia="zh-CN"/>
+              </w:rPr>
+            </w:pPr>
+            <w:r>
+              <w:rPr>
+                <w:rFonts w:eastAsia="等线" w:cstheme="minorHAnsi" w:hint="eastAsia"/>
+                <w:color w:val="595959"/>
+                <w:lang w:eastAsia="zh-CN"/>
+              </w:rPr>
+              <w:t>S1554654</w:t>
+            </w:r>
           </w:p>
         </w:tc>
       </w:tr>
@@ -8611,8 +8865,16 @@
         <w:rPr>
           <w:rFonts w:cstheme="minorHAnsi"/>
         </w:rPr>
-        <w:t>Compile all the documents that you have prepared in Task 2 to provide to the client. This includes the following documents:-</w:t>
+        <w:t xml:space="preserve">Compile all the documents that you have prepared in Task 2 to provide to the client. This includes the following </w:t>
       </w:r>
+      <w:proofErr w:type="gramStart"/>
+      <w:r>
+        <w:rPr>
+          <w:rFonts w:cstheme="minorHAnsi"/>
+        </w:rPr>
+        <w:t>documents:-</w:t>
+      </w:r>
+      <w:proofErr w:type="gramEnd"/>
     </w:p>
     <w:p>
       <w:pPr>
@@ -10103,7 +10365,23 @@
           <w:rFonts w:cstheme="minorHAnsi"/>
           <w:i/>
         </w:rPr>
-        <w:t xml:space="preserve">Note: Please limit to 20 important task from the WBS in the skill requirement tables. </w:t>
+        <w:t xml:space="preserve">Note: Please limit to 20 important </w:t>
+      </w:r>
+      <w:proofErr w:type="gramStart"/>
+      <w:r>
+        <w:rPr>
+          <w:rFonts w:cstheme="minorHAnsi"/>
+          <w:i/>
+        </w:rPr>
+        <w:t>task</w:t>
+      </w:r>
+      <w:proofErr w:type="gramEnd"/>
+      <w:r>
+        <w:rPr>
+          <w:rFonts w:cstheme="minorHAnsi"/>
+          <w:i/>
+        </w:rPr>
+        <w:t xml:space="preserve"> from the WBS in the skill requirement tables. </w:t>
       </w:r>
     </w:p>
     <w:p>
@@ -12545,7 +12823,21 @@
         <w:rPr>
           <w:rFonts w:cstheme="minorHAnsi"/>
         </w:rPr>
-        <w:t>Monitor the delivery and acceptance of assigned project team work activities by:</w:t>
+        <w:t xml:space="preserve">Monitor the delivery and acceptance of assigned project </w:t>
+      </w:r>
+      <w:proofErr w:type="gramStart"/>
+      <w:r>
+        <w:rPr>
+          <w:rFonts w:cstheme="minorHAnsi"/>
+        </w:rPr>
+        <w:t>team work</w:t>
+      </w:r>
+      <w:proofErr w:type="gramEnd"/>
+      <w:r>
+        <w:rPr>
+          <w:rFonts w:cstheme="minorHAnsi"/>
+        </w:rPr>
+        <w:t xml:space="preserve"> activities by:</w:t>
       </w:r>
     </w:p>
     <w:p>
@@ -13750,8 +14042,16 @@
               <w:rPr>
                 <w:rFonts w:cstheme="minorHAnsi"/>
               </w:rPr>
-              <w:t>Reason for Change :</w:t>
-            </w:r>
+              <w:t xml:space="preserve">Reason for </w:t>
+            </w:r>
+            <w:proofErr w:type="gramStart"/>
+            <w:r>
+              <w:rPr>
+                <w:rFonts w:cstheme="minorHAnsi"/>
+              </w:rPr>
+              <w:t>Change :</w:t>
+            </w:r>
+            <w:proofErr w:type="gramEnd"/>
           </w:p>
         </w:tc>
         <w:tc>
@@ -17052,7 +17352,21 @@
         <w:rPr>
           <w:rFonts w:cstheme="minorHAnsi"/>
         </w:rPr>
-        <w:t>Facilitate a collaborative culture  and evaluate the team performance using a strengths based approach</w:t>
+        <w:t xml:space="preserve">Facilitate a collaborative </w:t>
+      </w:r>
+      <w:proofErr w:type="gramStart"/>
+      <w:r>
+        <w:rPr>
+          <w:rFonts w:cstheme="minorHAnsi"/>
+        </w:rPr>
+        <w:t>culture  and</w:t>
+      </w:r>
+      <w:proofErr w:type="gramEnd"/>
+      <w:r>
+        <w:rPr>
+          <w:rFonts w:cstheme="minorHAnsi"/>
+        </w:rPr>
+        <w:t xml:space="preserve"> evaluate the team performance using a strengths based approach</w:t>
       </w:r>
     </w:p>
     <w:tbl>
@@ -17273,7 +17587,21 @@
               <w:rPr>
                 <w:rFonts w:cstheme="minorHAnsi"/>
               </w:rPr>
-              <w:t>Tom Clerehan, MP Tech Solutions</w:t>
+              <w:t xml:space="preserve">Tom </w:t>
+            </w:r>
+            <w:proofErr w:type="spellStart"/>
+            <w:r>
+              <w:rPr>
+                <w:rFonts w:cstheme="minorHAnsi"/>
+              </w:rPr>
+              <w:t>Clerehan</w:t>
+            </w:r>
+            <w:proofErr w:type="spellEnd"/>
+            <w:r>
+              <w:rPr>
+                <w:rFonts w:cstheme="minorHAnsi"/>
+              </w:rPr>
+              <w:t>, MP Tech Solutions</w:t>
             </w:r>
           </w:p>
         </w:tc>
@@ -18652,7 +18980,23 @@
                 <w:rFonts w:cstheme="minorHAnsi"/>
                 <w:color w:val="000000" w:themeColor="text1"/>
               </w:rPr>
-              <w:t>Facilitated a collaborative culture and used  strengths based approach in developing the team</w:t>
+              <w:t xml:space="preserve">Facilitated a collaborative culture and </w:t>
+            </w:r>
+            <w:proofErr w:type="gramStart"/>
+            <w:r>
+              <w:rPr>
+                <w:rFonts w:cstheme="minorHAnsi"/>
+                <w:color w:val="000000" w:themeColor="text1"/>
+              </w:rPr>
+              <w:t>used  strengths</w:t>
+            </w:r>
+            <w:proofErr w:type="gramEnd"/>
+            <w:r>
+              <w:rPr>
+                <w:rFonts w:cstheme="minorHAnsi"/>
+                <w:color w:val="000000" w:themeColor="text1"/>
+              </w:rPr>
+              <w:t xml:space="preserve"> based approach in developing the team</w:t>
             </w:r>
           </w:p>
         </w:tc>
@@ -21984,7 +22328,21 @@
               <w:rPr>
                 <w:rFonts w:cstheme="minorHAnsi"/>
               </w:rPr>
-              <w:t xml:space="preserve">The learner monitored the  delivery and acceptance of the project activities </w:t>
+              <w:t xml:space="preserve">The learner monitored </w:t>
+            </w:r>
+            <w:proofErr w:type="gramStart"/>
+            <w:r>
+              <w:rPr>
+                <w:rFonts w:cstheme="minorHAnsi"/>
+              </w:rPr>
+              <w:t>the  delivery</w:t>
+            </w:r>
+            <w:proofErr w:type="gramEnd"/>
+            <w:r>
+              <w:rPr>
+                <w:rFonts w:cstheme="minorHAnsi"/>
+              </w:rPr>
+              <w:t xml:space="preserve"> and acceptance of the project activities </w:t>
             </w:r>
           </w:p>
         </w:tc>
@@ -22437,7 +22795,21 @@
               <w:rPr>
                 <w:rFonts w:cstheme="minorHAnsi"/>
               </w:rPr>
-              <w:t xml:space="preserve">The learner  monitored and controlled project risk and issues </w:t>
+              <w:t xml:space="preserve">The </w:t>
+            </w:r>
+            <w:proofErr w:type="gramStart"/>
+            <w:r>
+              <w:rPr>
+                <w:rFonts w:cstheme="minorHAnsi"/>
+              </w:rPr>
+              <w:t>learner  monitored</w:t>
+            </w:r>
+            <w:proofErr w:type="gramEnd"/>
+            <w:r>
+              <w:rPr>
+                <w:rFonts w:cstheme="minorHAnsi"/>
+              </w:rPr>
+              <w:t xml:space="preserve"> and controlled project risk and issues </w:t>
             </w:r>
           </w:p>
         </w:tc>
@@ -30772,6 +31144,7 @@
   <w:style w:type="character" w:default="1" w:styleId="a1">
     <w:name w:val="Default Paragraph Font"/>
     <w:uiPriority w:val="1"/>
+    <w:semiHidden/>
     <w:unhideWhenUsed/>
   </w:style>
   <w:style w:type="table" w:default="1" w:styleId="a2">
@@ -33541,10 +33914,10 @@
   </w:font>
   <w:font w:name="Arial Unicode MS">
     <w:panose1 w:val="020B0604020202020204"/>
-    <w:charset w:val="00"/>
-    <w:family w:val="roman"/>
+    <w:charset w:val="80"/>
+    <w:family w:val="swiss"/>
     <w:pitch w:val="variable"/>
-    <w:sig w:usb0="00000003" w:usb1="00000000" w:usb2="00000000" w:usb3="00000000" w:csb0="00000001" w:csb1="00000000"/>
+    <w:sig w:usb0="F7FFAFFF" w:usb1="E9DFFFFF" w:usb2="0000003F" w:usb3="00000000" w:csb0="003F01FF" w:csb1="00000000"/>
   </w:font>
   <w:font w:name="Arial">
     <w:panose1 w:val="020B0604020202020204"/>
@@ -33611,13 +33984,17 @@
   <w:rsids>
     <w:rsidRoot w:val="007B4473"/>
     <w:rsid w:val="00066297"/>
+    <w:rsid w:val="003B4C52"/>
     <w:rsid w:val="004D1A16"/>
+    <w:rsid w:val="006271E0"/>
     <w:rsid w:val="007A7CD0"/>
     <w:rsid w:val="007B4473"/>
     <w:rsid w:val="00853A62"/>
     <w:rsid w:val="00A85921"/>
     <w:rsid w:val="00B225D3"/>
+    <w:rsid w:val="00B40DCE"/>
     <w:rsid w:val="00D266FA"/>
+    <w:rsid w:val="00D835E1"/>
     <w:rsid w:val="00E56898"/>
     <w:rsid w:val="00FD0F0B"/>
   </w:rsids>

--- a/ICTPMG505/ICTPMG505 Assessment Task 2/ICTPMG505_Assessment_Task_2.docx
+++ b/ICTPMG505/ICTPMG505 Assessment Task 2/ICTPMG505_Assessment_Task_2.docx
@@ -695,21 +695,12 @@
               </w:rPr>
               <w:t xml:space="preserve"> </w:t>
             </w:r>
-            <w:proofErr w:type="gramStart"/>
             <w:r>
               <w:rPr>
                 <w:rFonts w:asciiTheme="minorHAnsi" w:hAnsiTheme="minorHAnsi" w:cstheme="minorHAnsi"/>
                 <w:color w:val="767171" w:themeColor="background2" w:themeShade="80"/>
               </w:rPr>
-              <w:t>This  group</w:t>
-            </w:r>
-            <w:proofErr w:type="gramEnd"/>
-            <w:r>
-              <w:rPr>
-                <w:rFonts w:asciiTheme="minorHAnsi" w:hAnsiTheme="minorHAnsi" w:cstheme="minorHAnsi"/>
-                <w:color w:val="767171" w:themeColor="background2" w:themeShade="80"/>
-              </w:rPr>
-              <w:t xml:space="preserve"> assessment occurs over6 weeks in which you will undertake 5 tasks.</w:t>
+              <w:t>This  group assessment occurs over6 weeks in which you will undertake 5 tasks.</w:t>
             </w:r>
           </w:p>
           <w:p>
@@ -721,19 +712,11 @@
                 <w:rFonts w:asciiTheme="minorHAnsi" w:hAnsiTheme="minorHAnsi" w:cstheme="minorHAnsi"/>
               </w:rPr>
             </w:pPr>
-            <w:proofErr w:type="gramStart"/>
             <w:r>
               <w:rPr>
                 <w:rFonts w:asciiTheme="minorHAnsi" w:hAnsiTheme="minorHAnsi" w:cstheme="minorHAnsi"/>
               </w:rPr>
-              <w:t>Part  1</w:t>
-            </w:r>
-            <w:proofErr w:type="gramEnd"/>
-            <w:r>
-              <w:rPr>
-                <w:rFonts w:asciiTheme="minorHAnsi" w:hAnsiTheme="minorHAnsi" w:cstheme="minorHAnsi"/>
-              </w:rPr>
-              <w:t>: Manage project definition activities</w:t>
+              <w:t>Part  1: Manage project definition activities</w:t>
             </w:r>
           </w:p>
           <w:p>
@@ -763,19 +746,11 @@
                 <w:rFonts w:asciiTheme="minorHAnsi" w:hAnsiTheme="minorHAnsi" w:cstheme="minorHAnsi"/>
               </w:rPr>
             </w:pPr>
-            <w:proofErr w:type="gramStart"/>
             <w:r>
               <w:rPr>
                 <w:rFonts w:asciiTheme="minorHAnsi" w:hAnsiTheme="minorHAnsi" w:cstheme="minorHAnsi"/>
               </w:rPr>
-              <w:t>Part  2</w:t>
-            </w:r>
-            <w:proofErr w:type="gramEnd"/>
-            <w:r>
-              <w:rPr>
-                <w:rFonts w:asciiTheme="minorHAnsi" w:hAnsiTheme="minorHAnsi" w:cstheme="minorHAnsi"/>
-              </w:rPr>
-              <w:t>: Undertake project planning</w:t>
+              <w:t>Part  2: Undertake project planning</w:t>
             </w:r>
           </w:p>
           <w:p>
@@ -828,23 +803,7 @@
                 <w:rFonts w:asciiTheme="minorHAnsi" w:hAnsiTheme="minorHAnsi" w:cstheme="minorHAnsi"/>
                 <w:color w:val="767171" w:themeColor="background2" w:themeShade="80"/>
               </w:rPr>
-              <w:t xml:space="preserve">Coordinate people and other resources to carry out the project plan: you will undertake a Training Need </w:t>
-            </w:r>
-            <w:proofErr w:type="gramStart"/>
-            <w:r>
-              <w:rPr>
-                <w:rFonts w:asciiTheme="minorHAnsi" w:hAnsiTheme="minorHAnsi" w:cstheme="minorHAnsi"/>
-                <w:color w:val="767171" w:themeColor="background2" w:themeShade="80"/>
-              </w:rPr>
-              <w:t>Analysis  and</w:t>
-            </w:r>
-            <w:proofErr w:type="gramEnd"/>
-            <w:r>
-              <w:rPr>
-                <w:rFonts w:asciiTheme="minorHAnsi" w:hAnsiTheme="minorHAnsi" w:cstheme="minorHAnsi"/>
-                <w:color w:val="767171" w:themeColor="background2" w:themeShade="80"/>
-              </w:rPr>
-              <w:t xml:space="preserve"> develop a Team Contract.</w:t>
+              <w:t>Coordinate people and other resources to carry out the project plan: you will undertake a Training Need Analysis  and develop a Team Contract.</w:t>
             </w:r>
           </w:p>
           <w:p>
@@ -1088,23 +1047,7 @@
                 <w:rFonts w:asciiTheme="minorHAnsi" w:hAnsiTheme="minorHAnsi" w:cstheme="minorHAnsi"/>
                 <w:color w:val="767171" w:themeColor="background2" w:themeShade="80"/>
               </w:rPr>
-              <w:t xml:space="preserve">At this time if you require reasonable </w:t>
-            </w:r>
-            <w:proofErr w:type="gramStart"/>
-            <w:r>
-              <w:rPr>
-                <w:rFonts w:asciiTheme="minorHAnsi" w:hAnsiTheme="minorHAnsi" w:cstheme="minorHAnsi"/>
-                <w:color w:val="767171" w:themeColor="background2" w:themeShade="80"/>
-              </w:rPr>
-              <w:t>adjustments</w:t>
-            </w:r>
-            <w:proofErr w:type="gramEnd"/>
-            <w:r>
-              <w:rPr>
-                <w:rFonts w:asciiTheme="minorHAnsi" w:hAnsiTheme="minorHAnsi" w:cstheme="minorHAnsi"/>
-                <w:color w:val="767171" w:themeColor="background2" w:themeShade="80"/>
-              </w:rPr>
-              <w:t xml:space="preserve"> you can discuss it with the assessors. It is important to ensure the integrity of the assessment is maintained and the intent is not compromised (e.g., extension of time, oral questions etc.). </w:t>
+              <w:t xml:space="preserve">At this time if you require reasonable adjustments you can discuss it with the assessors. It is important to ensure the integrity of the assessment is maintained and the intent is not compromised (e.g., extension of time, oral questions etc.). </w:t>
             </w:r>
           </w:p>
           <w:p>
@@ -1126,23 +1069,7 @@
                 <w:rFonts w:asciiTheme="minorHAnsi" w:hAnsiTheme="minorHAnsi" w:cstheme="minorHAnsi"/>
                 <w:color w:val="767171" w:themeColor="background2" w:themeShade="80"/>
               </w:rPr>
-              <w:t xml:space="preserve">Each </w:t>
-            </w:r>
-            <w:proofErr w:type="gramStart"/>
-            <w:r>
-              <w:rPr>
-                <w:rFonts w:asciiTheme="minorHAnsi" w:hAnsiTheme="minorHAnsi" w:cstheme="minorHAnsi"/>
-                <w:color w:val="767171" w:themeColor="background2" w:themeShade="80"/>
-              </w:rPr>
-              <w:t>group  must</w:t>
-            </w:r>
-            <w:proofErr w:type="gramEnd"/>
-            <w:r>
-              <w:rPr>
-                <w:rFonts w:asciiTheme="minorHAnsi" w:hAnsiTheme="minorHAnsi" w:cstheme="minorHAnsi"/>
-                <w:color w:val="767171" w:themeColor="background2" w:themeShade="80"/>
-              </w:rPr>
-              <w:t xml:space="preserve"> document the project  electronically using the Assessment Task 2 document provided and save as:-</w:t>
+              <w:t>Each group  must document the project  electronically using the Assessment Task 2 document provided and save as:-</w:t>
             </w:r>
           </w:p>
           <w:p>
@@ -1188,23 +1115,7 @@
                 <w:rFonts w:asciiTheme="minorHAnsi" w:hAnsiTheme="minorHAnsi" w:cstheme="minorHAnsi"/>
                 <w:color w:val="767171" w:themeColor="background2" w:themeShade="80"/>
               </w:rPr>
-              <w:t>Please include your team members</w:t>
-            </w:r>
-            <w:proofErr w:type="gramStart"/>
-            <w:r>
-              <w:rPr>
-                <w:rFonts w:asciiTheme="minorHAnsi" w:hAnsiTheme="minorHAnsi" w:cstheme="minorHAnsi"/>
-                <w:color w:val="767171" w:themeColor="background2" w:themeShade="80"/>
-              </w:rPr>
-              <w:t>’  Full</w:t>
-            </w:r>
-            <w:proofErr w:type="gramEnd"/>
-            <w:r>
-              <w:rPr>
-                <w:rFonts w:asciiTheme="minorHAnsi" w:hAnsiTheme="minorHAnsi" w:cstheme="minorHAnsi"/>
-                <w:color w:val="767171" w:themeColor="background2" w:themeShade="80"/>
-              </w:rPr>
-              <w:t xml:space="preserve"> Name and Student ID in the  footer of all the files that requires submission </w:t>
+              <w:t xml:space="preserve">Please include your team members’  Full Name and Student ID in the  footer of all the files that requires submission </w:t>
             </w:r>
           </w:p>
           <w:p>
@@ -1347,21 +1258,7 @@
         <w:rPr>
           <w:rFonts w:cstheme="minorHAnsi"/>
         </w:rPr>
-        <w:t xml:space="preserve">Project Brief </w:t>
-      </w:r>
-      <w:proofErr w:type="gramStart"/>
-      <w:r>
-        <w:rPr>
-          <w:rFonts w:cstheme="minorHAnsi"/>
-        </w:rPr>
-        <w:t>for  In</w:t>
-      </w:r>
-      <w:proofErr w:type="gramEnd"/>
-      <w:r>
-        <w:rPr>
-          <w:rFonts w:cstheme="minorHAnsi"/>
-        </w:rPr>
-        <w:t>2Fitness Gym Centre</w:t>
+        <w:t>Project Brief for  In2Fitness Gym Centre</w:t>
       </w:r>
       <w:bookmarkEnd w:id="2"/>
     </w:p>
@@ -1760,23 +1657,7 @@
           <w:rFonts w:cstheme="minorHAnsi"/>
           <w:i/>
         </w:rPr>
-        <w:t xml:space="preserve">This is using an 8% discount </w:t>
-      </w:r>
-      <w:proofErr w:type="gramStart"/>
-      <w:r>
-        <w:rPr>
-          <w:rFonts w:cstheme="minorHAnsi"/>
-          <w:i/>
-        </w:rPr>
-        <w:t>rate</w:t>
-      </w:r>
-      <w:proofErr w:type="gramEnd"/>
-      <w:r>
-        <w:rPr>
-          <w:rFonts w:cstheme="minorHAnsi"/>
-          <w:i/>
-        </w:rPr>
-        <w:t xml:space="preserve"> and figures are round up to two decimal places.</w:t>
+        <w:t>This is using an 8% discount rate and figures are round up to two decimal places.</w:t>
       </w:r>
     </w:p>
     <w:p>
@@ -1789,16 +1670,8 @@
         <w:rPr>
           <w:rFonts w:cstheme="minorHAnsi"/>
         </w:rPr>
-        <w:t xml:space="preserve">Some of the specific analysis, design and implementation task will be as </w:t>
+        <w:t>Some of the specific analysis, design and implementation task will be as follows:-</w:t>
       </w:r>
-      <w:proofErr w:type="gramStart"/>
-      <w:r>
-        <w:rPr>
-          <w:rFonts w:cstheme="minorHAnsi"/>
-        </w:rPr>
-        <w:t>follows:-</w:t>
-      </w:r>
-      <w:proofErr w:type="gramEnd"/>
     </w:p>
     <w:p>
       <w:pPr>
@@ -2132,21 +2005,7 @@
         <w:rPr>
           <w:rFonts w:cstheme="minorHAnsi"/>
         </w:rPr>
-        <w:t xml:space="preserve">You are now appointed as part of the project team for this website project. MP Tech Solutions is a one-stop shop for all small and big business IT needs. The organisation caters for all aspects of IT, ranging from cloud solutions to updating hardware and software needs.  One of their areas of specialisation is to provide website solution for medium to large companies. MP Tech currently have employees in all </w:t>
-      </w:r>
-      <w:proofErr w:type="gramStart"/>
-      <w:r>
-        <w:rPr>
-          <w:rFonts w:cstheme="minorHAnsi"/>
-        </w:rPr>
-        <w:t>area</w:t>
-      </w:r>
-      <w:proofErr w:type="gramEnd"/>
-      <w:r>
-        <w:rPr>
-          <w:rFonts w:cstheme="minorHAnsi"/>
-        </w:rPr>
-        <w:t xml:space="preserve"> of specialisation to work on projects including system analyst, system designer, programmer, networking solution provider, tester, cloud expert, IOT expert, etc. </w:t>
+        <w:t xml:space="preserve">You are now appointed as part of the project team for this website project. MP Tech Solutions is a one-stop shop for all small and big business IT needs. The organisation caters for all aspects of IT, ranging from cloud solutions to updating hardware and software needs.  One of their areas of specialisation is to provide website solution for medium to large companies. MP Tech currently have employees in all area of specialisation to work on projects including system analyst, system designer, programmer, networking solution provider, tester, cloud expert, IOT expert, etc. </w:t>
       </w:r>
     </w:p>
     <w:p>
@@ -2159,21 +2018,7 @@
         <w:rPr>
           <w:rFonts w:cstheme="minorHAnsi"/>
         </w:rPr>
-        <w:t xml:space="preserve">The outcome of their projects </w:t>
-      </w:r>
-      <w:proofErr w:type="gramStart"/>
-      <w:r>
-        <w:rPr>
-          <w:rFonts w:cstheme="minorHAnsi"/>
-        </w:rPr>
-        <w:t>are</w:t>
-      </w:r>
-      <w:proofErr w:type="gramEnd"/>
-      <w:r>
-        <w:rPr>
-          <w:rFonts w:cstheme="minorHAnsi"/>
-        </w:rPr>
-        <w:t xml:space="preserve"> always high in quality and fulfil all the needs and request of their clients. This is mainly because they strictly adhere to their organisational values and a project </w:t>
+        <w:t xml:space="preserve">The outcome of their projects are always high in quality and fulfil all the needs and request of their clients. This is mainly because they strictly adhere to their organisational values and a project </w:t>
       </w:r>
       <w:r>
         <w:rPr>
@@ -2229,21 +2074,7 @@
         <w:rPr>
           <w:rFonts w:cstheme="minorHAnsi"/>
         </w:rPr>
-        <w:t xml:space="preserve">Project owner must be in depended </w:t>
-      </w:r>
-      <w:proofErr w:type="gramStart"/>
-      <w:r>
-        <w:rPr>
-          <w:rFonts w:cstheme="minorHAnsi"/>
-        </w:rPr>
-        <w:t>of</w:t>
-      </w:r>
-      <w:proofErr w:type="gramEnd"/>
-      <w:r>
-        <w:rPr>
-          <w:rFonts w:cstheme="minorHAnsi"/>
-        </w:rPr>
-        <w:t xml:space="preserve"> the asset ownership and service ownership. </w:t>
+        <w:t xml:space="preserve">Project owner must be in depended of the asset ownership and service ownership. </w:t>
       </w:r>
     </w:p>
     <w:p>
@@ -2279,21 +2110,7 @@
         <w:rPr>
           <w:rFonts w:cstheme="minorHAnsi"/>
         </w:rPr>
-        <w:t xml:space="preserve">All </w:t>
-      </w:r>
-      <w:proofErr w:type="gramStart"/>
-      <w:r>
-        <w:rPr>
-          <w:rFonts w:cstheme="minorHAnsi"/>
-        </w:rPr>
-        <w:t>project</w:t>
-      </w:r>
-      <w:proofErr w:type="gramEnd"/>
-      <w:r>
-        <w:rPr>
-          <w:rFonts w:cstheme="minorHAnsi"/>
-        </w:rPr>
-        <w:t xml:space="preserve"> must have a reviewed and approved business case.</w:t>
+        <w:t>All project must have a reviewed and approved business case.</w:t>
       </w:r>
     </w:p>
     <w:p>
@@ -2383,21 +2200,7 @@
         <w:rPr>
           <w:rFonts w:cstheme="minorHAnsi"/>
         </w:rPr>
-        <w:t xml:space="preserve">Project stakeholders </w:t>
-      </w:r>
-      <w:proofErr w:type="gramStart"/>
-      <w:r>
-        <w:rPr>
-          <w:rFonts w:cstheme="minorHAnsi"/>
-        </w:rPr>
-        <w:t>must be always be</w:t>
-      </w:r>
-      <w:proofErr w:type="gramEnd"/>
-      <w:r>
-        <w:rPr>
-          <w:rFonts w:cstheme="minorHAnsi"/>
-        </w:rPr>
-        <w:t xml:space="preserve"> engaged to show their importance to the organisation and in a manner to foster trusts. </w:t>
+        <w:t xml:space="preserve">Project stakeholders must be always be engaged to show their importance to the organisation and in a manner to foster trusts. </w:t>
       </w:r>
     </w:p>
     <w:p>
@@ -3192,21 +2995,7 @@
         <w:rPr>
           <w:rFonts w:cstheme="minorHAnsi"/>
         </w:rPr>
-        <w:t xml:space="preserve">Alternative – is there an alternative option? If </w:t>
-      </w:r>
-      <w:proofErr w:type="gramStart"/>
-      <w:r>
-        <w:rPr>
-          <w:rFonts w:cstheme="minorHAnsi"/>
-        </w:rPr>
-        <w:t>so</w:t>
-      </w:r>
-      <w:proofErr w:type="gramEnd"/>
-      <w:r>
-        <w:rPr>
-          <w:rFonts w:cstheme="minorHAnsi"/>
-        </w:rPr>
-        <w:t xml:space="preserve"> explain the advantages and disadvantages of the alternative.</w:t>
+        <w:t>Alternative – is there an alternative option? If so explain the advantages and disadvantages of the alternative.</w:t>
       </w:r>
     </w:p>
     <w:p>
@@ -4133,23 +3922,7 @@
                 <w:rFonts w:cstheme="minorHAnsi"/>
                 <w:b/>
               </w:rPr>
-              <w:t xml:space="preserve">Project </w:t>
-            </w:r>
-            <w:proofErr w:type="gramStart"/>
-            <w:r>
-              <w:rPr>
-                <w:rFonts w:cstheme="minorHAnsi"/>
-                <w:b/>
-              </w:rPr>
-              <w:t>Title :</w:t>
-            </w:r>
-            <w:proofErr w:type="gramEnd"/>
-            <w:r>
-              <w:rPr>
-                <w:rFonts w:cstheme="minorHAnsi"/>
-                <w:b/>
-              </w:rPr>
-              <w:t xml:space="preserve"> In2Fitness Gym Website Project </w:t>
+              <w:t xml:space="preserve">Project Title : In2Fitness Gym Website Project </w:t>
             </w:r>
           </w:p>
         </w:tc>
@@ -4284,23 +4057,15 @@
           <w:p>
             <w:pPr>
               <w:rPr>
+                <w:rFonts w:cstheme="minorHAnsi"/>
+              </w:rPr>
+            </w:pPr>
+            <w:r>
+              <w:rPr>
                 <w:rFonts w:cstheme="minorHAnsi" w:hint="eastAsia"/>
               </w:rPr>
-            </w:pPr>
-            <w:r>
-              <w:rPr>
-                <w:rFonts w:cstheme="minorHAnsi" w:hint="eastAsia"/>
-              </w:rPr>
-              <w:t xml:space="preserve">Tom Clerehan,0412 345 </w:t>
-            </w:r>
-            <w:proofErr w:type="gramStart"/>
-            <w:r>
-              <w:rPr>
-                <w:rFonts w:cstheme="minorHAnsi" w:hint="eastAsia"/>
-              </w:rPr>
-              <w:t>678,tclerehan@mptech.aom.au</w:t>
-            </w:r>
-            <w:proofErr w:type="gramEnd"/>
+              <w:t>Tom Clerehan,0412 345 678,tclerehan@mptech.aom.au</w:t>
+            </w:r>
           </w:p>
         </w:tc>
       </w:tr>
@@ -5071,21 +4836,12 @@
                 <w:b/>
               </w:rPr>
             </w:pPr>
-            <w:proofErr w:type="gramStart"/>
             <w:r>
               <w:rPr>
                 <w:rFonts w:cstheme="minorHAnsi"/>
                 <w:b/>
               </w:rPr>
-              <w:t>Comments :</w:t>
-            </w:r>
-            <w:proofErr w:type="gramEnd"/>
-            <w:r>
-              <w:rPr>
-                <w:rFonts w:cstheme="minorHAnsi"/>
-                <w:b/>
-              </w:rPr>
-              <w:t xml:space="preserve"> </w:t>
+              <w:t xml:space="preserve">Comments : </w:t>
             </w:r>
           </w:p>
         </w:tc>
@@ -5346,21 +5102,56 @@
                 <w:i/>
               </w:rPr>
             </w:pPr>
-            <w:proofErr w:type="gramStart"/>
             <w:r>
               <w:rPr>
                 <w:rFonts w:asciiTheme="minorHAnsi" w:hAnsiTheme="minorHAnsi" w:cstheme="minorHAnsi"/>
                 <w:b/>
               </w:rPr>
-              <w:t>Business  Objectives</w:t>
-            </w:r>
-            <w:proofErr w:type="gramEnd"/>
+              <w:t>Business  Objectives:</w:t>
+            </w:r>
+          </w:p>
+        </w:tc>
+      </w:tr>
+      <w:tr>
+        <w:tc>
+          <w:tcPr>
+            <w:tcW w:w="9350" w:type="dxa"/>
+            <w:shd w:val="clear" w:color="auto" w:fill="FFFFFF" w:themeFill="background1"/>
+          </w:tcPr>
+          <w:p>
+            <w:pPr>
+              <w:jc w:val="both"/>
+              <w:rPr>
+                <w:rFonts w:eastAsia="等线" w:cstheme="minorHAnsi"/>
+                <w:lang w:eastAsia="zh-CN"/>
+              </w:rPr>
+            </w:pPr>
+            <w:r>
+              <w:t>In2Fitness aims to provide the highest quality fitness experience through excellent customer service, training programs, and top-notch equipment. Brendan proposes creating a website to support business goals by increasing visibility, reaching more customers, and facilitating participation in fitness activities while sharing fitness information.</w:t>
+            </w:r>
+          </w:p>
+        </w:tc>
+      </w:tr>
+      <w:tr>
+        <w:tc>
+          <w:tcPr>
+            <w:tcW w:w="9350" w:type="dxa"/>
+            <w:shd w:val="clear" w:color="auto" w:fill="D9D9D9" w:themeFill="background1" w:themeFillShade="D9"/>
+          </w:tcPr>
+          <w:p>
+            <w:pPr>
+              <w:pStyle w:val="Standarduser"/>
+              <w:rPr>
+                <w:rFonts w:asciiTheme="minorHAnsi" w:hAnsiTheme="minorHAnsi" w:cstheme="minorHAnsi"/>
+                <w:i/>
+              </w:rPr>
+            </w:pPr>
             <w:r>
               <w:rPr>
                 <w:rFonts w:asciiTheme="minorHAnsi" w:hAnsiTheme="minorHAnsi" w:cstheme="minorHAnsi"/>
                 <w:b/>
               </w:rPr>
-              <w:t>:</w:t>
+              <w:t xml:space="preserve">Current Situation and Problem / Opportunity Statements </w:t>
             </w:r>
           </w:p>
         </w:tc>
@@ -5373,119 +5164,61 @@
           </w:tcPr>
           <w:p>
             <w:pPr>
-              <w:jc w:val="both"/>
+              <w:rPr>
+                <w:rFonts w:eastAsia="等线"/>
+                <w:lang w:eastAsia="zh-CN"/>
+              </w:rPr>
+            </w:pPr>
+            <w:r>
+              <w:rPr>
+                <w:rFonts w:cstheme="minorHAnsi"/>
+                <w:color w:val="FF0000"/>
+              </w:rPr>
+              <w:t xml:space="preserve"> </w:t>
+            </w:r>
+            <w:r>
+              <w:t>In2Fitness Gym is a new business that relies on social media for its online presence and member notifications. They have an unused web hosting package and an internet connection. Their current social media solution has limited capabilities.</w:t>
+            </w:r>
+          </w:p>
+          <w:p>
+            <w:pPr>
+              <w:rPr>
+                <w:rFonts w:eastAsia="等线"/>
+                <w:lang w:eastAsia="zh-CN"/>
+              </w:rPr>
+            </w:pPr>
+          </w:p>
+          <w:p>
+            <w:pPr>
+              <w:rPr>
+                <w:rFonts w:eastAsia="等线"/>
+                <w:lang w:eastAsia="zh-CN"/>
+              </w:rPr>
+            </w:pPr>
+            <w:r>
+              <w:t>The lack of a dedicated website limits In2Fitness’s ability to effectively engage with customers and provide comprehensive information.</w:t>
+            </w:r>
+          </w:p>
+          <w:p>
+            <w:pPr>
+              <w:rPr>
+                <w:rFonts w:eastAsia="等线"/>
+                <w:lang w:eastAsia="zh-CN"/>
+              </w:rPr>
+            </w:pPr>
+          </w:p>
+          <w:p>
+            <w:pPr>
               <w:rPr>
                 <w:rFonts w:eastAsia="等线" w:cstheme="minorHAnsi"/>
                 <w:lang w:eastAsia="zh-CN"/>
               </w:rPr>
             </w:pPr>
             <w:r>
-              <w:t>In2Fitness aims to provide the highest quality fitness experience through excellent customer service, training programs, and top-notch equipment. Brendan proposes creating a website to support business goals by increasing visibility, reaching more customers, and facilitating participation in fitness activities while sharing fitness information.</w:t>
-            </w:r>
-          </w:p>
-        </w:tc>
-      </w:tr>
-      <w:tr>
-        <w:tc>
-          <w:tcPr>
-            <w:tcW w:w="9350" w:type="dxa"/>
-            <w:shd w:val="clear" w:color="auto" w:fill="D9D9D9" w:themeFill="background1" w:themeFillShade="D9"/>
-          </w:tcPr>
-          <w:p>
-            <w:pPr>
-              <w:pStyle w:val="Standarduser"/>
-              <w:rPr>
-                <w:rFonts w:asciiTheme="minorHAnsi" w:hAnsiTheme="minorHAnsi" w:cstheme="minorHAnsi"/>
-                <w:i/>
-              </w:rPr>
-            </w:pPr>
-            <w:r>
-              <w:rPr>
-                <w:rFonts w:asciiTheme="minorHAnsi" w:hAnsiTheme="minorHAnsi" w:cstheme="minorHAnsi"/>
-                <w:b/>
-              </w:rPr>
-              <w:t xml:space="preserve">Current Situation and Problem / Opportunity Statements </w:t>
-            </w:r>
-          </w:p>
-        </w:tc>
-      </w:tr>
-      <w:tr>
-        <w:tc>
-          <w:tcPr>
-            <w:tcW w:w="9350" w:type="dxa"/>
-            <w:shd w:val="clear" w:color="auto" w:fill="FFFFFF" w:themeFill="background1"/>
-          </w:tcPr>
-          <w:p>
-            <w:pPr>
-              <w:rPr>
-                <w:rFonts w:eastAsia="等线"/>
-                <w:lang w:eastAsia="zh-CN"/>
-              </w:rPr>
-            </w:pPr>
-            <w:r>
-              <w:rPr>
-                <w:rFonts w:cstheme="minorHAnsi"/>
-                <w:color w:val="FF0000"/>
-              </w:rPr>
-              <w:t xml:space="preserve"> </w:t>
-            </w:r>
-            <w:r>
-              <w:t>In2Fitness Gym is a new business that relies on social media for its online presence and member notifications. They have an unused web hosting package and an internet connection. Their current social media solution has limited capabilities.</w:t>
-            </w:r>
-          </w:p>
-          <w:p>
-            <w:pPr>
-              <w:rPr>
-                <w:rFonts w:eastAsia="等线"/>
-                <w:lang w:eastAsia="zh-CN"/>
-              </w:rPr>
-            </w:pPr>
-          </w:p>
-          <w:p>
-            <w:pPr>
-              <w:rPr>
-                <w:rFonts w:eastAsia="等线"/>
-                <w:lang w:eastAsia="zh-CN"/>
-              </w:rPr>
-            </w:pPr>
-            <w:r>
-              <w:t>The lack of a dedicated website limits In2Fitness’s ability to effectively engage with customers and provide comprehensive information.</w:t>
-            </w:r>
-          </w:p>
-          <w:p>
-            <w:pPr>
-              <w:rPr>
-                <w:rFonts w:eastAsia="等线"/>
-                <w:lang w:eastAsia="zh-CN"/>
-              </w:rPr>
-            </w:pPr>
-          </w:p>
-          <w:p>
-            <w:pPr>
-              <w:rPr>
-                <w:rFonts w:eastAsia="等线" w:cstheme="minorHAnsi"/>
-                <w:lang w:eastAsia="zh-CN"/>
-              </w:rPr>
-            </w:pPr>
-            <w:r>
-              <w:rPr>
-                <w:rFonts w:cstheme="minorHAnsi"/>
-              </w:rPr>
-              <w:t xml:space="preserve">By developing a dedicated website, In2Fitness </w:t>
-            </w:r>
-            <w:proofErr w:type="gramStart"/>
-            <w:r>
-              <w:rPr>
-                <w:rFonts w:cstheme="minorHAnsi"/>
-              </w:rPr>
-              <w:t>has the opportunity to</w:t>
-            </w:r>
-            <w:proofErr w:type="gramEnd"/>
-            <w:r>
-              <w:rPr>
-                <w:rFonts w:cstheme="minorHAnsi"/>
-              </w:rPr>
-              <w:t xml:space="preserve"> strengthen its online presence, reach a wider audience and increase customer engagement.</w:t>
+              <w:rPr>
+                <w:rFonts w:cstheme="minorHAnsi"/>
+              </w:rPr>
+              <w:t>By developing a dedicated website, In2Fitness has the opportunity to strengthen its online presence, reach a wider audience and increase customer engagement.</w:t>
             </w:r>
           </w:p>
         </w:tc>
@@ -5640,19 +5373,11 @@
                 <w:rFonts w:cstheme="minorHAnsi"/>
               </w:rPr>
             </w:pPr>
-            <w:proofErr w:type="gramStart"/>
-            <w:r>
-              <w:rPr>
-                <w:rFonts w:cstheme="minorHAnsi"/>
-              </w:rPr>
-              <w:t>Limited capabilities,</w:t>
-            </w:r>
-            <w:proofErr w:type="gramEnd"/>
-            <w:r>
-              <w:rPr>
-                <w:rFonts w:cstheme="minorHAnsi"/>
-              </w:rPr>
-              <w:t xml:space="preserve"> does not provide comprehensive engagement or information.</w:t>
+            <w:r>
+              <w:rPr>
+                <w:rFonts w:cstheme="minorHAnsi"/>
+              </w:rPr>
+              <w:t>Limited capabilities, does not provide comprehensive engagement or information.</w:t>
             </w:r>
           </w:p>
           <w:p>
@@ -5698,20 +5423,12 @@
                 <w:rFonts w:cstheme="minorHAnsi"/>
               </w:rPr>
             </w:pPr>
-            <w:proofErr w:type="gramStart"/>
             <w:r>
               <w:rPr>
                 <w:rFonts w:cstheme="minorHAnsi"/>
               </w:rPr>
               <w:lastRenderedPageBreak/>
-              <w:t>Initial development cost,</w:t>
-            </w:r>
-            <w:proofErr w:type="gramEnd"/>
-            <w:r>
-              <w:rPr>
-                <w:rFonts w:cstheme="minorHAnsi"/>
-              </w:rPr>
-              <w:t xml:space="preserve"> requires staff training for updates.</w:t>
+              <w:t>Initial development cost, requires staff training for updates.</w:t>
             </w:r>
           </w:p>
           <w:p>
@@ -6322,11 +6039,12 @@
             </w:pPr>
             <w:r>
               <w:rPr>
-                <w:rFonts w:cstheme="minorHAnsi"/>
+                <w:rFonts w:ascii="等线" w:eastAsia="等线" w:hAnsi="等线" w:cstheme="minorHAnsi" w:hint="eastAsia"/>
                 <w:b/>
                 <w:color w:val="0070C0"/>
-              </w:rPr>
-              <w:t>Also include a page on membership options</w:t>
+                <w:lang w:eastAsia="zh-CN"/>
+              </w:rPr>
+              <w:t>Good</w:t>
             </w:r>
           </w:p>
           <w:p>
@@ -7572,6 +7290,13 @@
               </w:rPr>
               <w:t xml:space="preserve">Q1. </w:t>
             </w:r>
+            <w:r>
+              <w:rPr>
+                <w:rFonts w:cstheme="minorHAnsi"/>
+                <w:b/>
+              </w:rPr>
+              <w:t>What are the project objectives?</w:t>
+            </w:r>
           </w:p>
         </w:tc>
       </w:tr>
@@ -7609,6 +7334,12 @@
               </w:rPr>
               <w:t xml:space="preserve"> </w:t>
             </w:r>
+            <w:r>
+              <w:rPr>
+                <w:rFonts w:cstheme="minorHAnsi"/>
+              </w:rPr>
+              <w:t>To create a website that promotes the In2Fitness gym and informs clients about its services.</w:t>
+            </w:r>
           </w:p>
           <w:p>
             <w:pPr>
@@ -7655,9 +7386,15 @@
               <w:rPr>
                 <w:rFonts w:cstheme="minorHAnsi"/>
                 <w:b/>
-                <w:color w:val="FF0000"/>
               </w:rPr>
               <w:t xml:space="preserve">. </w:t>
+            </w:r>
+            <w:r>
+              <w:rPr>
+                <w:rFonts w:cstheme="minorHAnsi"/>
+                <w:b/>
+              </w:rPr>
+              <w:t>What outputs are required from the system?</w:t>
             </w:r>
           </w:p>
         </w:tc>
@@ -7696,6 +7433,12 @@
               </w:rPr>
               <w:t xml:space="preserve"> </w:t>
             </w:r>
+            <w:r>
+              <w:rPr>
+                <w:rFonts w:cstheme="minorHAnsi"/>
+              </w:rPr>
+              <w:t>A website featuring an "about" section, a list of classes, timetables, contact details, and an FAQ.</w:t>
+            </w:r>
           </w:p>
           <w:p>
             <w:pPr>
@@ -7738,6 +7481,13 @@
               </w:rPr>
               <w:t xml:space="preserve">Q3. </w:t>
             </w:r>
+            <w:r>
+              <w:rPr>
+                <w:rFonts w:cstheme="minorHAnsi"/>
+                <w:b/>
+              </w:rPr>
+              <w:t>What are the success criteria for project assessment?</w:t>
+            </w:r>
           </w:p>
         </w:tc>
       </w:tr>
@@ -7789,6 +7539,12 @@
               </w:rPr>
               <w:t xml:space="preserve"> </w:t>
             </w:r>
+            <w:r>
+              <w:rPr>
+                <w:rFonts w:cstheme="minorHAnsi"/>
+              </w:rPr>
+              <w:t>It must demonstrate a better ROI than the current Facebook/Instagram strategy.</w:t>
+            </w:r>
           </w:p>
           <w:p>
             <w:pPr>
@@ -7866,6 +7622,14 @@
               </w:rPr>
               <w:t xml:space="preserve">Q4. </w:t>
             </w:r>
+            <w:r>
+              <w:rPr>
+                <w:rFonts w:cstheme="minorHAnsi"/>
+                <w:b/>
+                <w:bCs/>
+              </w:rPr>
+              <w:t>What are your constraints regarding budget, time, and scope?</w:t>
+            </w:r>
           </w:p>
         </w:tc>
       </w:tr>
@@ -7898,6 +7662,13 @@
               </w:rPr>
               <w:t xml:space="preserve">RESPONSES: </w:t>
             </w:r>
+            <w:r>
+              <w:rPr>
+                <w:rFonts w:cstheme="minorHAnsi"/>
+                <w:b/>
+              </w:rPr>
+              <w:t>The project must be completed within 3 months, stay within a $50,000 budget, and meet output requirements while being user-friendly for staff editing.</w:t>
+            </w:r>
           </w:p>
           <w:p>
             <w:pPr>
@@ -7972,6 +7743,14 @@
               </w:rPr>
               <w:t xml:space="preserve">Q5. </w:t>
             </w:r>
+            <w:r>
+              <w:rPr>
+                <w:rFonts w:cstheme="minorHAnsi"/>
+                <w:b/>
+                <w:bCs/>
+              </w:rPr>
+              <w:t>What do you see as the biggest risks for the project?</w:t>
+            </w:r>
           </w:p>
         </w:tc>
       </w:tr>
@@ -8002,7 +7781,18 @@
                 <w:rFonts w:cstheme="minorHAnsi"/>
                 <w:b/>
               </w:rPr>
+              <w:lastRenderedPageBreak/>
               <w:t>RESPONSES:</w:t>
+            </w:r>
+            <w:r>
+              <w:t xml:space="preserve"> </w:t>
+            </w:r>
+            <w:r>
+              <w:rPr>
+                <w:rFonts w:cstheme="minorHAnsi"/>
+                <w:b/>
+              </w:rPr>
+              <w:t>Staff may have difficulty updating the website due to a lack of technical training.</w:t>
             </w:r>
           </w:p>
           <w:p>
@@ -8029,7 +7819,6 @@
         <w:rPr>
           <w:rFonts w:cstheme="minorHAnsi"/>
         </w:rPr>
-        <w:lastRenderedPageBreak/>
         <w:t>Task 2</w:t>
       </w:r>
       <w:bookmarkEnd w:id="15"/>
@@ -8211,41 +8000,26 @@
             <w:shd w:val="clear" w:color="auto" w:fill="auto"/>
           </w:tcPr>
           <w:p>
-            <w:pPr>
-              <w:rPr>
-                <w:rFonts w:cstheme="minorHAnsi"/>
+            <w:r>
+              <w:t>System ideas are generated.</w:t>
+            </w:r>
+          </w:p>
+        </w:tc>
+        <w:tc>
+          <w:tcPr>
+            <w:tcW w:w="3686" w:type="dxa"/>
+          </w:tcPr>
+          <w:p>
+            <w:pPr>
+              <w:rPr>
+                <w:rFonts w:eastAsia="等线" w:cstheme="minorHAnsi"/>
                 <w:color w:val="FF0000"/>
-              </w:rPr>
-            </w:pPr>
-          </w:p>
-          <w:p>
-            <w:pPr>
-              <w:rPr>
-                <w:rFonts w:cstheme="minorHAnsi"/>
-                <w:color w:val="FF0000"/>
-              </w:rPr>
-            </w:pPr>
-          </w:p>
-          <w:p>
-            <w:pPr>
-              <w:rPr>
-                <w:rFonts w:cstheme="minorHAnsi"/>
-                <w:color w:val="FF0000"/>
-              </w:rPr>
-            </w:pPr>
-          </w:p>
-        </w:tc>
-        <w:tc>
-          <w:tcPr>
-            <w:tcW w:w="3686" w:type="dxa"/>
-          </w:tcPr>
-          <w:p>
-            <w:pPr>
-              <w:rPr>
-                <w:rFonts w:cstheme="minorHAnsi"/>
-                <w:color w:val="FF0000"/>
-              </w:rPr>
-            </w:pPr>
+                <w:lang w:eastAsia="zh-CN"/>
+              </w:rPr>
+            </w:pPr>
+            <w:r>
+              <w:t>Identifying potential risks related to the system.</w:t>
+            </w:r>
           </w:p>
         </w:tc>
       </w:tr>
@@ -8280,41 +8054,36 @@
             <w:shd w:val="clear" w:color="auto" w:fill="auto"/>
           </w:tcPr>
           <w:p>
+            <w:r>
+              <w:t xml:space="preserve">System is </w:t>
+            </w:r>
+            <w:r>
+              <w:t>designed</w:t>
+            </w:r>
+            <w:r>
+              <w:t xml:space="preserve"> and </w:t>
+            </w:r>
+            <w:r>
+              <w:t>analysed</w:t>
+            </w:r>
+          </w:p>
+          <w:p/>
+          <w:p/>
+        </w:tc>
+        <w:tc>
+          <w:tcPr>
+            <w:tcW w:w="3686" w:type="dxa"/>
+          </w:tcPr>
+          <w:p>
             <w:pPr>
               <w:rPr>
                 <w:rFonts w:cstheme="minorHAnsi"/>
                 <w:color w:val="FF0000"/>
               </w:rPr>
             </w:pPr>
-          </w:p>
-          <w:p>
-            <w:pPr>
-              <w:rPr>
-                <w:rFonts w:cstheme="minorHAnsi"/>
-                <w:color w:val="FF0000"/>
-              </w:rPr>
-            </w:pPr>
-          </w:p>
-          <w:p>
-            <w:pPr>
-              <w:rPr>
-                <w:rFonts w:cstheme="minorHAnsi"/>
-                <w:color w:val="FF0000"/>
-              </w:rPr>
-            </w:pPr>
-          </w:p>
-        </w:tc>
-        <w:tc>
-          <w:tcPr>
-            <w:tcW w:w="3686" w:type="dxa"/>
-          </w:tcPr>
-          <w:p>
-            <w:pPr>
-              <w:rPr>
-                <w:rFonts w:cstheme="minorHAnsi"/>
-                <w:color w:val="FF0000"/>
-              </w:rPr>
-            </w:pPr>
+            <w:r>
+              <w:t>Considering possible risks during system design.</w:t>
+            </w:r>
           </w:p>
         </w:tc>
       </w:tr>
@@ -8349,41 +8118,25 @@
             <w:shd w:val="clear" w:color="auto" w:fill="auto"/>
           </w:tcPr>
           <w:p>
+            <w:r>
+              <w:t>System is implemented.</w:t>
+            </w:r>
+          </w:p>
+        </w:tc>
+        <w:tc>
+          <w:tcPr>
+            <w:tcW w:w="3686" w:type="dxa"/>
+          </w:tcPr>
+          <w:p>
             <w:pPr>
               <w:rPr>
                 <w:rFonts w:cstheme="minorHAnsi"/>
                 <w:color w:val="FF0000"/>
               </w:rPr>
             </w:pPr>
-          </w:p>
-          <w:p>
-            <w:pPr>
-              <w:rPr>
-                <w:rFonts w:cstheme="minorHAnsi"/>
-                <w:color w:val="FF0000"/>
-              </w:rPr>
-            </w:pPr>
-          </w:p>
-          <w:p>
-            <w:pPr>
-              <w:rPr>
-                <w:rFonts w:cstheme="minorHAnsi"/>
-                <w:color w:val="FF0000"/>
-              </w:rPr>
-            </w:pPr>
-          </w:p>
-        </w:tc>
-        <w:tc>
-          <w:tcPr>
-            <w:tcW w:w="3686" w:type="dxa"/>
-          </w:tcPr>
-          <w:p>
-            <w:pPr>
-              <w:rPr>
-                <w:rFonts w:cstheme="minorHAnsi"/>
-                <w:color w:val="FF0000"/>
-              </w:rPr>
-            </w:pPr>
+            <w:r>
+              <w:t>Testing the system against risks identified in this phase.</w:t>
+            </w:r>
           </w:p>
         </w:tc>
       </w:tr>
@@ -8418,41 +8171,25 @@
             <w:shd w:val="clear" w:color="auto" w:fill="auto"/>
           </w:tcPr>
           <w:p>
+            <w:r>
+              <w:t>System enters the maintenance phase.</w:t>
+            </w:r>
+          </w:p>
+        </w:tc>
+        <w:tc>
+          <w:tcPr>
+            <w:tcW w:w="3686" w:type="dxa"/>
+          </w:tcPr>
+          <w:p>
             <w:pPr>
               <w:rPr>
                 <w:rFonts w:cstheme="minorHAnsi"/>
                 <w:color w:val="FF0000"/>
               </w:rPr>
             </w:pPr>
-          </w:p>
-          <w:p>
-            <w:pPr>
-              <w:rPr>
-                <w:rFonts w:cstheme="minorHAnsi"/>
-                <w:color w:val="FF0000"/>
-              </w:rPr>
-            </w:pPr>
-          </w:p>
-          <w:p>
-            <w:pPr>
-              <w:rPr>
-                <w:rFonts w:cstheme="minorHAnsi"/>
-                <w:color w:val="FF0000"/>
-              </w:rPr>
-            </w:pPr>
-          </w:p>
-        </w:tc>
-        <w:tc>
-          <w:tcPr>
-            <w:tcW w:w="3686" w:type="dxa"/>
-          </w:tcPr>
-          <w:p>
-            <w:pPr>
-              <w:rPr>
-                <w:rFonts w:cstheme="minorHAnsi"/>
-                <w:color w:val="FF0000"/>
-              </w:rPr>
-            </w:pPr>
+            <w:r>
+              <w:t>Modifying and incorporating necessary risk modules.</w:t>
+            </w:r>
           </w:p>
         </w:tc>
       </w:tr>
@@ -8487,41 +8224,25 @@
             <w:shd w:val="clear" w:color="auto" w:fill="auto"/>
           </w:tcPr>
           <w:p>
+            <w:r>
+              <w:t>System is audited or disposed of.</w:t>
+            </w:r>
+          </w:p>
+        </w:tc>
+        <w:tc>
+          <w:tcPr>
+            <w:tcW w:w="3686" w:type="dxa"/>
+          </w:tcPr>
+          <w:p>
             <w:pPr>
               <w:rPr>
                 <w:rFonts w:cstheme="minorHAnsi"/>
                 <w:color w:val="FF0000"/>
               </w:rPr>
             </w:pPr>
-          </w:p>
-          <w:p>
-            <w:pPr>
-              <w:rPr>
-                <w:rFonts w:cstheme="minorHAnsi"/>
-                <w:color w:val="FF0000"/>
-              </w:rPr>
-            </w:pPr>
-          </w:p>
-          <w:p>
-            <w:pPr>
-              <w:rPr>
-                <w:rFonts w:cstheme="minorHAnsi"/>
-                <w:color w:val="FF0000"/>
-              </w:rPr>
-            </w:pPr>
-          </w:p>
-        </w:tc>
-        <w:tc>
-          <w:tcPr>
-            <w:tcW w:w="3686" w:type="dxa"/>
-          </w:tcPr>
-          <w:p>
-            <w:pPr>
-              <w:rPr>
-                <w:rFonts w:cstheme="minorHAnsi"/>
-                <w:color w:val="FF0000"/>
-              </w:rPr>
-            </w:pPr>
+            <w:r>
+              <w:t>Evaluating and refining the risk management plan.</w:t>
+            </w:r>
           </w:p>
         </w:tc>
       </w:tr>
@@ -8865,16 +8586,8 @@
         <w:rPr>
           <w:rFonts w:cstheme="minorHAnsi"/>
         </w:rPr>
-        <w:t xml:space="preserve">Compile all the documents that you have prepared in Task 2 to provide to the client. This includes the following </w:t>
+        <w:t>Compile all the documents that you have prepared in Task 2 to provide to the client. This includes the following documents:-</w:t>
       </w:r>
-      <w:proofErr w:type="gramStart"/>
-      <w:r>
-        <w:rPr>
-          <w:rFonts w:cstheme="minorHAnsi"/>
-        </w:rPr>
-        <w:t>documents:-</w:t>
-      </w:r>
-      <w:proofErr w:type="gramEnd"/>
     </w:p>
     <w:p>
       <w:pPr>
@@ -9074,9 +8787,14 @@
               <w:jc w:val="both"/>
               <w:rPr>
                 <w:rFonts w:cstheme="minorHAnsi"/>
-                <w:color w:val="FF0000"/>
-              </w:rPr>
-            </w:pPr>
+              </w:rPr>
+            </w:pPr>
+            <w:r>
+              <w:rPr>
+                <w:rFonts w:cstheme="minorHAnsi"/>
+              </w:rPr>
+              <w:t>In2Fitness Gym Website Project</w:t>
+            </w:r>
           </w:p>
         </w:tc>
       </w:tr>
@@ -9113,9 +8831,14 @@
               <w:jc w:val="both"/>
               <w:rPr>
                 <w:rFonts w:cstheme="minorHAnsi"/>
-                <w:color w:val="FF0000"/>
-              </w:rPr>
-            </w:pPr>
+              </w:rPr>
+            </w:pPr>
+            <w:r>
+              <w:rPr>
+                <w:rFonts w:cstheme="minorHAnsi"/>
+              </w:rPr>
+              <w:t>Version 1.0</w:t>
+            </w:r>
           </w:p>
         </w:tc>
       </w:tr>
@@ -9152,9 +8875,16 @@
               <w:jc w:val="both"/>
               <w:rPr>
                 <w:rFonts w:cstheme="minorHAnsi"/>
-                <w:color w:val="FF0000"/>
-              </w:rPr>
-            </w:pPr>
+              </w:rPr>
+            </w:pPr>
+            <w:proofErr w:type="spellStart"/>
+            <w:r>
+              <w:rPr>
+                <w:rFonts w:cstheme="minorHAnsi" w:hint="eastAsia"/>
+              </w:rPr>
+              <w:t>WangYiZhuo</w:t>
+            </w:r>
+            <w:proofErr w:type="spellEnd"/>
           </w:p>
         </w:tc>
       </w:tr>
@@ -9193,6 +8923,54 @@
                 <w:rFonts w:cstheme="minorHAnsi"/>
               </w:rPr>
             </w:pPr>
+            <w:r>
+              <w:rPr>
+                <w:rFonts w:cstheme="minorHAnsi"/>
+              </w:rPr>
+              <w:t>Risk Management aligned with the SDLC</w:t>
+            </w:r>
+          </w:p>
+          <w:p>
+            <w:pPr>
+              <w:jc w:val="both"/>
+              <w:rPr>
+                <w:rFonts w:cstheme="minorHAnsi"/>
+              </w:rPr>
+            </w:pPr>
+            <w:r>
+              <w:rPr>
+                <w:rFonts w:cstheme="minorHAnsi"/>
+              </w:rPr>
+              <w:t>Work Breakdown Structure (WBS)</w:t>
+            </w:r>
+          </w:p>
+          <w:p>
+            <w:pPr>
+              <w:jc w:val="both"/>
+              <w:rPr>
+                <w:rFonts w:cstheme="minorHAnsi"/>
+              </w:rPr>
+            </w:pPr>
+            <w:r>
+              <w:rPr>
+                <w:rFonts w:cstheme="minorHAnsi"/>
+              </w:rPr>
+              <w:t>Project Schedule (Gantt Chart)</w:t>
+            </w:r>
+          </w:p>
+          <w:p>
+            <w:pPr>
+              <w:jc w:val="both"/>
+              <w:rPr>
+                <w:rFonts w:cstheme="minorHAnsi"/>
+              </w:rPr>
+            </w:pPr>
+            <w:r>
+              <w:rPr>
+                <w:rFonts w:cstheme="minorHAnsi"/>
+              </w:rPr>
+              <w:t>Cost Estimate and Budget</w:t>
+            </w:r>
           </w:p>
         </w:tc>
       </w:tr>
@@ -9332,15 +9110,27 @@
             <w:pPr>
               <w:rPr>
                 <w:rFonts w:cstheme="minorHAnsi"/>
-                <w:color w:val="FF0000"/>
-              </w:rPr>
-            </w:pPr>
-          </w:p>
-          <w:p>
-            <w:pPr>
-              <w:rPr>
-                <w:rFonts w:cstheme="minorHAnsi"/>
-                <w:color w:val="FF0000"/>
+              </w:rPr>
+            </w:pPr>
+            <w:proofErr w:type="spellStart"/>
+            <w:r>
+              <w:rPr>
+                <w:rFonts w:cstheme="minorHAnsi" w:hint="eastAsia"/>
+              </w:rPr>
+              <w:t>WangYiZhuo</w:t>
+            </w:r>
+            <w:proofErr w:type="spellEnd"/>
+            <w:r>
+              <w:rPr>
+                <w:rFonts w:cstheme="minorHAnsi"/>
+              </w:rPr>
+              <w:t xml:space="preserve"> / Sponsor</w:t>
+            </w:r>
+          </w:p>
+          <w:p>
+            <w:pPr>
+              <w:rPr>
+                <w:rFonts w:cstheme="minorHAnsi"/>
               </w:rPr>
             </w:pPr>
           </w:p>
@@ -9356,9 +9146,14 @@
               <w:jc w:val="both"/>
               <w:rPr>
                 <w:rFonts w:cstheme="minorHAnsi"/>
-                <w:color w:val="FF0000"/>
-              </w:rPr>
-            </w:pPr>
+              </w:rPr>
+            </w:pPr>
+            <w:r>
+              <w:rPr>
+                <w:rFonts w:cstheme="minorHAnsi" w:hint="eastAsia"/>
+              </w:rPr>
+              <w:t>High</w:t>
+            </w:r>
           </w:p>
         </w:tc>
         <w:tc>
@@ -9371,9 +9166,14 @@
               <w:jc w:val="both"/>
               <w:rPr>
                 <w:rFonts w:cstheme="minorHAnsi"/>
-                <w:color w:val="FF0000"/>
-              </w:rPr>
-            </w:pPr>
+              </w:rPr>
+            </w:pPr>
+            <w:r>
+              <w:rPr>
+                <w:rFonts w:cstheme="minorHAnsi"/>
+              </w:rPr>
+              <w:t>Medium</w:t>
+            </w:r>
           </w:p>
         </w:tc>
         <w:tc>
@@ -9387,9 +9187,14 @@
               <w:jc w:val="both"/>
               <w:rPr>
                 <w:rFonts w:cstheme="minorHAnsi"/>
-                <w:color w:val="FF0000"/>
-              </w:rPr>
-            </w:pPr>
+              </w:rPr>
+            </w:pPr>
+            <w:r>
+              <w:rPr>
+                <w:rFonts w:cstheme="minorHAnsi"/>
+              </w:rPr>
+              <w:t>Engage regularly for strategic input and updates.</w:t>
+            </w:r>
           </w:p>
         </w:tc>
       </w:tr>
@@ -9407,15 +9212,27 @@
             <w:pPr>
               <w:rPr>
                 <w:rFonts w:cstheme="minorHAnsi"/>
-                <w:color w:val="FF0000"/>
-              </w:rPr>
-            </w:pPr>
-          </w:p>
-          <w:p>
-            <w:pPr>
-              <w:rPr>
-                <w:rFonts w:cstheme="minorHAnsi"/>
-                <w:color w:val="FF0000"/>
+              </w:rPr>
+            </w:pPr>
+            <w:proofErr w:type="spellStart"/>
+            <w:r>
+              <w:rPr>
+                <w:rFonts w:cstheme="minorHAnsi" w:hint="eastAsia"/>
+              </w:rPr>
+              <w:t>LinDeTao</w:t>
+            </w:r>
+            <w:proofErr w:type="spellEnd"/>
+            <w:r>
+              <w:rPr>
+                <w:rFonts w:cstheme="minorHAnsi"/>
+              </w:rPr>
+              <w:t xml:space="preserve"> / IT Manager</w:t>
+            </w:r>
+          </w:p>
+          <w:p>
+            <w:pPr>
+              <w:rPr>
+                <w:rFonts w:cstheme="minorHAnsi"/>
               </w:rPr>
             </w:pPr>
           </w:p>
@@ -9431,9 +9248,14 @@
               <w:jc w:val="both"/>
               <w:rPr>
                 <w:rFonts w:cstheme="minorHAnsi"/>
-                <w:color w:val="FF0000"/>
-              </w:rPr>
-            </w:pPr>
+              </w:rPr>
+            </w:pPr>
+            <w:r>
+              <w:rPr>
+                <w:rFonts w:cstheme="minorHAnsi" w:hint="eastAsia"/>
+              </w:rPr>
+              <w:t>High</w:t>
+            </w:r>
           </w:p>
         </w:tc>
         <w:tc>
@@ -9446,9 +9268,14 @@
               <w:jc w:val="both"/>
               <w:rPr>
                 <w:rFonts w:cstheme="minorHAnsi"/>
-                <w:color w:val="FF0000"/>
-              </w:rPr>
-            </w:pPr>
+              </w:rPr>
+            </w:pPr>
+            <w:r>
+              <w:rPr>
+                <w:rFonts w:cstheme="minorHAnsi" w:hint="eastAsia"/>
+              </w:rPr>
+              <w:t>Low</w:t>
+            </w:r>
           </w:p>
         </w:tc>
         <w:tc>
@@ -9462,9 +9289,14 @@
               <w:jc w:val="both"/>
               <w:rPr>
                 <w:rFonts w:cstheme="minorHAnsi"/>
-                <w:color w:val="FF0000"/>
-              </w:rPr>
-            </w:pPr>
+              </w:rPr>
+            </w:pPr>
+            <w:r>
+              <w:rPr>
+                <w:rFonts w:cstheme="minorHAnsi"/>
+              </w:rPr>
+              <w:t>Provide technical updates and address concerns promptly.</w:t>
+            </w:r>
           </w:p>
         </w:tc>
       </w:tr>
@@ -9482,15 +9314,27 @@
             <w:pPr>
               <w:rPr>
                 <w:rFonts w:cstheme="minorHAnsi"/>
-                <w:color w:val="FF0000"/>
-              </w:rPr>
-            </w:pPr>
-          </w:p>
-          <w:p>
-            <w:pPr>
-              <w:rPr>
-                <w:rFonts w:cstheme="minorHAnsi"/>
-                <w:color w:val="FF0000"/>
+              </w:rPr>
+            </w:pPr>
+            <w:proofErr w:type="spellStart"/>
+            <w:r>
+              <w:rPr>
+                <w:rFonts w:cstheme="minorHAnsi" w:hint="eastAsia"/>
+              </w:rPr>
+              <w:t>LinRenHao</w:t>
+            </w:r>
+            <w:proofErr w:type="spellEnd"/>
+            <w:r>
+              <w:rPr>
+                <w:rFonts w:cstheme="minorHAnsi"/>
+              </w:rPr>
+              <w:t xml:space="preserve"> / Marketing Lead</w:t>
+            </w:r>
+          </w:p>
+          <w:p>
+            <w:pPr>
+              <w:rPr>
+                <w:rFonts w:cstheme="minorHAnsi"/>
               </w:rPr>
             </w:pPr>
           </w:p>
@@ -9506,9 +9350,14 @@
               <w:jc w:val="both"/>
               <w:rPr>
                 <w:rFonts w:cstheme="minorHAnsi"/>
-                <w:color w:val="FF0000"/>
-              </w:rPr>
-            </w:pPr>
+              </w:rPr>
+            </w:pPr>
+            <w:r>
+              <w:rPr>
+                <w:rFonts w:cstheme="minorHAnsi"/>
+              </w:rPr>
+              <w:t>Medium</w:t>
+            </w:r>
           </w:p>
         </w:tc>
         <w:tc>
@@ -9521,9 +9370,14 @@
               <w:jc w:val="both"/>
               <w:rPr>
                 <w:rFonts w:cstheme="minorHAnsi"/>
-                <w:color w:val="FF0000"/>
-              </w:rPr>
-            </w:pPr>
+              </w:rPr>
+            </w:pPr>
+            <w:r>
+              <w:rPr>
+                <w:rFonts w:cstheme="minorHAnsi"/>
+              </w:rPr>
+              <w:t>High</w:t>
+            </w:r>
           </w:p>
         </w:tc>
         <w:tc>
@@ -9537,159 +9391,14 @@
               <w:jc w:val="both"/>
               <w:rPr>
                 <w:rFonts w:cstheme="minorHAnsi"/>
-                <w:color w:val="FF0000"/>
-              </w:rPr>
-            </w:pPr>
-          </w:p>
-        </w:tc>
-      </w:tr>
-      <w:tr>
-        <w:trPr>
-          <w:trHeight w:val="49"/>
-        </w:trPr>
-        <w:tc>
-          <w:tcPr>
-            <w:tcW w:w="2263" w:type="dxa"/>
-            <w:gridSpan w:val="2"/>
-            <w:shd w:val="clear" w:color="auto" w:fill="FFFFFF" w:themeFill="background1"/>
-          </w:tcPr>
-          <w:p>
-            <w:pPr>
-              <w:rPr>
-                <w:rFonts w:cstheme="minorHAnsi"/>
-                <w:color w:val="FF0000"/>
-              </w:rPr>
-            </w:pPr>
-          </w:p>
-          <w:p>
-            <w:pPr>
-              <w:rPr>
-                <w:rFonts w:cstheme="minorHAnsi"/>
-                <w:color w:val="FF0000"/>
-              </w:rPr>
-            </w:pPr>
-          </w:p>
-        </w:tc>
-        <w:tc>
-          <w:tcPr>
-            <w:tcW w:w="1477" w:type="dxa"/>
-            <w:gridSpan w:val="2"/>
-            <w:shd w:val="clear" w:color="auto" w:fill="FFFFFF" w:themeFill="background1"/>
-          </w:tcPr>
-          <w:p>
-            <w:pPr>
-              <w:jc w:val="both"/>
-              <w:rPr>
-                <w:rFonts w:cstheme="minorHAnsi"/>
-                <w:color w:val="FF0000"/>
-              </w:rPr>
-            </w:pPr>
-          </w:p>
-        </w:tc>
-        <w:tc>
-          <w:tcPr>
-            <w:tcW w:w="1870" w:type="dxa"/>
-            <w:shd w:val="clear" w:color="auto" w:fill="FFFFFF" w:themeFill="background1"/>
-          </w:tcPr>
-          <w:p>
-            <w:pPr>
-              <w:jc w:val="both"/>
-              <w:rPr>
-                <w:rFonts w:cstheme="minorHAnsi"/>
-                <w:color w:val="FF0000"/>
-              </w:rPr>
-            </w:pPr>
-          </w:p>
-        </w:tc>
-        <w:tc>
-          <w:tcPr>
-            <w:tcW w:w="3740" w:type="dxa"/>
-            <w:gridSpan w:val="3"/>
-            <w:shd w:val="clear" w:color="auto" w:fill="auto"/>
-          </w:tcPr>
-          <w:p>
-            <w:pPr>
-              <w:jc w:val="both"/>
-              <w:rPr>
-                <w:rFonts w:cstheme="minorHAnsi"/>
-                <w:color w:val="FF0000"/>
-              </w:rPr>
-            </w:pPr>
-          </w:p>
-        </w:tc>
-      </w:tr>
-      <w:tr>
-        <w:trPr>
-          <w:trHeight w:val="49"/>
-        </w:trPr>
-        <w:tc>
-          <w:tcPr>
-            <w:tcW w:w="2263" w:type="dxa"/>
-            <w:gridSpan w:val="2"/>
-            <w:shd w:val="clear" w:color="auto" w:fill="FFFFFF" w:themeFill="background1"/>
-          </w:tcPr>
-          <w:p>
-            <w:pPr>
-              <w:rPr>
-                <w:rFonts w:cstheme="minorHAnsi"/>
-                <w:color w:val="FF0000"/>
-              </w:rPr>
-            </w:pPr>
-          </w:p>
-          <w:p>
-            <w:pPr>
-              <w:rPr>
-                <w:rFonts w:cstheme="minorHAnsi"/>
-                <w:color w:val="FF0000"/>
-              </w:rPr>
-            </w:pPr>
-          </w:p>
-        </w:tc>
-        <w:tc>
-          <w:tcPr>
-            <w:tcW w:w="1477" w:type="dxa"/>
-            <w:gridSpan w:val="2"/>
-            <w:shd w:val="clear" w:color="auto" w:fill="FFFFFF" w:themeFill="background1"/>
-          </w:tcPr>
-          <w:p>
-            <w:pPr>
-              <w:jc w:val="both"/>
-              <w:rPr>
-                <w:rFonts w:cstheme="minorHAnsi"/>
-                <w:color w:val="FF0000"/>
-              </w:rPr>
-            </w:pPr>
-          </w:p>
-        </w:tc>
-        <w:tc>
-          <w:tcPr>
-            <w:tcW w:w="1870" w:type="dxa"/>
-            <w:shd w:val="clear" w:color="auto" w:fill="FFFFFF" w:themeFill="background1"/>
-          </w:tcPr>
-          <w:p>
-            <w:pPr>
-              <w:jc w:val="both"/>
-              <w:rPr>
-                <w:rFonts w:cstheme="minorHAnsi"/>
-                <w:color w:val="FF0000"/>
-              </w:rPr>
-            </w:pPr>
-          </w:p>
-        </w:tc>
-        <w:tc>
-          <w:tcPr>
-            <w:tcW w:w="3740" w:type="dxa"/>
-            <w:gridSpan w:val="3"/>
-            <w:shd w:val="clear" w:color="auto" w:fill="auto"/>
-          </w:tcPr>
-          <w:p>
-            <w:pPr>
-              <w:jc w:val="both"/>
-              <w:rPr>
-                <w:rFonts w:cstheme="minorHAnsi"/>
-                <w:color w:val="FF0000"/>
-              </w:rPr>
-            </w:pPr>
+              </w:rPr>
+            </w:pPr>
+            <w:r>
+              <w:rPr>
+                <w:rFonts w:cstheme="minorHAnsi"/>
+              </w:rPr>
+              <w:t>Involve in decision-making and marketing strategies.</w:t>
+            </w:r>
           </w:p>
         </w:tc>
       </w:tr>
@@ -9847,16 +9556,20 @@
               <w:jc w:val="both"/>
               <w:rPr>
                 <w:rFonts w:cstheme="minorHAnsi"/>
-                <w:color w:val="FF0000"/>
-              </w:rPr>
-            </w:pPr>
-          </w:p>
-          <w:p>
-            <w:pPr>
-              <w:jc w:val="both"/>
-              <w:rPr>
-                <w:rFonts w:cstheme="minorHAnsi"/>
-                <w:color w:val="FF0000"/>
+              </w:rPr>
+            </w:pPr>
+            <w:r>
+              <w:rPr>
+                <w:rFonts w:cstheme="minorHAnsi"/>
+              </w:rPr>
+              <w:t>Wang Yi Zhuo</w:t>
+            </w:r>
+          </w:p>
+          <w:p>
+            <w:pPr>
+              <w:jc w:val="both"/>
+              <w:rPr>
+                <w:rFonts w:cstheme="minorHAnsi"/>
               </w:rPr>
             </w:pPr>
           </w:p>
@@ -9872,9 +9585,14 @@
               <w:jc w:val="both"/>
               <w:rPr>
                 <w:rFonts w:cstheme="minorHAnsi"/>
-                <w:color w:val="FF0000"/>
-              </w:rPr>
-            </w:pPr>
+              </w:rPr>
+            </w:pPr>
+            <w:r>
+              <w:rPr>
+                <w:rFonts w:cstheme="minorHAnsi"/>
+              </w:rPr>
+              <w:t>Sponsor</w:t>
+            </w:r>
           </w:p>
         </w:tc>
         <w:tc>
@@ -9887,9 +9605,20 @@
               <w:jc w:val="both"/>
               <w:rPr>
                 <w:rFonts w:cstheme="minorHAnsi"/>
-                <w:b/>
-                <w:color w:val="FF0000"/>
-                <w:sz w:val="20"/>
+              </w:rPr>
+            </w:pPr>
+            <w:r>
+              <w:rPr>
+                <w:rFonts w:cstheme="minorHAnsi"/>
+              </w:rPr>
+              <w:t>Wang Yi Zhuo</w:t>
+            </w:r>
+          </w:p>
+          <w:p>
+            <w:pPr>
+              <w:jc w:val="both"/>
+              <w:rPr>
+                <w:rFonts w:cstheme="minorHAnsi"/>
               </w:rPr>
             </w:pPr>
           </w:p>
@@ -9903,10 +9632,15 @@
             <w:pPr>
               <w:jc w:val="both"/>
               <w:rPr>
-                <w:rFonts w:cstheme="minorHAnsi"/>
-                <w:color w:val="FF0000"/>
-              </w:rPr>
-            </w:pPr>
+                <w:rFonts w:cstheme="minorHAnsi" w:hint="eastAsia"/>
+              </w:rPr>
+            </w:pPr>
+            <w:r>
+              <w:rPr>
+                <w:rFonts w:cstheme="minorHAnsi" w:hint="eastAsia"/>
+              </w:rPr>
+              <w:t>2024_07_30</w:t>
+            </w:r>
           </w:p>
         </w:tc>
       </w:tr>
@@ -9922,16 +9656,20 @@
               <w:jc w:val="both"/>
               <w:rPr>
                 <w:rFonts w:cstheme="minorHAnsi"/>
-                <w:color w:val="FF0000"/>
-              </w:rPr>
-            </w:pPr>
-          </w:p>
-          <w:p>
-            <w:pPr>
-              <w:jc w:val="both"/>
-              <w:rPr>
-                <w:rFonts w:cstheme="minorHAnsi"/>
-                <w:color w:val="FF0000"/>
+              </w:rPr>
+            </w:pPr>
+            <w:r>
+              <w:rPr>
+                <w:rFonts w:cstheme="minorHAnsi"/>
+              </w:rPr>
+              <w:t>Lin De Tao</w:t>
+            </w:r>
+          </w:p>
+          <w:p>
+            <w:pPr>
+              <w:jc w:val="both"/>
+              <w:rPr>
+                <w:rFonts w:cstheme="minorHAnsi"/>
               </w:rPr>
             </w:pPr>
           </w:p>
@@ -9947,9 +9685,14 @@
               <w:jc w:val="both"/>
               <w:rPr>
                 <w:rFonts w:cstheme="minorHAnsi"/>
-                <w:color w:val="FF0000"/>
-              </w:rPr>
-            </w:pPr>
+              </w:rPr>
+            </w:pPr>
+            <w:r>
+              <w:rPr>
+                <w:rFonts w:cstheme="minorHAnsi"/>
+              </w:rPr>
+              <w:t>IT Manager</w:t>
+            </w:r>
           </w:p>
         </w:tc>
         <w:tc>
@@ -9962,9 +9705,20 @@
               <w:jc w:val="both"/>
               <w:rPr>
                 <w:rFonts w:cstheme="minorHAnsi"/>
-                <w:b/>
-                <w:color w:val="FF0000"/>
-                <w:sz w:val="20"/>
+              </w:rPr>
+            </w:pPr>
+            <w:r>
+              <w:rPr>
+                <w:rFonts w:cstheme="minorHAnsi"/>
+              </w:rPr>
+              <w:t>Lin De Tao</w:t>
+            </w:r>
+          </w:p>
+          <w:p>
+            <w:pPr>
+              <w:jc w:val="both"/>
+              <w:rPr>
+                <w:rFonts w:cstheme="minorHAnsi"/>
               </w:rPr>
             </w:pPr>
           </w:p>
@@ -9979,9 +9733,14 @@
               <w:jc w:val="both"/>
               <w:rPr>
                 <w:rFonts w:cstheme="minorHAnsi"/>
-                <w:color w:val="FF0000"/>
-              </w:rPr>
-            </w:pPr>
+              </w:rPr>
+            </w:pPr>
+            <w:r>
+              <w:rPr>
+                <w:rFonts w:cstheme="minorHAnsi" w:hint="eastAsia"/>
+              </w:rPr>
+              <w:t>2024_07_30</w:t>
+            </w:r>
           </w:p>
         </w:tc>
       </w:tr>
@@ -9997,16 +9756,20 @@
               <w:jc w:val="both"/>
               <w:rPr>
                 <w:rFonts w:cstheme="minorHAnsi"/>
-                <w:color w:val="FF0000"/>
-              </w:rPr>
-            </w:pPr>
-          </w:p>
-          <w:p>
-            <w:pPr>
-              <w:jc w:val="both"/>
-              <w:rPr>
-                <w:rFonts w:cstheme="minorHAnsi"/>
-                <w:color w:val="FF0000"/>
+              </w:rPr>
+            </w:pPr>
+            <w:r>
+              <w:rPr>
+                <w:rFonts w:cstheme="minorHAnsi"/>
+              </w:rPr>
+              <w:t>Lin Ren Hao</w:t>
+            </w:r>
+          </w:p>
+          <w:p>
+            <w:pPr>
+              <w:jc w:val="both"/>
+              <w:rPr>
+                <w:rFonts w:cstheme="minorHAnsi"/>
               </w:rPr>
             </w:pPr>
           </w:p>
@@ -10022,9 +9785,14 @@
               <w:jc w:val="both"/>
               <w:rPr>
                 <w:rFonts w:cstheme="minorHAnsi"/>
-                <w:color w:val="FF0000"/>
-              </w:rPr>
-            </w:pPr>
+              </w:rPr>
+            </w:pPr>
+            <w:r>
+              <w:rPr>
+                <w:rFonts w:cstheme="minorHAnsi"/>
+              </w:rPr>
+              <w:t>Marketing Lead</w:t>
+            </w:r>
           </w:p>
         </w:tc>
         <w:tc>
@@ -10037,9 +9805,20 @@
               <w:jc w:val="both"/>
               <w:rPr>
                 <w:rFonts w:cstheme="minorHAnsi"/>
-                <w:b/>
-                <w:color w:val="FF0000"/>
-                <w:sz w:val="20"/>
+              </w:rPr>
+            </w:pPr>
+            <w:r>
+              <w:rPr>
+                <w:rFonts w:cstheme="minorHAnsi"/>
+              </w:rPr>
+              <w:t>Lin Ren Hao</w:t>
+            </w:r>
+          </w:p>
+          <w:p>
+            <w:pPr>
+              <w:jc w:val="both"/>
+              <w:rPr>
+                <w:rFonts w:cstheme="minorHAnsi"/>
               </w:rPr>
             </w:pPr>
           </w:p>
@@ -10054,159 +9833,14 @@
               <w:jc w:val="both"/>
               <w:rPr>
                 <w:rFonts w:cstheme="minorHAnsi"/>
-                <w:color w:val="FF0000"/>
-              </w:rPr>
-            </w:pPr>
-          </w:p>
-        </w:tc>
-      </w:tr>
-      <w:tr>
-        <w:tc>
-          <w:tcPr>
-            <w:tcW w:w="2970" w:type="dxa"/>
-            <w:gridSpan w:val="3"/>
-            <w:shd w:val="clear" w:color="auto" w:fill="auto"/>
-          </w:tcPr>
-          <w:p>
-            <w:pPr>
-              <w:jc w:val="both"/>
-              <w:rPr>
-                <w:rFonts w:cstheme="minorHAnsi"/>
-                <w:color w:val="FF0000"/>
-              </w:rPr>
-            </w:pPr>
-          </w:p>
-          <w:p>
-            <w:pPr>
-              <w:jc w:val="both"/>
-              <w:rPr>
-                <w:rFonts w:cstheme="minorHAnsi"/>
-                <w:color w:val="FF0000"/>
-              </w:rPr>
-            </w:pPr>
-          </w:p>
-        </w:tc>
-        <w:tc>
-          <w:tcPr>
-            <w:tcW w:w="3119" w:type="dxa"/>
-            <w:gridSpan w:val="3"/>
-            <w:shd w:val="clear" w:color="auto" w:fill="auto"/>
-          </w:tcPr>
-          <w:p>
-            <w:pPr>
-              <w:jc w:val="both"/>
-              <w:rPr>
-                <w:rFonts w:cstheme="minorHAnsi"/>
-                <w:color w:val="FF0000"/>
-              </w:rPr>
-            </w:pPr>
-          </w:p>
-        </w:tc>
-        <w:tc>
-          <w:tcPr>
-            <w:tcW w:w="1985" w:type="dxa"/>
-            <w:shd w:val="clear" w:color="auto" w:fill="auto"/>
-          </w:tcPr>
-          <w:p>
-            <w:pPr>
-              <w:jc w:val="both"/>
-              <w:rPr>
-                <w:rFonts w:cstheme="minorHAnsi"/>
-                <w:b/>
-                <w:color w:val="FF0000"/>
-                <w:sz w:val="20"/>
-              </w:rPr>
-            </w:pPr>
-          </w:p>
-        </w:tc>
-        <w:tc>
-          <w:tcPr>
-            <w:tcW w:w="1276" w:type="dxa"/>
-            <w:shd w:val="clear" w:color="auto" w:fill="auto"/>
-          </w:tcPr>
-          <w:p>
-            <w:pPr>
-              <w:jc w:val="both"/>
-              <w:rPr>
-                <w:rFonts w:cstheme="minorHAnsi"/>
-                <w:color w:val="FF0000"/>
-              </w:rPr>
-            </w:pPr>
-          </w:p>
-        </w:tc>
-      </w:tr>
-      <w:tr>
-        <w:tc>
-          <w:tcPr>
-            <w:tcW w:w="2970" w:type="dxa"/>
-            <w:gridSpan w:val="3"/>
-            <w:shd w:val="clear" w:color="auto" w:fill="auto"/>
-          </w:tcPr>
-          <w:p>
-            <w:pPr>
-              <w:jc w:val="both"/>
-              <w:rPr>
-                <w:rFonts w:cstheme="minorHAnsi"/>
-                <w:color w:val="FF0000"/>
-              </w:rPr>
-            </w:pPr>
-          </w:p>
-          <w:p>
-            <w:pPr>
-              <w:jc w:val="both"/>
-              <w:rPr>
-                <w:rFonts w:cstheme="minorHAnsi"/>
-                <w:color w:val="FF0000"/>
-              </w:rPr>
-            </w:pPr>
-          </w:p>
-        </w:tc>
-        <w:tc>
-          <w:tcPr>
-            <w:tcW w:w="3119" w:type="dxa"/>
-            <w:gridSpan w:val="3"/>
-            <w:shd w:val="clear" w:color="auto" w:fill="auto"/>
-          </w:tcPr>
-          <w:p>
-            <w:pPr>
-              <w:jc w:val="both"/>
-              <w:rPr>
-                <w:rFonts w:cstheme="minorHAnsi"/>
-                <w:color w:val="FF0000"/>
-              </w:rPr>
-            </w:pPr>
-          </w:p>
-        </w:tc>
-        <w:tc>
-          <w:tcPr>
-            <w:tcW w:w="1985" w:type="dxa"/>
-            <w:shd w:val="clear" w:color="auto" w:fill="auto"/>
-          </w:tcPr>
-          <w:p>
-            <w:pPr>
-              <w:jc w:val="both"/>
-              <w:rPr>
-                <w:rFonts w:cstheme="minorHAnsi"/>
-                <w:b/>
-                <w:color w:val="FF0000"/>
-                <w:sz w:val="20"/>
-              </w:rPr>
-            </w:pPr>
-          </w:p>
-        </w:tc>
-        <w:tc>
-          <w:tcPr>
-            <w:tcW w:w="1276" w:type="dxa"/>
-            <w:shd w:val="clear" w:color="auto" w:fill="auto"/>
-          </w:tcPr>
-          <w:p>
-            <w:pPr>
-              <w:jc w:val="both"/>
-              <w:rPr>
-                <w:rFonts w:cstheme="minorHAnsi"/>
-                <w:color w:val="FF0000"/>
-              </w:rPr>
-            </w:pPr>
+              </w:rPr>
+            </w:pPr>
+            <w:r>
+              <w:rPr>
+                <w:rFonts w:cstheme="minorHAnsi" w:hint="eastAsia"/>
+              </w:rPr>
+              <w:t>2024_07_30</w:t>
+            </w:r>
           </w:p>
         </w:tc>
       </w:tr>
@@ -10365,23 +9999,7 @@
           <w:rFonts w:cstheme="minorHAnsi"/>
           <w:i/>
         </w:rPr>
-        <w:t xml:space="preserve">Note: Please limit to 20 important </w:t>
-      </w:r>
-      <w:proofErr w:type="gramStart"/>
-      <w:r>
-        <w:rPr>
-          <w:rFonts w:cstheme="minorHAnsi"/>
-          <w:i/>
-        </w:rPr>
-        <w:t>task</w:t>
-      </w:r>
-      <w:proofErr w:type="gramEnd"/>
-      <w:r>
-        <w:rPr>
-          <w:rFonts w:cstheme="minorHAnsi"/>
-          <w:i/>
-        </w:rPr>
-        <w:t xml:space="preserve"> from the WBS in the skill requirement tables. </w:t>
+        <w:t xml:space="preserve">Note: Please limit to 20 important task from the WBS in the skill requirement tables. </w:t>
       </w:r>
     </w:p>
     <w:p>
@@ -10485,15 +10103,6 @@
               </w:rPr>
             </w:pPr>
           </w:p>
-          <w:p>
-            <w:pPr>
-              <w:jc w:val="both"/>
-              <w:rPr>
-                <w:rFonts w:cstheme="minorHAnsi"/>
-                <w:color w:val="FF0000"/>
-              </w:rPr>
-            </w:pPr>
-          </w:p>
         </w:tc>
         <w:tc>
           <w:tcPr>
@@ -10526,15 +10135,6 @@
               </w:rPr>
             </w:pPr>
           </w:p>
-          <w:p>
-            <w:pPr>
-              <w:jc w:val="both"/>
-              <w:rPr>
-                <w:rFonts w:cstheme="minorHAnsi"/>
-                <w:color w:val="FF0000"/>
-              </w:rPr>
-            </w:pPr>
-          </w:p>
         </w:tc>
         <w:tc>
           <w:tcPr>
@@ -10567,15 +10167,6 @@
               </w:rPr>
             </w:pPr>
           </w:p>
-          <w:p>
-            <w:pPr>
-              <w:jc w:val="both"/>
-              <w:rPr>
-                <w:rFonts w:cstheme="minorHAnsi"/>
-                <w:color w:val="FF0000"/>
-              </w:rPr>
-            </w:pPr>
-          </w:p>
         </w:tc>
         <w:tc>
           <w:tcPr>
@@ -10608,15 +10199,6 @@
               </w:rPr>
             </w:pPr>
           </w:p>
-          <w:p>
-            <w:pPr>
-              <w:jc w:val="both"/>
-              <w:rPr>
-                <w:rFonts w:cstheme="minorHAnsi"/>
-                <w:color w:val="FF0000"/>
-              </w:rPr>
-            </w:pPr>
-          </w:p>
         </w:tc>
         <w:tc>
           <w:tcPr>
@@ -10640,15 +10222,6 @@
             <w:tcW w:w="2970" w:type="dxa"/>
             <w:shd w:val="clear" w:color="auto" w:fill="auto"/>
           </w:tcPr>
-          <w:p>
-            <w:pPr>
-              <w:jc w:val="both"/>
-              <w:rPr>
-                <w:rFonts w:cstheme="minorHAnsi"/>
-                <w:color w:val="FF0000"/>
-              </w:rPr>
-            </w:pPr>
-          </w:p>
           <w:p>
             <w:pPr>
               <w:jc w:val="both"/>
@@ -10751,7 +10324,6 @@
         <w:rPr>
           <w:rFonts w:cstheme="minorHAnsi"/>
         </w:rPr>
-        <w:lastRenderedPageBreak/>
         <w:t xml:space="preserve">Skill Requirement Table </w:t>
       </w:r>
     </w:p>
@@ -12418,7 +11990,6 @@
         <w:rPr>
           <w:rFonts w:cstheme="minorHAnsi"/>
         </w:rPr>
-        <w:lastRenderedPageBreak/>
         <w:t>Task 2</w:t>
       </w:r>
       <w:bookmarkEnd w:id="22"/>
@@ -12448,6 +12019,7 @@
         <w:rPr>
           <w:rFonts w:cstheme="minorHAnsi"/>
         </w:rPr>
+        <w:lastRenderedPageBreak/>
         <w:t xml:space="preserve">Carry out a training need analysis and determine the training and support needed for this team member. You may make reasonable assumptions in about skills required to maintain the website. Use the Training Needs Analysis (TNA) template provided. (Refer to </w:t>
       </w:r>
       <w:r>
@@ -12769,7 +12341,6 @@
         <w:rPr>
           <w:rFonts w:cstheme="minorHAnsi"/>
         </w:rPr>
-        <w:lastRenderedPageBreak/>
         <w:t>Part 4: Manage Project Execution</w:t>
       </w:r>
       <w:bookmarkEnd w:id="26"/>
@@ -12809,6 +12380,7 @@
         <w:rPr>
           <w:rFonts w:cstheme="minorHAnsi"/>
         </w:rPr>
+        <w:lastRenderedPageBreak/>
         <w:t>Task 1</w:t>
       </w:r>
       <w:bookmarkEnd w:id="27"/>
@@ -12823,21 +12395,7 @@
         <w:rPr>
           <w:rFonts w:cstheme="minorHAnsi"/>
         </w:rPr>
-        <w:t xml:space="preserve">Monitor the delivery and acceptance of assigned project </w:t>
-      </w:r>
-      <w:proofErr w:type="gramStart"/>
-      <w:r>
-        <w:rPr>
-          <w:rFonts w:cstheme="minorHAnsi"/>
-        </w:rPr>
-        <w:t>team work</w:t>
-      </w:r>
-      <w:proofErr w:type="gramEnd"/>
-      <w:r>
-        <w:rPr>
-          <w:rFonts w:cstheme="minorHAnsi"/>
-        </w:rPr>
-        <w:t xml:space="preserve"> activities by:</w:t>
+        <w:t>Monitor the delivery and acceptance of assigned project team work activities by:</w:t>
       </w:r>
     </w:p>
     <w:p>
@@ -13435,7 +12993,6 @@
               <w:rPr>
                 <w:rFonts w:cstheme="minorHAnsi"/>
               </w:rPr>
-              <w:lastRenderedPageBreak/>
               <w:t>Suggestions / Issues:</w:t>
             </w:r>
           </w:p>
@@ -14042,16 +13599,8 @@
               <w:rPr>
                 <w:rFonts w:cstheme="minorHAnsi"/>
               </w:rPr>
-              <w:t xml:space="preserve">Reason for </w:t>
-            </w:r>
-            <w:proofErr w:type="gramStart"/>
-            <w:r>
-              <w:rPr>
-                <w:rFonts w:cstheme="minorHAnsi"/>
-              </w:rPr>
-              <w:t>Change :</w:t>
-            </w:r>
-            <w:proofErr w:type="gramEnd"/>
+              <w:t>Reason for Change :</w:t>
+            </w:r>
           </w:p>
         </w:tc>
         <w:tc>
@@ -17352,21 +16901,7 @@
         <w:rPr>
           <w:rFonts w:cstheme="minorHAnsi"/>
         </w:rPr>
-        <w:t xml:space="preserve">Facilitate a collaborative </w:t>
-      </w:r>
-      <w:proofErr w:type="gramStart"/>
-      <w:r>
-        <w:rPr>
-          <w:rFonts w:cstheme="minorHAnsi"/>
-        </w:rPr>
-        <w:t>culture  and</w:t>
-      </w:r>
-      <w:proofErr w:type="gramEnd"/>
-      <w:r>
-        <w:rPr>
-          <w:rFonts w:cstheme="minorHAnsi"/>
-        </w:rPr>
-        <w:t xml:space="preserve"> evaluate the team performance using a strengths based approach</w:t>
+        <w:t>Facilitate a collaborative culture  and evaluate the team performance using a strengths based approach</w:t>
       </w:r>
     </w:p>
     <w:tbl>
@@ -18980,23 +18515,7 @@
                 <w:rFonts w:cstheme="minorHAnsi"/>
                 <w:color w:val="000000" w:themeColor="text1"/>
               </w:rPr>
-              <w:t xml:space="preserve">Facilitated a collaborative culture and </w:t>
-            </w:r>
-            <w:proofErr w:type="gramStart"/>
-            <w:r>
-              <w:rPr>
-                <w:rFonts w:cstheme="minorHAnsi"/>
-                <w:color w:val="000000" w:themeColor="text1"/>
-              </w:rPr>
-              <w:t>used  strengths</w:t>
-            </w:r>
-            <w:proofErr w:type="gramEnd"/>
-            <w:r>
-              <w:rPr>
-                <w:rFonts w:cstheme="minorHAnsi"/>
-                <w:color w:val="000000" w:themeColor="text1"/>
-              </w:rPr>
-              <w:t xml:space="preserve"> based approach in developing the team</w:t>
+              <w:t>Facilitated a collaborative culture and used  strengths based approach in developing the team</w:t>
             </w:r>
           </w:p>
         </w:tc>
@@ -22328,21 +21847,7 @@
               <w:rPr>
                 <w:rFonts w:cstheme="minorHAnsi"/>
               </w:rPr>
-              <w:t xml:space="preserve">The learner monitored </w:t>
-            </w:r>
-            <w:proofErr w:type="gramStart"/>
-            <w:r>
-              <w:rPr>
-                <w:rFonts w:cstheme="minorHAnsi"/>
-              </w:rPr>
-              <w:t>the  delivery</w:t>
-            </w:r>
-            <w:proofErr w:type="gramEnd"/>
-            <w:r>
-              <w:rPr>
-                <w:rFonts w:cstheme="minorHAnsi"/>
-              </w:rPr>
-              <w:t xml:space="preserve"> and acceptance of the project activities </w:t>
+              <w:t xml:space="preserve">The learner monitored the  delivery and acceptance of the project activities </w:t>
             </w:r>
           </w:p>
         </w:tc>
@@ -22795,21 +22300,7 @@
               <w:rPr>
                 <w:rFonts w:cstheme="minorHAnsi"/>
               </w:rPr>
-              <w:t xml:space="preserve">The </w:t>
-            </w:r>
-            <w:proofErr w:type="gramStart"/>
-            <w:r>
-              <w:rPr>
-                <w:rFonts w:cstheme="minorHAnsi"/>
-              </w:rPr>
-              <w:t>learner  monitored</w:t>
-            </w:r>
-            <w:proofErr w:type="gramEnd"/>
-            <w:r>
-              <w:rPr>
-                <w:rFonts w:cstheme="minorHAnsi"/>
-              </w:rPr>
-              <w:t xml:space="preserve"> and controlled project risk and issues </w:t>
+              <w:t xml:space="preserve">The learner  monitored and controlled project risk and issues </w:t>
             </w:r>
           </w:p>
         </w:tc>
@@ -31144,7 +30635,6 @@
   <w:style w:type="character" w:default="1" w:styleId="a1">
     <w:name w:val="Default Paragraph Font"/>
     <w:uiPriority w:val="1"/>
-    <w:semiHidden/>
     <w:unhideWhenUsed/>
   </w:style>
   <w:style w:type="table" w:default="1" w:styleId="a2">
@@ -33880,8 +33370,8 @@
     <w:panose1 w:val="020B0502040204020203"/>
     <w:charset w:val="00"/>
     <w:family w:val="swiss"/>
-    <w:pitch w:val="variable"/>
-    <w:sig w:usb0="E4002EFF" w:usb1="C000E47F" w:usb2="00000009" w:usb3="00000000" w:csb0="000001FF" w:csb1="00000000"/>
+    <w:pitch w:val="default"/>
+    <w:sig w:usb0="E4002EFF" w:usb1="C000E47F" w:usb2="00000009" w:usb3="00000000" w:csb0="200001FF" w:csb1="00000000"/>
   </w:font>
   <w:font w:name="Corbel">
     <w:panose1 w:val="020B0503020204020204"/>
@@ -33914,10 +33404,10 @@
   </w:font>
   <w:font w:name="Arial Unicode MS">
     <w:panose1 w:val="020B0604020202020204"/>
-    <w:charset w:val="80"/>
-    <w:family w:val="swiss"/>
-    <w:pitch w:val="variable"/>
-    <w:sig w:usb0="F7FFAFFF" w:usb1="E9DFFFFF" w:usb2="0000003F" w:usb3="00000000" w:csb0="003F01FF" w:csb1="00000000"/>
+    <w:charset w:val="00"/>
+    <w:family w:val="roman"/>
+    <w:pitch w:val="default"/>
+    <w:sig w:usb0="00000000" w:usb1="00000000" w:usb2="00000000" w:usb3="00000000" w:csb0="00000001" w:csb1="00000000"/>
   </w:font>
   <w:font w:name="Arial">
     <w:panose1 w:val="020B0604020202020204"/>
@@ -33984,8 +33474,14 @@
   <w:rsids>
     <w:rsidRoot w:val="007B4473"/>
     <w:rsid w:val="00066297"/>
+    <w:rsid w:val="00115E5D"/>
+    <w:rsid w:val="001F60A2"/>
+    <w:rsid w:val="00317AAE"/>
+    <w:rsid w:val="00360614"/>
     <w:rsid w:val="003B4C52"/>
+    <w:rsid w:val="004C3B7C"/>
     <w:rsid w:val="004D1A16"/>
+    <w:rsid w:val="006259B6"/>
     <w:rsid w:val="006271E0"/>
     <w:rsid w:val="007A7CD0"/>
     <w:rsid w:val="007B4473"/>
@@ -33993,6 +33489,8 @@
     <w:rsid w:val="00A85921"/>
     <w:rsid w:val="00B225D3"/>
     <w:rsid w:val="00B40DCE"/>
+    <w:rsid w:val="00C57938"/>
+    <w:rsid w:val="00CD6ECC"/>
     <w:rsid w:val="00D266FA"/>
     <w:rsid w:val="00D835E1"/>
     <w:rsid w:val="00E56898"/>
@@ -34746,12 +34244,9 @@
 </file>
 
 <file path=customXml/item2.xml><?xml version="1.0" encoding="utf-8"?>
-<?mso-contentType ?>
-<FormTemplates xmlns="http://schemas.microsoft.com/sharepoint/v3/contenttype/forms">
-  <Display>DocumentLibraryForm</Display>
-  <Edit>DocumentLibraryForm</Edit>
-  <New>DocumentLibraryForm</New>
-</FormTemplates>
+<p:properties xmlns:p="http://schemas.microsoft.com/office/2006/metadata/properties" xmlns:xsi="http://www.w3.org/2001/XMLSchema-instance" xmlns:pc="http://schemas.microsoft.com/office/infopath/2007/PartnerControls">
+  <documentManagement/>
+</p:properties>
 </file>
 
 <file path=customXml/item3.xml><?xml version="1.0" encoding="utf-8"?>
@@ -34887,9 +34382,12 @@
 </file>
 
 <file path=customXml/item4.xml><?xml version="1.0" encoding="utf-8"?>
-<p:properties xmlns:p="http://schemas.microsoft.com/office/2006/metadata/properties" xmlns:xsi="http://www.w3.org/2001/XMLSchema-instance" xmlns:pc="http://schemas.microsoft.com/office/infopath/2007/PartnerControls">
-  <documentManagement/>
-</p:properties>
+<?mso-contentType ?>
+<FormTemplates xmlns="http://schemas.microsoft.com/sharepoint/v3/contenttype/forms">
+  <Display>DocumentLibraryForm</Display>
+  <Edit>DocumentLibraryForm</Edit>
+  <New>DocumentLibraryForm</New>
+</FormTemplates>
 </file>
 
 <file path=customXml/itemProps1.xml><?xml version="1.0" encoding="utf-8"?>
@@ -34901,9 +34399,10 @@
 </file>
 
 <file path=customXml/itemProps2.xml><?xml version="1.0" encoding="utf-8"?>
-<ds:datastoreItem xmlns:ds="http://schemas.openxmlformats.org/officeDocument/2006/customXml" ds:itemID="{3CD1F08E-888B-4E98-9596-44AD79926322}">
+<ds:datastoreItem xmlns:ds="http://schemas.openxmlformats.org/officeDocument/2006/customXml" ds:itemID="{3FD796C3-1C9A-4414-AF6D-DA1C536F9BBE}">
   <ds:schemaRefs>
-    <ds:schemaRef ds:uri="http://schemas.microsoft.com/sharepoint/v3/contenttype/forms"/>
+    <ds:schemaRef ds:uri="http://schemas.microsoft.com/office/2006/metadata/properties"/>
+    <ds:schemaRef ds:uri="http://schemas.microsoft.com/office/infopath/2007/PartnerControls"/>
   </ds:schemaRefs>
 </ds:datastoreItem>
 </file>
@@ -34927,10 +34426,9 @@
 </file>
 
 <file path=customXml/itemProps4.xml><?xml version="1.0" encoding="utf-8"?>
-<ds:datastoreItem xmlns:ds="http://schemas.openxmlformats.org/officeDocument/2006/customXml" ds:itemID="{3FD796C3-1C9A-4414-AF6D-DA1C536F9BBE}">
+<ds:datastoreItem xmlns:ds="http://schemas.openxmlformats.org/officeDocument/2006/customXml" ds:itemID="{3CD1F08E-888B-4E98-9596-44AD79926322}">
   <ds:schemaRefs>
-    <ds:schemaRef ds:uri="http://schemas.microsoft.com/office/2006/metadata/properties"/>
-    <ds:schemaRef ds:uri="http://schemas.microsoft.com/office/infopath/2007/PartnerControls"/>
+    <ds:schemaRef ds:uri="http://schemas.microsoft.com/sharepoint/v3/contenttype/forms"/>
   </ds:schemaRefs>
 </ds:datastoreItem>
 </file>